--- a/source-multichoice/build/es-hardware-procesadores-4.docx
+++ b/source-multichoice/build/es-hardware-procesadores-4.docx
@@ -73,7 +73,7 @@
       <w:r>
         <w:t>a)</w:t>
         <w:tab/>
-        <w:t>Para mejorar la calidad de la pantalla.</w:t>
+        <w:t>Para reducir el tamaño del dispositivo.</w:t>
       </w:r>
     </w:p>
     <w:p>
@@ -93,7 +93,7 @@
       <w:r>
         <w:t>c)</w:t>
         <w:tab/>
-        <w:t>Para reducir el tamaño del dispositivo.</w:t>
+        <w:t>Para alargar la duración de la batería del dispositivo.</w:t>
       </w:r>
     </w:p>
     <w:p>
@@ -103,7 +103,7 @@
       <w:r>
         <w:t>d)</w:t>
         <w:tab/>
-        <w:t>Para alargar la duración de la batería del dispositivo.</w:t>
+        <w:t>Para mejorar la calidad de la pantalla.</w:t>
       </w:r>
     </w:p>
     <w:p>
@@ -121,16 +121,6 @@
       <w:r>
         <w:t>a)</w:t>
         <w:tab/>
-        <w:t>Desconectando el ordenador de la red eléctrica.</w:t>
-      </w:r>
-    </w:p>
-    <w:p>
-      <w:pPr>
-        <w:pStyle w:val="Choice"/>
-      </w:pPr>
-      <w:r>
-        <w:t>b)</w:t>
-        <w:tab/>
         <w:t>Disminuyendo la velocidad del procesador.</w:t>
       </w:r>
     </w:p>
@@ -139,9 +129,19 @@
         <w:pStyle w:val="Choice"/>
       </w:pPr>
       <w:r>
+        <w:t>b)</w:t>
+        <w:tab/>
+        <w:t>Aumentando el consumo eléctrico del procesador.</w:t>
+      </w:r>
+    </w:p>
+    <w:p>
+      <w:pPr>
+        <w:pStyle w:val="Choice"/>
+      </w:pPr>
+      <w:r>
         <w:t>c)</w:t>
         <w:tab/>
-        <w:t>Aumentando el consumo eléctrico del procesador.</w:t>
+        <w:t>Desconectando el ordenador de la red eléctrica.</w:t>
       </w:r>
     </w:p>
     <w:p>
@@ -169,7 +169,7 @@
       <w:r>
         <w:t>a)</w:t>
         <w:tab/>
-        <w:t>Para aumentar la velocidad de los servidores.</w:t>
+        <w:t>Porque los procesadores se desgastan con el tiempo y dejan de funcionar.</w:t>
       </w:r>
     </w:p>
     <w:p>
@@ -189,7 +189,7 @@
       <w:r>
         <w:t>c)</w:t>
         <w:tab/>
-        <w:t>Porque los procesadores se desgastan con el tiempo y dejan de funcionar.</w:t>
+        <w:t>Para aumentar la velocidad de los servidores.</w:t>
       </w:r>
     </w:p>
     <w:p>
@@ -217,7 +217,7 @@
       <w:r>
         <w:t>a)</w:t>
         <w:tab/>
-        <w:t>Es la cantidad de potencia que consume un procesador en funcionamiento normal.</w:t>
+        <w:t>Es la cantidad de potencia que consume un procesador en reposo.</w:t>
       </w:r>
     </w:p>
     <w:p>
@@ -237,7 +237,7 @@
       <w:r>
         <w:t>c)</w:t>
         <w:tab/>
-        <w:t>Es la cantidad de potencia que consume un procesador en reposo.</w:t>
+        <w:t>Es la cantidad de potencia que consume un procesador en máxima carga.</w:t>
       </w:r>
     </w:p>
     <w:p>
@@ -247,7 +247,7 @@
       <w:r>
         <w:t>d)</w:t>
         <w:tab/>
-        <w:t>Es la cantidad de potencia que consume un procesador en máxima carga.</w:t>
+        <w:t>Es la cantidad de potencia que consume un procesador en funcionamiento normal.</w:t>
       </w:r>
     </w:p>
     <w:p>
@@ -275,16 +275,6 @@
       <w:r>
         <w:t>b)</w:t>
         <w:tab/>
-        <w:t>Alrededor de 100 vatios.</w:t>
-      </w:r>
-    </w:p>
-    <w:p>
-      <w:pPr>
-        <w:pStyle w:val="Choice"/>
-      </w:pPr>
-      <w:r>
-        <w:t>c)</w:t>
-        <w:tab/>
         <w:t>Alrededor de 20 vatios.</w:t>
       </w:r>
     </w:p>
@@ -293,13 +283,23 @@
         <w:pStyle w:val="Choice"/>
       </w:pPr>
       <w:r>
-        <w:t>d)</w:t>
+        <w:t>c)</w:t>
         <w:tab/>
         <w:t>Alrededor de 500 vatios.</w:t>
       </w:r>
     </w:p>
     <w:p>
       <w:pPr>
+        <w:pStyle w:val="Choice"/>
+      </w:pPr>
+      <w:r>
+        <w:t>d)</w:t>
+        <w:tab/>
+        <w:t>Alrededor de 100 vatios.</w:t>
+      </w:r>
+    </w:p>
+    <w:p>
+      <w:pPr>
         <w:pStyle w:val="ListNumber"/>
       </w:pPr>
       <w:r>
@@ -313,6 +313,16 @@
       <w:r>
         <w:t>a)</w:t>
         <w:tab/>
+        <w:t>Alrededor de 200 vatios.</w:t>
+      </w:r>
+    </w:p>
+    <w:p>
+      <w:pPr>
+        <w:pStyle w:val="Choice"/>
+      </w:pPr>
+      <w:r>
+        <w:t>b)</w:t>
+        <w:tab/>
         <w:t>Alrededor de 50 vatios.</w:t>
       </w:r>
     </w:p>
@@ -321,7 +331,7 @@
         <w:pStyle w:val="Choice"/>
       </w:pPr>
       <w:r>
-        <w:t>b)</w:t>
+        <w:t>c)</w:t>
         <w:tab/>
         <w:t>Alrededor de 5 vatios.</w:t>
       </w:r>
@@ -331,23 +341,13 @@
         <w:pStyle w:val="Choice"/>
       </w:pPr>
       <w:r>
-        <w:t>c)</w:t>
+        <w:t>d)</w:t>
         <w:tab/>
         <w:t>Alrededor de 100 vatios.</w:t>
       </w:r>
     </w:p>
     <w:p>
       <w:pPr>
-        <w:pStyle w:val="Choice"/>
-      </w:pPr>
-      <w:r>
-        <w:t>d)</w:t>
-        <w:tab/>
-        <w:t>Alrededor de 200 vatios.</w:t>
-      </w:r>
-    </w:p>
-    <w:p>
-      <w:pPr>
         <w:pStyle w:val="ListNumber"/>
       </w:pPr>
       <w:r>
@@ -361,6 +361,26 @@
       <w:r>
         <w:t>a)</w:t>
         <w:tab/>
+        <w:t>Es la frecuencia a la que funciona un procesador y determina la cantidad de instrucciones que podrá ejecutar en un segundo.</w:t>
+      </w:r>
+    </w:p>
+    <w:p>
+      <w:pPr>
+        <w:pStyle w:val="Choice"/>
+      </w:pPr>
+      <w:r>
+        <w:t>b)</w:t>
+        <w:tab/>
+        <w:t>Es la cantidad de instrucciones que puede ejecutar un procesador en un segundo.</w:t>
+      </w:r>
+    </w:p>
+    <w:p>
+      <w:pPr>
+        <w:pStyle w:val="Choice"/>
+      </w:pPr>
+      <w:r>
+        <w:t>c)</w:t>
+        <w:tab/>
         <w:t>Es la cantidad de energía que consume un procesador en un segundo.</w:t>
       </w:r>
     </w:p>
@@ -369,29 +389,9 @@
         <w:pStyle w:val="Choice"/>
       </w:pPr>
       <w:r>
-        <w:t>b)</w:t>
+        <w:t>d)</w:t>
         <w:tab/>
         <w:t>Es la cantidad de memoria que puede almacenar un procesador en un segundo.</w:t>
-      </w:r>
-    </w:p>
-    <w:p>
-      <w:pPr>
-        <w:pStyle w:val="Choice"/>
-      </w:pPr>
-      <w:r>
-        <w:t>c)</w:t>
-        <w:tab/>
-        <w:t>Es la frecuencia a la que funciona un procesador y determina la cantidad de instrucciones que podrá ejecutar en un segundo.</w:t>
-      </w:r>
-    </w:p>
-    <w:p>
-      <w:pPr>
-        <w:pStyle w:val="Choice"/>
-      </w:pPr>
-      <w:r>
-        <w:t>d)</w:t>
-        <w:tab/>
-        <w:t>Es la cantidad de instrucciones que puede ejecutar un procesador en un segundo.</w:t>
       </w:r>
     </w:p>
     <w:p>
@@ -419,7 +419,7 @@
       <w:r>
         <w:t>b)</w:t>
         <w:tab/>
-        <w:t>Desde los 5000MHz hasta los 8000MHz.</w:t>
+        <w:t>Desde los 2000MHz hasta los 6000MHz.</w:t>
       </w:r>
     </w:p>
     <w:p>
@@ -429,7 +429,7 @@
       <w:r>
         <w:t>c)</w:t>
         <w:tab/>
-        <w:t>Desde los 2000MHz hasta los 6000MHz.</w:t>
+        <w:t>Desde los 5000MHz hasta los 8000MHz.</w:t>
       </w:r>
     </w:p>
     <w:p>
@@ -505,16 +505,6 @@
       <w:r>
         <w:t>a)</w:t>
         <w:tab/>
-        <w:t>Es una técnica que consiste en hacer funcionar a un procesador a una frecuencia más elevada que la frecuencia para la que está diseñado.</w:t>
-      </w:r>
-    </w:p>
-    <w:p>
-      <w:pPr>
-        <w:pStyle w:val="Choice"/>
-      </w:pPr>
-      <w:r>
-        <w:t>b)</w:t>
-        <w:tab/>
         <w:t>Es una técnica que consiste en reducir la cantidad de instrucciones que puede ejecutar un procesador en un segundo.</w:t>
       </w:r>
     </w:p>
@@ -523,7 +513,7 @@
         <w:pStyle w:val="Choice"/>
       </w:pPr>
       <w:r>
-        <w:t>c)</w:t>
+        <w:t>b)</w:t>
         <w:tab/>
         <w:t>Es una técnica que consiste en hacer funcionar a un procesador a una frecuencia más baja que la frecuencia para la que está diseñado.</w:t>
       </w:r>
@@ -533,13 +523,23 @@
         <w:pStyle w:val="Choice"/>
       </w:pPr>
       <w:r>
-        <w:t>d)</w:t>
+        <w:t>c)</w:t>
         <w:tab/>
         <w:t>Es una técnica que consiste en aumentar la cantidad de memoria que puede almacenar un procesador en un segundo.</w:t>
       </w:r>
     </w:p>
     <w:p>
       <w:pPr>
+        <w:pStyle w:val="Choice"/>
+      </w:pPr>
+      <w:r>
+        <w:t>d)</w:t>
+        <w:tab/>
+        <w:t>Es una técnica que consiste en hacer funcionar a un procesador a una frecuencia más elevada que la frecuencia para la que está diseñado.</w:t>
+      </w:r>
+    </w:p>
+    <w:p>
+      <w:pPr>
         <w:pStyle w:val="ListNumber"/>
       </w:pPr>
       <w:r>
@@ -553,7 +553,7 @@
       <w:r>
         <w:t>a)</w:t>
         <w:tab/>
-        <w:t>Menor consumo energético y aumento del rendimiento.</w:t>
+        <w:t>Mayor consumo energético y la posibilidad de fallos en el sistema.</w:t>
       </w:r>
     </w:p>
     <w:p>
@@ -563,7 +563,7 @@
       <w:r>
         <w:t>b)</w:t>
         <w:tab/>
-        <w:t>Mayor consumo energético y la posibilidad de fallos en el sistema.</w:t>
+        <w:t>Reducción de la velocidad de reloj y disminución del rendimiento.</w:t>
       </w:r>
     </w:p>
     <w:p>
@@ -583,7 +583,7 @@
       <w:r>
         <w:t>d)</w:t>
         <w:tab/>
-        <w:t>Reducción de la velocidad de reloj y disminución del rendimiento.</w:t>
+        <w:t>Menor consumo energético y aumento del rendimiento.</w:t>
       </w:r>
     </w:p>
     <w:p>
@@ -601,6 +601,16 @@
       <w:r>
         <w:t>a)</w:t>
         <w:tab/>
+        <w:t>Velocidades de reloj de una CPU.</w:t>
+      </w:r>
+    </w:p>
+    <w:p>
+      <w:pPr>
+        <w:pStyle w:val="Choice"/>
+      </w:pPr>
+      <w:r>
+        <w:t>b)</w:t>
+        <w:tab/>
         <w:t>Unidades de almacenamiento dentro de una CPU.</w:t>
       </w:r>
     </w:p>
@@ -609,19 +619,9 @@
         <w:pStyle w:val="Choice"/>
       </w:pPr>
       <w:r>
-        <w:t>b)</w:t>
+        <w:t>c)</w:t>
         <w:tab/>
         <w:t>Conexiones para la memoria RAM de una CPU.</w:t>
-      </w:r>
-    </w:p>
-    <w:p>
-      <w:pPr>
-        <w:pStyle w:val="Choice"/>
-      </w:pPr>
-      <w:r>
-        <w:t>c)</w:t>
-        <w:tab/>
-        <w:t>Velocidades de reloj de una CPU.</w:t>
       </w:r>
     </w:p>
     <w:p>
@@ -659,16 +659,6 @@
       <w:r>
         <w:t>b)</w:t>
         <w:tab/>
-        <w:t>El número de núcleos no tiene impacto en la capacidad de procesamiento.</w:t>
-      </w:r>
-    </w:p>
-    <w:p>
-      <w:pPr>
-        <w:pStyle w:val="Choice"/>
-      </w:pPr>
-      <w:r>
-        <w:t>c)</w:t>
-        <w:tab/>
         <w:t>Un procesador con un solo núcleo es más rápido que uno con múltiples núcleos.</w:t>
       </w:r>
     </w:p>
@@ -677,9 +667,19 @@
         <w:pStyle w:val="Choice"/>
       </w:pPr>
       <w:r>
+        <w:t>c)</w:t>
+        <w:tab/>
+        <w:t>Cuantos más núcleos tenga un procesador, más operaciones podrá realizar en paralelo.</w:t>
+      </w:r>
+    </w:p>
+    <w:p>
+      <w:pPr>
+        <w:pStyle w:val="Choice"/>
+      </w:pPr>
+      <w:r>
         <w:t>d)</w:t>
         <w:tab/>
-        <w:t>Cuantos más núcleos tenga un procesador, más operaciones podrá realizar en paralelo.</w:t>
+        <w:t>El número de núcleos no tiene impacto en la capacidad de procesamiento.</w:t>
       </w:r>
     </w:p>
     <w:p>
@@ -755,6 +755,16 @@
       <w:r>
         <w:t>b)</w:t>
         <w:tab/>
+        <w:t>El uso de múltiples núcleos siempre resulta en una ejecución más rápida de las tareas.</w:t>
+      </w:r>
+    </w:p>
+    <w:p>
+      <w:pPr>
+        <w:pStyle w:val="Choice"/>
+      </w:pPr>
+      <w:r>
+        <w:t>c)</w:t>
+        <w:tab/>
         <w:t>La memoria RAM no es suficiente para soportar múltiples núcleos.</w:t>
       </w:r>
     </w:p>
@@ -763,23 +773,13 @@
         <w:pStyle w:val="Choice"/>
       </w:pPr>
       <w:r>
-        <w:t>c)</w:t>
+        <w:t>d)</w:t>
         <w:tab/>
         <w:t>La cantidad de núcleos no tiene impacto en la ejecución de tareas.</w:t>
       </w:r>
     </w:p>
     <w:p>
       <w:pPr>
-        <w:pStyle w:val="Choice"/>
-      </w:pPr>
-      <w:r>
-        <w:t>d)</w:t>
-        <w:tab/>
-        <w:t>El uso de múltiples núcleos siempre resulta en una ejecución más rápida de las tareas.</w:t>
-      </w:r>
-    </w:p>
-    <w:p>
-      <w:pPr>
         <w:pStyle w:val="ListNumber"/>
       </w:pPr>
       <w:r>
@@ -793,6 +793,16 @@
       <w:r>
         <w:t>a)</w:t>
         <w:tab/>
+        <w:t>De 2 a 4 núcleos.</w:t>
+      </w:r>
+    </w:p>
+    <w:p>
+      <w:pPr>
+        <w:pStyle w:val="Choice"/>
+      </w:pPr>
+      <w:r>
+        <w:t>b)</w:t>
+        <w:tab/>
         <w:t>De 16 a 32 núcleos.</w:t>
       </w:r>
     </w:p>
@@ -801,9 +811,9 @@
         <w:pStyle w:val="Choice"/>
       </w:pPr>
       <w:r>
-        <w:t>b)</w:t>
+        <w:t>c)</w:t>
         <w:tab/>
-        <w:t>De 2 a 4 núcleos.</w:t>
+        <w:t>De 1 a 2 núcleos.</w:t>
       </w:r>
     </w:p>
     <w:p>
@@ -811,23 +821,13 @@
         <w:pStyle w:val="Choice"/>
       </w:pPr>
       <w:r>
-        <w:t>c)</w:t>
+        <w:t>d)</w:t>
         <w:tab/>
         <w:t>De 6 a 12 núcleos.</w:t>
       </w:r>
     </w:p>
     <w:p>
       <w:pPr>
-        <w:pStyle w:val="Choice"/>
-      </w:pPr>
-      <w:r>
-        <w:t>d)</w:t>
-        <w:tab/>
-        <w:t>De 1 a 2 núcleos.</w:t>
-      </w:r>
-    </w:p>
-    <w:p>
-      <w:pPr>
         <w:pStyle w:val="ListNumber"/>
       </w:pPr>
       <w:r>
@@ -841,7 +841,7 @@
       <w:r>
         <w:t>a)</w:t>
         <w:tab/>
-        <w:t>Son la cantidad de núcleos de un procesador.</w:t>
+        <w:t>Permiten ejecutar programas de forma virtual.</w:t>
       </w:r>
     </w:p>
     <w:p>
@@ -861,7 +861,7 @@
       <w:r>
         <w:t>c)</w:t>
         <w:tab/>
-        <w:t>Permiten ejecutar programas de forma virtual.</w:t>
+        <w:t>Son la cantidad de núcleos de un procesador.</w:t>
       </w:r>
     </w:p>
     <w:p>
@@ -889,6 +889,16 @@
       <w:r>
         <w:t>a)</w:t>
         <w:tab/>
+        <w:t>Permiten ejecutar un programa en cada núcleo del procesador.</w:t>
+      </w:r>
+    </w:p>
+    <w:p>
+      <w:pPr>
+        <w:pStyle w:val="Choice"/>
+      </w:pPr>
+      <w:r>
+        <w:t>b)</w:t>
+        <w:tab/>
         <w:t>Duplican de forma virtual el número de tareas que se pueden ejecutar.</w:t>
       </w:r>
     </w:p>
@@ -897,9 +907,9 @@
         <w:pStyle w:val="Choice"/>
       </w:pPr>
       <w:r>
-        <w:t>b)</w:t>
+        <w:t>c)</w:t>
         <w:tab/>
-        <w:t>Permiten ejecutar un programa en cada núcleo del procesador.</w:t>
+        <w:t>Reducen el número de tareas que se pueden ejecutar.</w:t>
       </w:r>
     </w:p>
     <w:p>
@@ -907,23 +917,13 @@
         <w:pStyle w:val="Choice"/>
       </w:pPr>
       <w:r>
-        <w:t>c)</w:t>
+        <w:t>d)</w:t>
         <w:tab/>
         <w:t>Aceleran la velocidad de ejecución de un programa en un núcleo del procesador.</w:t>
       </w:r>
     </w:p>
     <w:p>
       <w:pPr>
-        <w:pStyle w:val="Choice"/>
-      </w:pPr>
-      <w:r>
-        <w:t>d)</w:t>
-        <w:tab/>
-        <w:t>Reducen el número de tareas que se pueden ejecutar.</w:t>
-      </w:r>
-    </w:p>
-    <w:p>
-      <w:pPr>
         <w:pStyle w:val="ListNumber"/>
       </w:pPr>
       <w:r>
@@ -937,7 +937,7 @@
       <w:r>
         <w:t>a)</w:t>
         <w:tab/>
-        <w:t>4 hilos de ejecución por núcleo</w:t>
+        <w:t>2 hilos de ejecución por núcleo</w:t>
       </w:r>
     </w:p>
     <w:p>
@@ -957,7 +957,7 @@
       <w:r>
         <w:t>c)</w:t>
         <w:tab/>
-        <w:t>2 hilos de ejecución por núcleo</w:t>
+        <w:t>8 hilos de ejecución por núcleo</w:t>
       </w:r>
     </w:p>
     <w:p>
@@ -967,7 +967,7 @@
       <w:r>
         <w:t>d)</w:t>
         <w:tab/>
-        <w:t>8 hilos de ejecución por núcleo</w:t>
+        <w:t>4 hilos de ejecución por núcleo</w:t>
       </w:r>
     </w:p>
     <w:p>
@@ -995,6 +995,16 @@
       <w:r>
         <w:t>b)</w:t>
         <w:tab/>
+        <w:t>Una memoria que se utiliza para almacenar las copias de seguridad de los archivos.</w:t>
+      </w:r>
+    </w:p>
+    <w:p>
+      <w:pPr>
+        <w:pStyle w:val="Choice"/>
+      </w:pPr>
+      <w:r>
+        <w:t>c)</w:t>
+        <w:tab/>
         <w:t>Una memoria que almacena los datos de manera temporal mientras hay alimentación eléctrica.</w:t>
       </w:r>
     </w:p>
@@ -1003,23 +1013,13 @@
         <w:pStyle w:val="Choice"/>
       </w:pPr>
       <w:r>
-        <w:t>c)</w:t>
+        <w:t>d)</w:t>
         <w:tab/>
         <w:t>Una memoria que almacena los programas de forma permanente.</w:t>
       </w:r>
     </w:p>
     <w:p>
       <w:pPr>
-        <w:pStyle w:val="Choice"/>
-      </w:pPr>
-      <w:r>
-        <w:t>d)</w:t>
-        <w:tab/>
-        <w:t>Una memoria que se utiliza para almacenar las copias de seguridad de los archivos.</w:t>
-      </w:r>
-    </w:p>
-    <w:p>
-      <w:pPr>
         <w:pStyle w:val="ListNumber"/>
       </w:pPr>
       <w:r>
@@ -1033,7 +1033,7 @@
       <w:r>
         <w:t>a)</w:t>
         <w:tab/>
-        <w:t>Para almacenar los archivos multimedia.</w:t>
+        <w:t>Para almacenar los contenidos de la memoria RAM que se leen de forma repetida.</w:t>
       </w:r>
     </w:p>
     <w:p>
@@ -1063,7 +1063,7 @@
       <w:r>
         <w:t>d)</w:t>
         <w:tab/>
-        <w:t>Para almacenar los contenidos de la memoria RAM que se leen de forma repetida.</w:t>
+        <w:t>Para almacenar los archivos multimedia.</w:t>
       </w:r>
     </w:p>
     <w:p>
@@ -1081,7 +1081,7 @@
       <w:r>
         <w:t>a)</w:t>
         <w:tab/>
-        <w:t>Permite almacenar los programas de forma permanente.</w:t>
+        <w:t>Permite almacenar los nanocuantos de manera temporal.</w:t>
       </w:r>
     </w:p>
     <w:p>
@@ -1091,7 +1091,7 @@
       <w:r>
         <w:t>b)</w:t>
         <w:tab/>
-        <w:t>Permite almacenar los nanocuantos de manera temporal.</w:t>
+        <w:t>Permite almacenar las copias de seguridad de los archivos.</w:t>
       </w:r>
     </w:p>
     <w:p>
@@ -1111,7 +1111,7 @@
       <w:r>
         <w:t>d)</w:t>
         <w:tab/>
-        <w:t>Permite almacenar las copias de seguridad de los archivos.</w:t>
+        <w:t>Permite almacenar los programas de forma permanente.</w:t>
       </w:r>
     </w:p>
     <w:p>
@@ -1129,7 +1129,7 @@
       <w:r>
         <w:t>a)</w:t>
         <w:tab/>
-        <w:t>Cuanto mayor sea el tamaño de la memoria caché mayor será la velocidad final del procesador.</w:t>
+        <w:t>Cuanto menor sea el tamaño de la memoria caché mayor será la velocidad final del procesador.</w:t>
       </w:r>
     </w:p>
     <w:p>
@@ -1149,7 +1149,7 @@
       <w:r>
         <w:t>c)</w:t>
         <w:tab/>
-        <w:t>Cuanto menor sea el tamaño de la memoria caché mayor será la velocidad final del procesador.</w:t>
+        <w:t>Cuanto mayor sea el tamaño de la memoria caché mayor será la velocidad final del procesador.</w:t>
       </w:r>
     </w:p>
     <w:p>
@@ -1187,16 +1187,6 @@
       <w:r>
         <w:t>b)</w:t>
         <w:tab/>
-        <w:t>La mayoría de las CPU no tienen memoria caché.</w:t>
-      </w:r>
-    </w:p>
-    <w:p>
-      <w:pPr>
-        <w:pStyle w:val="Choice"/>
-      </w:pPr>
-      <w:r>
-        <w:t>c)</w:t>
-        <w:tab/>
         <w:t>Solo un nivel de memoria caché.</w:t>
       </w:r>
     </w:p>
@@ -1205,13 +1195,23 @@
         <w:pStyle w:val="Choice"/>
       </w:pPr>
       <w:r>
-        <w:t>d)</w:t>
+        <w:t>c)</w:t>
         <w:tab/>
         <w:t>Tres niveles de memoria caché.</w:t>
       </w:r>
     </w:p>
     <w:p>
       <w:pPr>
+        <w:pStyle w:val="Choice"/>
+      </w:pPr>
+      <w:r>
+        <w:t>d)</w:t>
+        <w:tab/>
+        <w:t>La mayoría de las CPU no tienen memoria caché.</w:t>
+      </w:r>
+    </w:p>
+    <w:p>
+      <w:pPr>
         <w:pStyle w:val="ListNumber"/>
       </w:pPr>
       <w:r>
@@ -1225,7 +1225,7 @@
       <w:r>
         <w:t>a)</w:t>
         <w:tab/>
-        <w:t>Cada nivel de memoria caché es más lento que el anterior y de menor tamaño.</w:t>
+        <w:t>Cada nivel de memoria caché es de la misma velocidad y tamaño.</w:t>
       </w:r>
     </w:p>
     <w:p>
@@ -1255,7 +1255,7 @@
       <w:r>
         <w:t>d)</w:t>
         <w:tab/>
-        <w:t>Cada nivel de memoria caché es de la misma velocidad y tamaño.</w:t>
+        <w:t>Cada nivel de memoria caché es más lento que el anterior y de menor tamaño.</w:t>
       </w:r>
     </w:p>
     <w:p>
@@ -1273,7 +1273,7 @@
       <w:r>
         <w:t>a)</w:t>
         <w:tab/>
-        <w:t>Alrededor de 1 Terabyte.</w:t>
+        <w:t>Alrededor de 2 Gigabytes.</w:t>
       </w:r>
     </w:p>
     <w:p>
@@ -1282,6 +1282,16 @@
       </w:pPr>
       <w:r>
         <w:t>b)</w:t>
+        <w:tab/>
+        <w:t>Alrededor de 6 Megabytes.</w:t>
+      </w:r>
+    </w:p>
+    <w:p>
+      <w:pPr>
+        <w:pStyle w:val="Choice"/>
+      </w:pPr>
+      <w:r>
+        <w:t>c)</w:t>
         <w:tab/>
         <w:t>Alrededor de 500 Kilobytes.</w:t>
       </w:r>
@@ -1291,19 +1301,9 @@
         <w:pStyle w:val="Choice"/>
       </w:pPr>
       <w:r>
-        <w:t>c)</w:t>
-        <w:tab/>
-        <w:t>Alrededor de 6 Megabytes.</w:t>
-      </w:r>
-    </w:p>
-    <w:p>
-      <w:pPr>
-        <w:pStyle w:val="Choice"/>
-      </w:pPr>
-      <w:r>
         <w:t>d)</w:t>
         <w:tab/>
-        <w:t>Alrededor de 2 Gigabytes.</w:t>
+        <w:t>Alrededor de 1 Terabyte.</w:t>
       </w:r>
     </w:p>
     <w:p>
@@ -1321,6 +1321,16 @@
       <w:r>
         <w:t>a)</w:t>
         <w:tab/>
+        <w:t>La velocidad de reloj.</w:t>
+      </w:r>
+    </w:p>
+    <w:p>
+      <w:pPr>
+        <w:pStyle w:val="Choice"/>
+      </w:pPr>
+      <w:r>
+        <w:t>b)</w:t>
+        <w:tab/>
         <w:t>El número de bits del procesador.</w:t>
       </w:r>
     </w:p>
@@ -1329,9 +1339,9 @@
         <w:pStyle w:val="Choice"/>
       </w:pPr>
       <w:r>
-        <w:t>b)</w:t>
+        <w:t>c)</w:t>
         <w:tab/>
-        <w:t>La velocidad de reloj.</w:t>
+        <w:t>La cantidad de núcleos.</w:t>
       </w:r>
     </w:p>
     <w:p>
@@ -1339,19 +1349,57 @@
         <w:pStyle w:val="Choice"/>
       </w:pPr>
       <w:r>
-        <w:t>c)</w:t>
+        <w:t>d)</w:t>
         <w:tab/>
         <w:t>El tamaño de la memoria caché.</w:t>
       </w:r>
     </w:p>
     <w:p>
       <w:pPr>
+        <w:pStyle w:val="ListNumber"/>
+      </w:pPr>
+      <w:r>
+        <w:t>¿Cuál es el número de bits de los procesadores más simples, como los que incorpora un teclado de ordenador o un horno microondas?</w:t>
+      </w:r>
+    </w:p>
+    <w:p>
+      <w:pPr>
+        <w:pStyle w:val="Choice"/>
+      </w:pPr>
+      <w:r>
+        <w:t>a)</w:t>
+        <w:tab/>
+        <w:t>32 bits.</w:t>
+      </w:r>
+    </w:p>
+    <w:p>
+      <w:pPr>
+        <w:pStyle w:val="Choice"/>
+      </w:pPr>
+      <w:r>
+        <w:t>b)</w:t>
+        <w:tab/>
+        <w:t>8 bits.</w:t>
+      </w:r>
+    </w:p>
+    <w:p>
+      <w:pPr>
+        <w:pStyle w:val="Choice"/>
+      </w:pPr>
+      <w:r>
+        <w:t>c)</w:t>
+        <w:tab/>
+        <w:t>128 bits.</w:t>
+      </w:r>
+    </w:p>
+    <w:p>
+      <w:pPr>
         <w:pStyle w:val="Choice"/>
       </w:pPr>
       <w:r>
         <w:t>d)</w:t>
         <w:tab/>
-        <w:t>La cantidad de núcleos.</w:t>
+        <w:t>64 bits.</w:t>
       </w:r>
     </w:p>
     <w:p>
@@ -1359,7 +1407,55 @@
         <w:pStyle w:val="ListNumber"/>
       </w:pPr>
       <w:r>
-        <w:t>¿Cuál es el número de bits de los procesadores más simples, como los que incorpora un teclado de ordenador o un horno microondas?</w:t>
+        <w:t>¿En qué dispositivos se utilizan los procesadores de 32 bits?</w:t>
+      </w:r>
+    </w:p>
+    <w:p>
+      <w:pPr>
+        <w:pStyle w:val="Choice"/>
+      </w:pPr>
+      <w:r>
+        <w:t>a)</w:t>
+        <w:tab/>
+        <w:t>Consolas de videojuegos, ordenadores de sobremesa, etc.</w:t>
+      </w:r>
+    </w:p>
+    <w:p>
+      <w:pPr>
+        <w:pStyle w:val="Choice"/>
+      </w:pPr>
+      <w:r>
+        <w:t>b)</w:t>
+        <w:tab/>
+        <w:t>SmartTV, impresoras, etc.</w:t>
+      </w:r>
+    </w:p>
+    <w:p>
+      <w:pPr>
+        <w:pStyle w:val="Choice"/>
+      </w:pPr>
+      <w:r>
+        <w:t>c)</w:t>
+        <w:tab/>
+        <w:t>Teclados de ordenador, horno microondas, etc.</w:t>
+      </w:r>
+    </w:p>
+    <w:p>
+      <w:pPr>
+        <w:pStyle w:val="Choice"/>
+      </w:pPr>
+      <w:r>
+        <w:t>d)</w:t>
+        <w:tab/>
+        <w:t>Ninguna de las anteriores.</w:t>
+      </w:r>
+    </w:p>
+    <w:p>
+      <w:pPr>
+        <w:pStyle w:val="ListNumber"/>
+      </w:pPr>
+      <w:r>
+        <w:t>¿cuál es el tamaño de palabra en bits de la mayoría de los ordenadores personales actuales?</w:t>
       </w:r>
     </w:p>
     <w:p>
@@ -1379,16 +1475,6 @@
       <w:r>
         <w:t>b)</w:t>
         <w:tab/>
-        <w:t>64 bits.</w:t>
-      </w:r>
-    </w:p>
-    <w:p>
-      <w:pPr>
-        <w:pStyle w:val="Choice"/>
-      </w:pPr>
-      <w:r>
-        <w:t>c)</w:t>
-        <w:tab/>
         <w:t>32 bits.</w:t>
       </w:r>
     </w:p>
@@ -1397,95 +1483,9 @@
         <w:pStyle w:val="Choice"/>
       </w:pPr>
       <w:r>
-        <w:t>d)</w:t>
-        <w:tab/>
-        <w:t>8 bits.</w:t>
-      </w:r>
-    </w:p>
-    <w:p>
-      <w:pPr>
-        <w:pStyle w:val="ListNumber"/>
-      </w:pPr>
-      <w:r>
-        <w:t>¿En qué dispositivos se utilizan los procesadores de 32 bits?</w:t>
-      </w:r>
-    </w:p>
-    <w:p>
-      <w:pPr>
-        <w:pStyle w:val="Choice"/>
-      </w:pPr>
-      <w:r>
-        <w:t>a)</w:t>
-        <w:tab/>
-        <w:t>Teclados de ordenador, horno microondas, etc.</w:t>
-      </w:r>
-    </w:p>
-    <w:p>
-      <w:pPr>
-        <w:pStyle w:val="Choice"/>
-      </w:pPr>
-      <w:r>
-        <w:t>b)</w:t>
-        <w:tab/>
-        <w:t>Ninguna de las anteriores.</w:t>
-      </w:r>
-    </w:p>
-    <w:p>
-      <w:pPr>
-        <w:pStyle w:val="Choice"/>
-      </w:pPr>
-      <w:r>
         <w:t>c)</w:t>
         <w:tab/>
-        <w:t>Consolas de videojuegos, ordenadores de sobremesa, etc.</w:t>
-      </w:r>
-    </w:p>
-    <w:p>
-      <w:pPr>
-        <w:pStyle w:val="Choice"/>
-      </w:pPr>
-      <w:r>
-        <w:t>d)</w:t>
-        <w:tab/>
-        <w:t>SmartTV, impresoras, etc.</w:t>
-      </w:r>
-    </w:p>
-    <w:p>
-      <w:pPr>
-        <w:pStyle w:val="ListNumber"/>
-      </w:pPr>
-      <w:r>
-        <w:t>¿cuál es el tamaño de palabra en bits de la mayoría de los ordenadores personales actuales?</w:t>
-      </w:r>
-    </w:p>
-    <w:p>
-      <w:pPr>
-        <w:pStyle w:val="Choice"/>
-      </w:pPr>
-      <w:r>
-        <w:t>a)</w:t>
-        <w:tab/>
-        <w:t>32 bits.</w:t>
-      </w:r>
-    </w:p>
-    <w:p>
-      <w:pPr>
-        <w:pStyle w:val="Choice"/>
-      </w:pPr>
-      <w:r>
-        <w:t>b)</w:t>
-        <w:tab/>
         <w:t>64 bits.</w:t>
-      </w:r>
-    </w:p>
-    <w:p>
-      <w:pPr>
-        <w:pStyle w:val="Choice"/>
-      </w:pPr>
-      <w:r>
-        <w:t>c)</w:t>
-        <w:tab/>
-        <w:t>128 bits.</w:t>
       </w:r>
     </w:p>
     <w:p>
@@ -1513,7 +1513,7 @@
       <w:r>
         <w:t>a)</w:t>
         <w:tab/>
-        <w:t>Es más económico y consume menos energía.</w:t>
+        <w:t>Puede manejar más memoria y procesar más información.</w:t>
       </w:r>
     </w:p>
     <w:p>
@@ -1522,16 +1522,6 @@
       </w:pPr>
       <w:r>
         <w:t>b)</w:t>
-        <w:tab/>
-        <w:t>Es compatible con más dispositivos y sistemas operativos.</w:t>
-      </w:r>
-    </w:p>
-    <w:p>
-      <w:pPr>
-        <w:pStyle w:val="Choice"/>
-      </w:pPr>
-      <w:r>
-        <w:t>c)</w:t>
         <w:tab/>
         <w:t>Es más fácil de programar y mantener.</w:t>
       </w:r>
@@ -1541,9 +1531,19 @@
         <w:pStyle w:val="Choice"/>
       </w:pPr>
       <w:r>
+        <w:t>c)</w:t>
+        <w:tab/>
+        <w:t>Es más económico y consume menos energía.</w:t>
+      </w:r>
+    </w:p>
+    <w:p>
+      <w:pPr>
+        <w:pStyle w:val="Choice"/>
+      </w:pPr>
+      <w:r>
         <w:t>d)</w:t>
         <w:tab/>
-        <w:t>Puede manejar más memoria y procesar más información.</w:t>
+        <w:t>Es compatible con más dispositivos y sistemas operativos.</w:t>
       </w:r>
     </w:p>
     <w:p>
@@ -1571,16 +1571,6 @@
       <w:r>
         <w:t>b)</w:t>
         <w:tab/>
-        <w:t>Son los componentes que realizan los cálculos en el procesador.</w:t>
-      </w:r>
-    </w:p>
-    <w:p>
-      <w:pPr>
-        <w:pStyle w:val="Choice"/>
-      </w:pPr>
-      <w:r>
-        <w:t>c)</w:t>
-        <w:tab/>
         <w:t>Son los dispositivos que almacenan información en el procesador.</w:t>
       </w:r>
     </w:p>
@@ -1589,13 +1579,23 @@
         <w:pStyle w:val="Choice"/>
       </w:pPr>
       <w:r>
-        <w:t>d)</w:t>
+        <w:t>c)</w:t>
         <w:tab/>
         <w:t>Son los canales de transferencia de información entre el procesador y otros elementos del ordenador.</w:t>
       </w:r>
     </w:p>
     <w:p>
       <w:pPr>
+        <w:pStyle w:val="Choice"/>
+      </w:pPr>
+      <w:r>
+        <w:t>d)</w:t>
+        <w:tab/>
+        <w:t>Son los componentes que realizan los cálculos en el procesador.</w:t>
+      </w:r>
+    </w:p>
+    <w:p>
+      <w:pPr>
         <w:pStyle w:val="ListNumber"/>
       </w:pPr>
       <w:r>
@@ -1609,7 +1609,7 @@
       <w:r>
         <w:t>a)</w:t>
         <w:tab/>
-        <w:t>Porque permite almacenar más información en el procesador.</w:t>
+        <w:t>Porque mejora la velocidad de transferencia de información y, por tanto, el rendimiento del procesador.</w:t>
       </w:r>
     </w:p>
     <w:p>
@@ -1618,6 +1618,16 @@
       </w:pPr>
       <w:r>
         <w:t>b)</w:t>
+        <w:tab/>
+        <w:t>Porque permite aumentar la cantidad de programas que se pueden ejecutar a la vez.</w:t>
+      </w:r>
+    </w:p>
+    <w:p>
+      <w:pPr>
+        <w:pStyle w:val="Choice"/>
+      </w:pPr>
+      <w:r>
+        <w:t>c)</w:t>
         <w:tab/>
         <w:t>Porque permite aumentar la velocidad de cálculo del procesador.</w:t>
       </w:r>
@@ -1627,19 +1637,9 @@
         <w:pStyle w:val="Choice"/>
       </w:pPr>
       <w:r>
-        <w:t>c)</w:t>
-        <w:tab/>
-        <w:t>Porque permite aumentar la cantidad de programas que se pueden ejecutar a la vez.</w:t>
-      </w:r>
-    </w:p>
-    <w:p>
-      <w:pPr>
-        <w:pStyle w:val="Choice"/>
-      </w:pPr>
-      <w:r>
         <w:t>d)</w:t>
         <w:tab/>
-        <w:t>Porque mejora la velocidad de transferencia de información y, por tanto, el rendimiento del procesador.</w:t>
+        <w:t>Porque permite almacenar más información en el procesador.</w:t>
       </w:r>
     </w:p>
     <w:p>
@@ -1657,7 +1657,7 @@
       <w:r>
         <w:t>a)</w:t>
         <w:tab/>
-        <w:t>Una técnica para medir el rendimiento de un sistema informático o de sus componentes por separado.</w:t>
+        <w:t>Una técnica para reparar fallos de hardware.</w:t>
       </w:r>
     </w:p>
     <w:p>
@@ -1666,6 +1666,16 @@
       </w:pPr>
       <w:r>
         <w:t>b)</w:t>
+        <w:tab/>
+        <w:t>Una técnica para diseñar procesadores.</w:t>
+      </w:r>
+    </w:p>
+    <w:p>
+      <w:pPr>
+        <w:pStyle w:val="Choice"/>
+      </w:pPr>
+      <w:r>
+        <w:t>c)</w:t>
         <w:tab/>
         <w:t>Una técnica para medir la cantidad de memoria RAM de un ordenador.</w:t>
       </w:r>
@@ -1675,19 +1685,9 @@
         <w:pStyle w:val="Choice"/>
       </w:pPr>
       <w:r>
-        <w:t>c)</w:t>
-        <w:tab/>
-        <w:t>Una técnica para reparar fallos de hardware.</w:t>
-      </w:r>
-    </w:p>
-    <w:p>
-      <w:pPr>
-        <w:pStyle w:val="Choice"/>
-      </w:pPr>
-      <w:r>
         <w:t>d)</w:t>
         <w:tab/>
-        <w:t>Una técnica para diseñar procesadores.</w:t>
+        <w:t>Una técnica para medir el rendimiento de un sistema informático o de sus componentes por separado.</w:t>
       </w:r>
     </w:p>
     <w:p>
@@ -1705,6 +1705,16 @@
       <w:r>
         <w:t>a)</w:t>
         <w:tab/>
+        <w:t>Son útiles para reparar fallos de hardware.</w:t>
+      </w:r>
+    </w:p>
+    <w:p>
+      <w:pPr>
+        <w:pStyle w:val="Choice"/>
+      </w:pPr>
+      <w:r>
+        <w:t>b)</w:t>
+        <w:tab/>
         <w:t>Son útiles a la hora de comparar procesadores entre sí.</w:t>
       </w:r>
     </w:p>
@@ -1713,9 +1723,9 @@
         <w:pStyle w:val="Choice"/>
       </w:pPr>
       <w:r>
-        <w:t>b)</w:t>
+        <w:t>c)</w:t>
         <w:tab/>
-        <w:t>Son útiles para reparar fallos de hardware.</w:t>
+        <w:t>Son útiles para diseñar procesadores.</w:t>
       </w:r>
     </w:p>
     <w:p>
@@ -1723,19 +1733,9 @@
         <w:pStyle w:val="Choice"/>
       </w:pPr>
       <w:r>
-        <w:t>c)</w:t>
+        <w:t>d)</w:t>
         <w:tab/>
         <w:t>Son útiles para medir la cantidad de memoria RAM de un ordenador.</w:t>
-      </w:r>
-    </w:p>
-    <w:p>
-      <w:pPr>
-        <w:pStyle w:val="Choice"/>
-      </w:pPr>
-      <w:r>
-        <w:t>d)</w:t>
-        <w:tab/>
-        <w:t>Son útiles para diseñar procesadores.</w:t>
       </w:r>
     </w:p>
     <w:p>
@@ -1773,7 +1773,7 @@
       <w:r>
         <w:t>c)</w:t>
         <w:tab/>
-        <w:t>Benchmark.</w:t>
+        <w:t>Características.</w:t>
       </w:r>
     </w:p>
     <w:p>
@@ -1783,7 +1783,7 @@
       <w:r>
         <w:t>d)</w:t>
         <w:tab/>
-        <w:t>Características.</w:t>
+        <w:t>Benchmark.</w:t>
       </w:r>
     </w:p>
     <w:p>
@@ -1801,7 +1801,7 @@
       <w:r>
         <w:t>a)</w:t>
         <w:tab/>
-        <w:t>Reparar fallos de hardware.</w:t>
+        <w:t>Comparar procesadores entre sí.</w:t>
       </w:r>
     </w:p>
     <w:p>
@@ -1811,7 +1811,7 @@
       <w:r>
         <w:t>b)</w:t>
         <w:tab/>
-        <w:t>Comparar procesadores entre sí.</w:t>
+        <w:t>Reparar fallos de hardware.</w:t>
       </w:r>
     </w:p>
     <w:p>
@@ -1849,7 +1849,7 @@
       <w:r>
         <w:t>a)</w:t>
         <w:tab/>
-        <w:t>Millones de instrucciones por segundo.</w:t>
+        <w:t>Millones de bytes por segundo.</w:t>
       </w:r>
     </w:p>
     <w:p>
@@ -1859,7 +1859,7 @@
       <w:r>
         <w:t>b)</w:t>
         <w:tab/>
-        <w:t>Millones de bytes por segundo.</w:t>
+        <w:t>Millones de operaciones matemáticas por segundo.</w:t>
       </w:r>
     </w:p>
     <w:p>
@@ -1879,7 +1879,7 @@
       <w:r>
         <w:t>d)</w:t>
         <w:tab/>
-        <w:t>Millones de operaciones matemáticas por segundo.</w:t>
+        <w:t>Millones de instrucciones por segundo.</w:t>
       </w:r>
     </w:p>
     <w:p>
@@ -1897,7 +1897,7 @@
       <w:r>
         <w:t>a)</w:t>
         <w:tab/>
-        <w:t>Evalúa el rendimiento de la tarjeta gráfica.</w:t>
+        <w:t>Mide la capacidad de almacenamiento de un disco duro.</w:t>
       </w:r>
     </w:p>
     <w:p>
@@ -1906,6 +1906,16 @@
       </w:pPr>
       <w:r>
         <w:t>b)</w:t>
+        <w:tab/>
+        <w:t>Mide la velocidad de transferencia de datos.</w:t>
+      </w:r>
+    </w:p>
+    <w:p>
+      <w:pPr>
+        <w:pStyle w:val="Choice"/>
+      </w:pPr>
+      <w:r>
+        <w:t>c)</w:t>
         <w:tab/>
         <w:t>Compara de forma relativa procesadores a lo largo de la historia.</w:t>
       </w:r>
@@ -1915,19 +1925,9 @@
         <w:pStyle w:val="Choice"/>
       </w:pPr>
       <w:r>
-        <w:t>c)</w:t>
-        <w:tab/>
-        <w:t>Mide la velocidad de transferencia de datos.</w:t>
-      </w:r>
-    </w:p>
-    <w:p>
-      <w:pPr>
-        <w:pStyle w:val="Choice"/>
-      </w:pPr>
-      <w:r>
         <w:t>d)</w:t>
         <w:tab/>
-        <w:t>Mide la capacidad de almacenamiento de un disco duro.</w:t>
+        <w:t>Evalúa el rendimiento de la tarjeta gráfica.</w:t>
       </w:r>
     </w:p>
     <w:p>
@@ -1965,7 +1965,7 @@
       <w:r>
         <w:t>c)</w:t>
         <w:tab/>
-        <w:t>Píxeles por segundo.</w:t>
+        <w:t>Operaciones de coma flotante por segundo.</w:t>
       </w:r>
     </w:p>
     <w:p>
@@ -1975,7 +1975,7 @@
       <w:r>
         <w:t>d)</w:t>
         <w:tab/>
-        <w:t>Operaciones de coma flotante por segundo.</w:t>
+        <w:t>Píxeles por segundo.</w:t>
       </w:r>
     </w:p>
     <w:p>
@@ -2003,7 +2003,7 @@
       <w:r>
         <w:t>b)</w:t>
         <w:tab/>
-        <w:t>Medir la capacidad de almacenamiento de un disco duro.</w:t>
+        <w:t>Evaluar el rendimiento de la tarjeta de sonido.</w:t>
       </w:r>
     </w:p>
     <w:p>
@@ -2023,7 +2023,7 @@
       <w:r>
         <w:t>d)</w:t>
         <w:tab/>
-        <w:t>Evaluar el rendimiento de la tarjeta de sonido.</w:t>
+        <w:t>Medir la capacidad de almacenamiento de un disco duro.</w:t>
       </w:r>
     </w:p>
     <w:p>
@@ -2041,6 +2041,26 @@
       <w:r>
         <w:t>a)</w:t>
         <w:tab/>
+        <w:t>2 000 MIPS.</w:t>
+      </w:r>
+    </w:p>
+    <w:p>
+      <w:pPr>
+        <w:pStyle w:val="Choice"/>
+      </w:pPr>
+      <w:r>
+        <w:t>b)</w:t>
+        <w:tab/>
+        <w:t>20 000 MIPS.</w:t>
+      </w:r>
+    </w:p>
+    <w:p>
+      <w:pPr>
+        <w:pStyle w:val="Choice"/>
+      </w:pPr>
+      <w:r>
+        <w:t>c)</w:t>
+        <w:tab/>
         <w:t>200 000 MIPS.</w:t>
       </w:r>
     </w:p>
@@ -2049,33 +2069,13 @@
         <w:pStyle w:val="Choice"/>
       </w:pPr>
       <w:r>
-        <w:t>b)</w:t>
+        <w:t>d)</w:t>
         <w:tab/>
         <w:t>2 000 000 MIPS.</w:t>
       </w:r>
     </w:p>
     <w:p>
       <w:pPr>
-        <w:pStyle w:val="Choice"/>
-      </w:pPr>
-      <w:r>
-        <w:t>c)</w:t>
-        <w:tab/>
-        <w:t>20 000 MIPS.</w:t>
-      </w:r>
-    </w:p>
-    <w:p>
-      <w:pPr>
-        <w:pStyle w:val="Choice"/>
-      </w:pPr>
-      <w:r>
-        <w:t>d)</w:t>
-        <w:tab/>
-        <w:t>2 000 MIPS.</w:t>
-      </w:r>
-    </w:p>
-    <w:p>
-      <w:pPr>
         <w:pStyle w:val="ListNumber"/>
       </w:pPr>
       <w:r>
@@ -2089,7 +2089,7 @@
       <w:r>
         <w:t>a)</w:t>
         <w:tab/>
-        <w:t>500 000 MFLOPS.</w:t>
+        <w:t>50 000 MFLOPS.</w:t>
       </w:r>
     </w:p>
     <w:p>
@@ -2109,7 +2109,7 @@
       <w:r>
         <w:t>c)</w:t>
         <w:tab/>
-        <w:t>50 000 MFLOPS.</w:t>
+        <w:t>5 000 MFLOPS.</w:t>
       </w:r>
     </w:p>
     <w:p>
@@ -2119,7 +2119,7 @@
       <w:r>
         <w:t>d)</w:t>
         <w:tab/>
-        <w:t>5 000 MFLOPS.</w:t>
+        <w:t>500 000 MFLOPS.</w:t>
       </w:r>
     </w:p>
     <w:p>
@@ -2147,6 +2147,16 @@
       <w:r>
         <w:t>b)</w:t>
         <w:tab/>
+        <w:t>Son programas de edición de texto.</w:t>
+      </w:r>
+    </w:p>
+    <w:p>
+      <w:pPr>
+        <w:pStyle w:val="Choice"/>
+      </w:pPr>
+      <w:r>
+        <w:t>c)</w:t>
+        <w:tab/>
         <w:t>Son juegos de video populares.</w:t>
       </w:r>
     </w:p>
@@ -2155,23 +2165,13 @@
         <w:pStyle w:val="Choice"/>
       </w:pPr>
       <w:r>
-        <w:t>c)</w:t>
+        <w:t>d)</w:t>
         <w:tab/>
         <w:t>Son lenguajes de programación.</w:t>
       </w:r>
     </w:p>
     <w:p>
       <w:pPr>
-        <w:pStyle w:val="Choice"/>
-      </w:pPr>
-      <w:r>
-        <w:t>d)</w:t>
-        <w:tab/>
-        <w:t>Son programas de edición de texto.</w:t>
-      </w:r>
-    </w:p>
-    <w:p>
-      <w:pPr>
         <w:pStyle w:val="ListNumber"/>
       </w:pPr>
       <w:r>
@@ -2185,6 +2185,26 @@
       <w:r>
         <w:t>a)</w:t>
         <w:tab/>
+        <w:t>Empresas de transporte y logística.</w:t>
+      </w:r>
+    </w:p>
+    <w:p>
+      <w:pPr>
+        <w:pStyle w:val="Choice"/>
+      </w:pPr>
+      <w:r>
+        <w:t>b)</w:t>
+        <w:tab/>
+        <w:t>Políticos y gobernantes.</w:t>
+      </w:r>
+    </w:p>
+    <w:p>
+      <w:pPr>
+        <w:pStyle w:val="Choice"/>
+      </w:pPr>
+      <w:r>
+        <w:t>c)</w:t>
+        <w:tab/>
         <w:t>Músicos y artistas.</w:t>
       </w:r>
     </w:p>
@@ -2193,33 +2213,13 @@
         <w:pStyle w:val="Choice"/>
       </w:pPr>
       <w:r>
-        <w:t>b)</w:t>
+        <w:t>d)</w:t>
         <w:tab/>
         <w:t>Vendedores de computadoras, integradores de sistemas, universidades, grupos de investigación, publicadores y consultores.</w:t>
       </w:r>
     </w:p>
     <w:p>
       <w:pPr>
-        <w:pStyle w:val="Choice"/>
-      </w:pPr>
-      <w:r>
-        <w:t>c)</w:t>
-        <w:tab/>
-        <w:t>Empresas de transporte y logística.</w:t>
-      </w:r>
-    </w:p>
-    <w:p>
-      <w:pPr>
-        <w:pStyle w:val="Choice"/>
-      </w:pPr>
-      <w:r>
-        <w:t>d)</w:t>
-        <w:tab/>
-        <w:t>Políticos y gobernantes.</w:t>
-      </w:r>
-    </w:p>
-    <w:p>
-      <w:pPr>
         <w:pStyle w:val="ListNumber"/>
       </w:pPr>
       <w:r>
@@ -2233,7 +2233,7 @@
       <w:r>
         <w:t>a)</w:t>
         <w:tab/>
-        <w:t>Desarrollar software para videojuegos.</w:t>
+        <w:t>Hacer publicidad para empresas de tecnología.</w:t>
       </w:r>
     </w:p>
     <w:p>
@@ -2242,6 +2242,16 @@
       </w:pPr>
       <w:r>
         <w:t>b)</w:t>
+        <w:tab/>
+        <w:t>Vender productos electrónicos.</w:t>
+      </w:r>
+    </w:p>
+    <w:p>
+      <w:pPr>
+        <w:pStyle w:val="Choice"/>
+      </w:pPr>
+      <w:r>
+        <w:t>c)</w:t>
         <w:tab/>
         <w:t>Crear un benchmark estándar y controlar y publicar los resultados de los tests.</w:t>
       </w:r>
@@ -2251,19 +2261,9 @@
         <w:pStyle w:val="Choice"/>
       </w:pPr>
       <w:r>
-        <w:t>c)</w:t>
-        <w:tab/>
-        <w:t>Vender productos electrónicos.</w:t>
-      </w:r>
-    </w:p>
-    <w:p>
-      <w:pPr>
-        <w:pStyle w:val="Choice"/>
-      </w:pPr>
-      <w:r>
         <w:t>d)</w:t>
         <w:tab/>
-        <w:t>Hacer publicidad para empresas de tecnología.</w:t>
+        <w:t>Desarrollar software para videojuegos.</w:t>
       </w:r>
     </w:p>
     <w:p>
@@ -2281,6 +2281,16 @@
       <w:r>
         <w:t>a)</w:t>
         <w:tab/>
+        <w:t>Para editar imágenes y videos.</w:t>
+      </w:r>
+    </w:p>
+    <w:p>
+      <w:pPr>
+        <w:pStyle w:val="Choice"/>
+      </w:pPr>
+      <w:r>
+        <w:t>b)</w:t>
+        <w:tab/>
         <w:t>Para diseñar páginas web.</w:t>
       </w:r>
     </w:p>
@@ -2289,7 +2299,7 @@
         <w:pStyle w:val="Choice"/>
       </w:pPr>
       <w:r>
-        <w:t>b)</w:t>
+        <w:t>c)</w:t>
         <w:tab/>
         <w:t>Para medir el rendimiento de ordenadores personales.</w:t>
       </w:r>
@@ -2299,23 +2309,13 @@
         <w:pStyle w:val="Choice"/>
       </w:pPr>
       <w:r>
-        <w:t>c)</w:t>
+        <w:t>d)</w:t>
         <w:tab/>
         <w:t>Para realizar cálculos matemáticos complejos.</w:t>
       </w:r>
     </w:p>
     <w:p>
       <w:pPr>
-        <w:pStyle w:val="Choice"/>
-      </w:pPr>
-      <w:r>
-        <w:t>d)</w:t>
-        <w:tab/>
-        <w:t>Para editar imágenes y videos.</w:t>
-      </w:r>
-    </w:p>
-    <w:p>
-      <w:pPr>
         <w:pStyle w:val="ListNumber"/>
       </w:pPr>
       <w:r>
@@ -2329,6 +2329,16 @@
       <w:r>
         <w:t>a)</w:t>
         <w:tab/>
+        <w:t>Es una marca de procesadores.</w:t>
+      </w:r>
+    </w:p>
+    <w:p>
+      <w:pPr>
+        <w:pStyle w:val="Choice"/>
+      </w:pPr>
+      <w:r>
+        <w:t>b)</w:t>
+        <w:tab/>
         <w:t>Es un test comercial para medir el rendimiento de ordenadores personales.</w:t>
       </w:r>
     </w:p>
@@ -2337,19 +2347,9 @@
         <w:pStyle w:val="Choice"/>
       </w:pPr>
       <w:r>
-        <w:t>b)</w:t>
+        <w:t>c)</w:t>
         <w:tab/>
         <w:t>Es un programa de edición de texto.</w:t>
-      </w:r>
-    </w:p>
-    <w:p>
-      <w:pPr>
-        <w:pStyle w:val="Choice"/>
-      </w:pPr>
-      <w:r>
-        <w:t>c)</w:t>
-        <w:tab/>
-        <w:t>Es una marca de procesadores.</w:t>
       </w:r>
     </w:p>
     <w:p>

--- a/source-multichoice/build/es-hardware-procesadores-4.docx
+++ b/source-multichoice/build/es-hardware-procesadores-4.docx
@@ -25,7 +25,7 @@
       <w:r>
         <w:t>a)</w:t>
         <w:tab/>
-        <w:t>Porque el consumo excesivo ralentiza la velocidad del procesador.</w:t>
+        <w:t>Porque supone una parte importante del costo total del procesador.</w:t>
       </w:r>
     </w:p>
     <w:p>
@@ -34,6 +34,16 @@
       </w:pPr>
       <w:r>
         <w:t>b)</w:t>
+        <w:tab/>
+        <w:t>Porque los procesadores que consumen más son más caros de comprar.</w:t>
+      </w:r>
+    </w:p>
+    <w:p>
+      <w:pPr>
+        <w:pStyle w:val="Choice"/>
+      </w:pPr>
+      <w:r>
+        <w:t>c)</w:t>
         <w:tab/>
         <w:t>Porque si consume mucha energía se puede quemar debido al sobrecalentamiento.</w:t>
       </w:r>
@@ -43,19 +53,9 @@
         <w:pStyle w:val="Choice"/>
       </w:pPr>
       <w:r>
-        <w:t>c)</w:t>
-        <w:tab/>
-        <w:t>Porque supone una parte importante del costo total del procesador.</w:t>
-      </w:r>
-    </w:p>
-    <w:p>
-      <w:pPr>
-        <w:pStyle w:val="Choice"/>
-      </w:pPr>
-      <w:r>
         <w:t>d)</w:t>
         <w:tab/>
-        <w:t>Porque los procesadores que consumen más son más caros de comprar.</w:t>
+        <w:t>Porque el consumo excesivo ralentiza la velocidad del procesador.</w:t>
       </w:r>
     </w:p>
     <w:p>
@@ -73,6 +73,16 @@
       <w:r>
         <w:t>a)</w:t>
         <w:tab/>
+        <w:t>Para aumentar la velocidad del procesador.</w:t>
+      </w:r>
+    </w:p>
+    <w:p>
+      <w:pPr>
+        <w:pStyle w:val="Choice"/>
+      </w:pPr>
+      <w:r>
+        <w:t>b)</w:t>
+        <w:tab/>
         <w:t>Para reducir el tamaño del dispositivo.</w:t>
       </w:r>
     </w:p>
@@ -81,9 +91,9 @@
         <w:pStyle w:val="Choice"/>
       </w:pPr>
       <w:r>
-        <w:t>b)</w:t>
+        <w:t>c)</w:t>
         <w:tab/>
-        <w:t>Para aumentar la velocidad del procesador.</w:t>
+        <w:t>Para mejorar la calidad de la pantalla.</w:t>
       </w:r>
     </w:p>
     <w:p>
@@ -91,23 +101,13 @@
         <w:pStyle w:val="Choice"/>
       </w:pPr>
       <w:r>
-        <w:t>c)</w:t>
+        <w:t>d)</w:t>
         <w:tab/>
         <w:t>Para alargar la duración de la batería del dispositivo.</w:t>
       </w:r>
     </w:p>
     <w:p>
       <w:pPr>
-        <w:pStyle w:val="Choice"/>
-      </w:pPr>
-      <w:r>
-        <w:t>d)</w:t>
-        <w:tab/>
-        <w:t>Para mejorar la calidad de la pantalla.</w:t>
-      </w:r>
-    </w:p>
-    <w:p>
-      <w:pPr>
         <w:pStyle w:val="ListNumber"/>
       </w:pPr>
       <w:r>
@@ -121,7 +121,7 @@
       <w:r>
         <w:t>a)</w:t>
         <w:tab/>
-        <w:t>Disminuyendo la velocidad del procesador.</w:t>
+        <w:t>Aumentando el consumo eléctrico del procesador.</w:t>
       </w:r>
     </w:p>
     <w:p>
@@ -131,7 +131,7 @@
       <w:r>
         <w:t>b)</w:t>
         <w:tab/>
-        <w:t>Aumentando el consumo eléctrico del procesador.</w:t>
+        <w:t>Disminuyendo la velocidad del procesador.</w:t>
       </w:r>
     </w:p>
     <w:p>
@@ -169,7 +169,7 @@
       <w:r>
         <w:t>a)</w:t>
         <w:tab/>
-        <w:t>Porque los procesadores se desgastan con el tiempo y dejan de funcionar.</w:t>
+        <w:t>Para mejorar la calidad de los servidores.</w:t>
       </w:r>
     </w:p>
     <w:p>
@@ -179,7 +179,7 @@
       <w:r>
         <w:t>b)</w:t>
         <w:tab/>
-        <w:t>Para mejorar la calidad de los servidores.</w:t>
+        <w:t>Porque los procesadores se desgastan con el tiempo y dejan de funcionar.</w:t>
       </w:r>
     </w:p>
     <w:p>
@@ -227,7 +227,7 @@
       <w:r>
         <w:t>b)</w:t>
         <w:tab/>
-        <w:t>Es la cantidad de potencia que consume un procesador.</w:t>
+        <w:t>Es la cantidad de potencia que consume un procesador en máxima carga.</w:t>
       </w:r>
     </w:p>
     <w:p>
@@ -237,7 +237,7 @@
       <w:r>
         <w:t>c)</w:t>
         <w:tab/>
-        <w:t>Es la cantidad de potencia que consume un procesador en máxima carga.</w:t>
+        <w:t>Es la cantidad de potencia que consume un procesador.</w:t>
       </w:r>
     </w:p>
     <w:p>
@@ -265,6 +265,16 @@
       <w:r>
         <w:t>a)</w:t>
         <w:tab/>
+        <w:t>Alrededor de 500 vatios.</w:t>
+      </w:r>
+    </w:p>
+    <w:p>
+      <w:pPr>
+        <w:pStyle w:val="Choice"/>
+      </w:pPr>
+      <w:r>
+        <w:t>b)</w:t>
+        <w:tab/>
         <w:t>Alrededor de 50 vatios.</w:t>
       </w:r>
     </w:p>
@@ -273,19 +283,9 @@
         <w:pStyle w:val="Choice"/>
       </w:pPr>
       <w:r>
-        <w:t>b)</w:t>
+        <w:t>c)</w:t>
         <w:tab/>
         <w:t>Alrededor de 20 vatios.</w:t>
-      </w:r>
-    </w:p>
-    <w:p>
-      <w:pPr>
-        <w:pStyle w:val="Choice"/>
-      </w:pPr>
-      <w:r>
-        <w:t>c)</w:t>
-        <w:tab/>
-        <w:t>Alrededor de 500 vatios.</w:t>
       </w:r>
     </w:p>
     <w:p>
@@ -313,7 +313,7 @@
       <w:r>
         <w:t>a)</w:t>
         <w:tab/>
-        <w:t>Alrededor de 200 vatios.</w:t>
+        <w:t>Alrededor de 5 vatios.</w:t>
       </w:r>
     </w:p>
     <w:p>
@@ -333,7 +333,7 @@
       <w:r>
         <w:t>c)</w:t>
         <w:tab/>
-        <w:t>Alrededor de 5 vatios.</w:t>
+        <w:t>Alrededor de 100 vatios.</w:t>
       </w:r>
     </w:p>
     <w:p>
@@ -343,7 +343,7 @@
       <w:r>
         <w:t>d)</w:t>
         <w:tab/>
-        <w:t>Alrededor de 100 vatios.</w:t>
+        <w:t>Alrededor de 200 vatios.</w:t>
       </w:r>
     </w:p>
     <w:p>
@@ -361,7 +361,7 @@
       <w:r>
         <w:t>a)</w:t>
         <w:tab/>
-        <w:t>Es la frecuencia a la que funciona un procesador y determina la cantidad de instrucciones que podrá ejecutar en un segundo.</w:t>
+        <w:t>Es la cantidad de memoria que puede almacenar un procesador en un segundo.</w:t>
       </w:r>
     </w:p>
     <w:p>
@@ -391,7 +391,7 @@
       <w:r>
         <w:t>d)</w:t>
         <w:tab/>
-        <w:t>Es la cantidad de memoria que puede almacenar un procesador en un segundo.</w:t>
+        <w:t>Es la frecuencia a la que funciona un procesador y determina la cantidad de instrucciones que podrá ejecutar en un segundo.</w:t>
       </w:r>
     </w:p>
     <w:p>
@@ -409,7 +409,7 @@
       <w:r>
         <w:t>a)</w:t>
         <w:tab/>
-        <w:t>Desde los 100MHz hasta los 400MHz.</w:t>
+        <w:t>Desde los 2000MHz hasta los 6000MHz.</w:t>
       </w:r>
     </w:p>
     <w:p>
@@ -419,7 +419,7 @@
       <w:r>
         <w:t>b)</w:t>
         <w:tab/>
-        <w:t>Desde los 2000MHz hasta los 6000MHz.</w:t>
+        <w:t>Desde los 1000MHz hasta los 4000MHz.</w:t>
       </w:r>
     </w:p>
     <w:p>
@@ -439,7 +439,7 @@
       <w:r>
         <w:t>d)</w:t>
         <w:tab/>
-        <w:t>Desde los 1000MHz hasta los 4000MHz.</w:t>
+        <w:t>Desde los 100MHz hasta los 400MHz.</w:t>
       </w:r>
     </w:p>
     <w:p>
@@ -467,7 +467,7 @@
       <w:r>
         <w:t>b)</w:t>
         <w:tab/>
-        <w:t>No tiene ningún efecto en el rendimiento del procesador.</w:t>
+        <w:t>Lo hace más lento si el resto de parámetros se mantienen iguales.</w:t>
       </w:r>
     </w:p>
     <w:p>
@@ -477,7 +477,7 @@
       <w:r>
         <w:t>c)</w:t>
         <w:tab/>
-        <w:t>Lo hace más lento si el resto de parámetros se mantienen iguales.</w:t>
+        <w:t>No tiene ningún efecto en el rendimiento del procesador.</w:t>
       </w:r>
     </w:p>
     <w:p>
@@ -515,6 +515,16 @@
       <w:r>
         <w:t>b)</w:t>
         <w:tab/>
+        <w:t>Es una técnica que consiste en hacer funcionar a un procesador a una frecuencia más elevada que la frecuencia para la que está diseñado.</w:t>
+      </w:r>
+    </w:p>
+    <w:p>
+      <w:pPr>
+        <w:pStyle w:val="Choice"/>
+      </w:pPr>
+      <w:r>
+        <w:t>c)</w:t>
+        <w:tab/>
         <w:t>Es una técnica que consiste en hacer funcionar a un procesador a una frecuencia más baja que la frecuencia para la que está diseñado.</w:t>
       </w:r>
     </w:p>
@@ -523,23 +533,13 @@
         <w:pStyle w:val="Choice"/>
       </w:pPr>
       <w:r>
-        <w:t>c)</w:t>
+        <w:t>d)</w:t>
         <w:tab/>
         <w:t>Es una técnica que consiste en aumentar la cantidad de memoria que puede almacenar un procesador en un segundo.</w:t>
       </w:r>
     </w:p>
     <w:p>
       <w:pPr>
-        <w:pStyle w:val="Choice"/>
-      </w:pPr>
-      <w:r>
-        <w:t>d)</w:t>
-        <w:tab/>
-        <w:t>Es una técnica que consiste en hacer funcionar a un procesador a una frecuencia más elevada que la frecuencia para la que está diseñado.</w:t>
-      </w:r>
-    </w:p>
-    <w:p>
-      <w:pPr>
         <w:pStyle w:val="ListNumber"/>
       </w:pPr>
       <w:r>
@@ -553,7 +553,7 @@
       <w:r>
         <w:t>a)</w:t>
         <w:tab/>
-        <w:t>Mayor consumo energético y la posibilidad de fallos en el sistema.</w:t>
+        <w:t>Menor consumo energético y aumento del rendimiento.</w:t>
       </w:r>
     </w:p>
     <w:p>
@@ -583,7 +583,7 @@
       <w:r>
         <w:t>d)</w:t>
         <w:tab/>
-        <w:t>Menor consumo energético y aumento del rendimiento.</w:t>
+        <w:t>Mayor consumo energético y la posibilidad de fallos en el sistema.</w:t>
       </w:r>
     </w:p>
     <w:p>
@@ -601,6 +601,26 @@
       <w:r>
         <w:t>a)</w:t>
         <w:tab/>
+        <w:t>Unidades de almacenamiento dentro de una CPU.</w:t>
+      </w:r>
+    </w:p>
+    <w:p>
+      <w:pPr>
+        <w:pStyle w:val="Choice"/>
+      </w:pPr>
+      <w:r>
+        <w:t>b)</w:t>
+        <w:tab/>
+        <w:t>Procesadores individuales dentro de una CPU.</w:t>
+      </w:r>
+    </w:p>
+    <w:p>
+      <w:pPr>
+        <w:pStyle w:val="Choice"/>
+      </w:pPr>
+      <w:r>
+        <w:t>c)</w:t>
+        <w:tab/>
         <w:t>Velocidades de reloj de una CPU.</w:t>
       </w:r>
     </w:p>
@@ -609,33 +629,13 @@
         <w:pStyle w:val="Choice"/>
       </w:pPr>
       <w:r>
-        <w:t>b)</w:t>
-        <w:tab/>
-        <w:t>Unidades de almacenamiento dentro de una CPU.</w:t>
-      </w:r>
-    </w:p>
-    <w:p>
-      <w:pPr>
-        <w:pStyle w:val="Choice"/>
-      </w:pPr>
-      <w:r>
-        <w:t>c)</w:t>
+        <w:t>d)</w:t>
         <w:tab/>
         <w:t>Conexiones para la memoria RAM de una CPU.</w:t>
       </w:r>
     </w:p>
     <w:p>
       <w:pPr>
-        <w:pStyle w:val="Choice"/>
-      </w:pPr>
-      <w:r>
-        <w:t>d)</w:t>
-        <w:tab/>
-        <w:t>Procesadores individuales dentro de una CPU.</w:t>
-      </w:r>
-    </w:p>
-    <w:p>
-      <w:pPr>
         <w:pStyle w:val="ListNumber"/>
       </w:pPr>
       <w:r>
@@ -649,6 +649,26 @@
       <w:r>
         <w:t>a)</w:t>
         <w:tab/>
+        <w:t>Cuantos más núcleos tenga un procesador, más operaciones podrá realizar en paralelo.</w:t>
+      </w:r>
+    </w:p>
+    <w:p>
+      <w:pPr>
+        <w:pStyle w:val="Choice"/>
+      </w:pPr>
+      <w:r>
+        <w:t>b)</w:t>
+        <w:tab/>
+        <w:t>El número de núcleos no tiene impacto en la capacidad de procesamiento.</w:t>
+      </w:r>
+    </w:p>
+    <w:p>
+      <w:pPr>
+        <w:pStyle w:val="Choice"/>
+      </w:pPr>
+      <w:r>
+        <w:t>c)</w:t>
+        <w:tab/>
         <w:t>Cuantos más núcleos tenga un procesador, menor será su velocidad de procesamiento.</w:t>
       </w:r>
     </w:p>
@@ -657,29 +677,9 @@
         <w:pStyle w:val="Choice"/>
       </w:pPr>
       <w:r>
-        <w:t>b)</w:t>
+        <w:t>d)</w:t>
         <w:tab/>
         <w:t>Un procesador con un solo núcleo es más rápido que uno con múltiples núcleos.</w:t>
-      </w:r>
-    </w:p>
-    <w:p>
-      <w:pPr>
-        <w:pStyle w:val="Choice"/>
-      </w:pPr>
-      <w:r>
-        <w:t>c)</w:t>
-        <w:tab/>
-        <w:t>Cuantos más núcleos tenga un procesador, más operaciones podrá realizar en paralelo.</w:t>
-      </w:r>
-    </w:p>
-    <w:p>
-      <w:pPr>
-        <w:pStyle w:val="Choice"/>
-      </w:pPr>
-      <w:r>
-        <w:t>d)</w:t>
-        <w:tab/>
-        <w:t>El número de núcleos no tiene impacto en la capacidad de procesamiento.</w:t>
       </w:r>
     </w:p>
     <w:p>
@@ -707,16 +707,6 @@
       <w:r>
         <w:t>b)</w:t>
         <w:tab/>
-        <w:t>Compartiendo la memoria RAM entre los núcleos.</w:t>
-      </w:r>
-    </w:p>
-    <w:p>
-      <w:pPr>
-        <w:pStyle w:val="Choice"/>
-      </w:pPr>
-      <w:r>
-        <w:t>c)</w:t>
-        <w:tab/>
         <w:t>Conectando los núcleos a diferentes unidades de procesamiento.</w:t>
       </w:r>
     </w:p>
@@ -725,13 +715,23 @@
         <w:pStyle w:val="Choice"/>
       </w:pPr>
       <w:r>
-        <w:t>d)</w:t>
+        <w:t>c)</w:t>
         <w:tab/>
         <w:t>Paralelizando la ejecución de instrucciones en varios núcleos.</w:t>
       </w:r>
     </w:p>
     <w:p>
       <w:pPr>
+        <w:pStyle w:val="Choice"/>
+      </w:pPr>
+      <w:r>
+        <w:t>d)</w:t>
+        <w:tab/>
+        <w:t>Compartiendo la memoria RAM entre los núcleos.</w:t>
+      </w:r>
+    </w:p>
+    <w:p>
+      <w:pPr>
         <w:pStyle w:val="ListNumber"/>
       </w:pPr>
       <w:r>
@@ -745,6 +745,26 @@
       <w:r>
         <w:t>a)</w:t>
         <w:tab/>
+        <w:t>El uso de múltiples núcleos siempre resulta en una ejecución más rápida de las tareas.</w:t>
+      </w:r>
+    </w:p>
+    <w:p>
+      <w:pPr>
+        <w:pStyle w:val="Choice"/>
+      </w:pPr>
+      <w:r>
+        <w:t>b)</w:t>
+        <w:tab/>
+        <w:t>La cantidad de núcleos no tiene impacto en la ejecución de tareas.</w:t>
+      </w:r>
+    </w:p>
+    <w:p>
+      <w:pPr>
+        <w:pStyle w:val="Choice"/>
+      </w:pPr>
+      <w:r>
+        <w:t>c)</w:t>
+        <w:tab/>
         <w:t>Algunas tareas no se pueden compartir entre varios núcleos y la velocidad final no será mayor por muchos núcleos que tenga el procesador.</w:t>
       </w:r>
     </w:p>
@@ -753,33 +773,13 @@
         <w:pStyle w:val="Choice"/>
       </w:pPr>
       <w:r>
-        <w:t>b)</w:t>
-        <w:tab/>
-        <w:t>El uso de múltiples núcleos siempre resulta en una ejecución más rápida de las tareas.</w:t>
-      </w:r>
-    </w:p>
-    <w:p>
-      <w:pPr>
-        <w:pStyle w:val="Choice"/>
-      </w:pPr>
-      <w:r>
-        <w:t>c)</w:t>
+        <w:t>d)</w:t>
         <w:tab/>
         <w:t>La memoria RAM no es suficiente para soportar múltiples núcleos.</w:t>
       </w:r>
     </w:p>
     <w:p>
       <w:pPr>
-        <w:pStyle w:val="Choice"/>
-      </w:pPr>
-      <w:r>
-        <w:t>d)</w:t>
-        <w:tab/>
-        <w:t>La cantidad de núcleos no tiene impacto en la ejecución de tareas.</w:t>
-      </w:r>
-    </w:p>
-    <w:p>
-      <w:pPr>
         <w:pStyle w:val="ListNumber"/>
       </w:pPr>
       <w:r>
@@ -793,6 +793,26 @@
       <w:r>
         <w:t>a)</w:t>
         <w:tab/>
+        <w:t>De 1 a 2 núcleos.</w:t>
+      </w:r>
+    </w:p>
+    <w:p>
+      <w:pPr>
+        <w:pStyle w:val="Choice"/>
+      </w:pPr>
+      <w:r>
+        <w:t>b)</w:t>
+        <w:tab/>
+        <w:t>De 6 a 12 núcleos.</w:t>
+      </w:r>
+    </w:p>
+    <w:p>
+      <w:pPr>
+        <w:pStyle w:val="Choice"/>
+      </w:pPr>
+      <w:r>
+        <w:t>c)</w:t>
+        <w:tab/>
         <w:t>De 2 a 4 núcleos.</w:t>
       </w:r>
     </w:p>
@@ -801,29 +821,9 @@
         <w:pStyle w:val="Choice"/>
       </w:pPr>
       <w:r>
-        <w:t>b)</w:t>
+        <w:t>d)</w:t>
         <w:tab/>
         <w:t>De 16 a 32 núcleos.</w:t>
-      </w:r>
-    </w:p>
-    <w:p>
-      <w:pPr>
-        <w:pStyle w:val="Choice"/>
-      </w:pPr>
-      <w:r>
-        <w:t>c)</w:t>
-        <w:tab/>
-        <w:t>De 1 a 2 núcleos.</w:t>
-      </w:r>
-    </w:p>
-    <w:p>
-      <w:pPr>
-        <w:pStyle w:val="Choice"/>
-      </w:pPr>
-      <w:r>
-        <w:t>d)</w:t>
-        <w:tab/>
-        <w:t>De 6 a 12 núcleos.</w:t>
       </w:r>
     </w:p>
     <w:p>
@@ -851,7 +851,7 @@
       <w:r>
         <w:t>b)</w:t>
         <w:tab/>
-        <w:t>Son programas que solo se ejecutan en un núcleo.</w:t>
+        <w:t>Son la cantidad de núcleos de un procesador.</w:t>
       </w:r>
     </w:p>
     <w:p>
@@ -861,7 +861,7 @@
       <w:r>
         <w:t>c)</w:t>
         <w:tab/>
-        <w:t>Son la cantidad de núcleos de un procesador.</w:t>
+        <w:t>Son programas que solo se ejecutan en un núcleo.</w:t>
       </w:r>
     </w:p>
     <w:p>
@@ -937,6 +937,16 @@
       <w:r>
         <w:t>a)</w:t>
         <w:tab/>
+        <w:t>8 hilos de ejecución por núcleo</w:t>
+      </w:r>
+    </w:p>
+    <w:p>
+      <w:pPr>
+        <w:pStyle w:val="Choice"/>
+      </w:pPr>
+      <w:r>
+        <w:t>b)</w:t>
+        <w:tab/>
         <w:t>2 hilos de ejecución por núcleo</w:t>
       </w:r>
     </w:p>
@@ -945,33 +955,23 @@
         <w:pStyle w:val="Choice"/>
       </w:pPr>
       <w:r>
-        <w:t>b)</w:t>
+        <w:t>c)</w:t>
+        <w:tab/>
+        <w:t>4 hilos de ejecución por núcleo</w:t>
+      </w:r>
+    </w:p>
+    <w:p>
+      <w:pPr>
+        <w:pStyle w:val="Choice"/>
+      </w:pPr>
+      <w:r>
+        <w:t>d)</w:t>
         <w:tab/>
         <w:t>16 hilos de ejecución por núcleo</w:t>
       </w:r>
     </w:p>
     <w:p>
       <w:pPr>
-        <w:pStyle w:val="Choice"/>
-      </w:pPr>
-      <w:r>
-        <w:t>c)</w:t>
-        <w:tab/>
-        <w:t>8 hilos de ejecución por núcleo</w:t>
-      </w:r>
-    </w:p>
-    <w:p>
-      <w:pPr>
-        <w:pStyle w:val="Choice"/>
-      </w:pPr>
-      <w:r>
-        <w:t>d)</w:t>
-        <w:tab/>
-        <w:t>4 hilos de ejecución por núcleo</w:t>
-      </w:r>
-    </w:p>
-    <w:p>
-      <w:pPr>
         <w:pStyle w:val="ListNumber"/>
       </w:pPr>
       <w:r>
@@ -985,7 +985,7 @@
       <w:r>
         <w:t>a)</w:t>
         <w:tab/>
-        <w:t>Una memoria intermedia que permite acceder a los datos y programas de manera más rápida.</w:t>
+        <w:t>Una memoria que almacena los datos de manera temporal mientras hay alimentación eléctrica.</w:t>
       </w:r>
     </w:p>
     <w:p>
@@ -1005,7 +1005,7 @@
       <w:r>
         <w:t>c)</w:t>
         <w:tab/>
-        <w:t>Una memoria que almacena los datos de manera temporal mientras hay alimentación eléctrica.</w:t>
+        <w:t>Una memoria que almacena los programas de forma permanente.</w:t>
       </w:r>
     </w:p>
     <w:p>
@@ -1015,7 +1015,7 @@
       <w:r>
         <w:t>d)</w:t>
         <w:tab/>
-        <w:t>Una memoria que almacena los programas de forma permanente.</w:t>
+        <w:t>Una memoria intermedia que permite acceder a los datos y programas de manera más rápida.</w:t>
       </w:r>
     </w:p>
     <w:p>
@@ -1043,7 +1043,7 @@
       <w:r>
         <w:t>b)</w:t>
         <w:tab/>
-        <w:t>Para almacenar los archivos del sistema operativo.</w:t>
+        <w:t>Para almacenar los programas de forma temporal.</w:t>
       </w:r>
     </w:p>
     <w:p>
@@ -1053,7 +1053,7 @@
       <w:r>
         <w:t>c)</w:t>
         <w:tab/>
-        <w:t>Para almacenar los programas de forma temporal.</w:t>
+        <w:t>Para almacenar los archivos del sistema operativo.</w:t>
       </w:r>
     </w:p>
     <w:p>
@@ -1081,6 +1081,26 @@
       <w:r>
         <w:t>a)</w:t>
         <w:tab/>
+        <w:t>Permite acceder a los datos de manera más rápida mientras se están procesando.</w:t>
+      </w:r>
+    </w:p>
+    <w:p>
+      <w:pPr>
+        <w:pStyle w:val="Choice"/>
+      </w:pPr>
+      <w:r>
+        <w:t>b)</w:t>
+        <w:tab/>
+        <w:t>Permite almacenar los programas de forma permanente.</w:t>
+      </w:r>
+    </w:p>
+    <w:p>
+      <w:pPr>
+        <w:pStyle w:val="Choice"/>
+      </w:pPr>
+      <w:r>
+        <w:t>c)</w:t>
+        <w:tab/>
         <w:t>Permite almacenar los nanocuantos de manera temporal.</w:t>
       </w:r>
     </w:p>
@@ -1089,33 +1109,13 @@
         <w:pStyle w:val="Choice"/>
       </w:pPr>
       <w:r>
-        <w:t>b)</w:t>
+        <w:t>d)</w:t>
         <w:tab/>
         <w:t>Permite almacenar las copias de seguridad de los archivos.</w:t>
       </w:r>
     </w:p>
     <w:p>
       <w:pPr>
-        <w:pStyle w:val="Choice"/>
-      </w:pPr>
-      <w:r>
-        <w:t>c)</w:t>
-        <w:tab/>
-        <w:t>Permite acceder a los datos de manera más rápida mientras se están procesando.</w:t>
-      </w:r>
-    </w:p>
-    <w:p>
-      <w:pPr>
-        <w:pStyle w:val="Choice"/>
-      </w:pPr>
-      <w:r>
-        <w:t>d)</w:t>
-        <w:tab/>
-        <w:t>Permite almacenar los programas de forma permanente.</w:t>
-      </w:r>
-    </w:p>
-    <w:p>
-      <w:pPr>
         <w:pStyle w:val="ListNumber"/>
       </w:pPr>
       <w:r>
@@ -1129,16 +1129,6 @@
       <w:r>
         <w:t>a)</w:t>
         <w:tab/>
-        <w:t>Cuanto menor sea el tamaño de la memoria caché mayor será la velocidad final del procesador.</w:t>
-      </w:r>
-    </w:p>
-    <w:p>
-      <w:pPr>
-        <w:pStyle w:val="Choice"/>
-      </w:pPr>
-      <w:r>
-        <w:t>b)</w:t>
-        <w:tab/>
         <w:t>El tamaño de la memoria caché solo afecta a la velocidad de acceso a los datos.</w:t>
       </w:r>
     </w:p>
@@ -1147,9 +1137,19 @@
         <w:pStyle w:val="Choice"/>
       </w:pPr>
       <w:r>
+        <w:t>b)</w:t>
+        <w:tab/>
+        <w:t>Cuanto mayor sea el tamaño de la memoria caché mayor será la velocidad final del procesador.</w:t>
+      </w:r>
+    </w:p>
+    <w:p>
+      <w:pPr>
+        <w:pStyle w:val="Choice"/>
+      </w:pPr>
+      <w:r>
         <w:t>c)</w:t>
         <w:tab/>
-        <w:t>Cuanto mayor sea el tamaño de la memoria caché mayor será la velocidad final del procesador.</w:t>
+        <w:t>Cuanto menor sea el tamaño de la memoria caché mayor será la velocidad final del procesador.</w:t>
       </w:r>
     </w:p>
     <w:p>
@@ -1177,16 +1177,6 @@
       <w:r>
         <w:t>a)</w:t>
         <w:tab/>
-        <w:t>Dos niveles de memoria caché.</w:t>
-      </w:r>
-    </w:p>
-    <w:p>
-      <w:pPr>
-        <w:pStyle w:val="Choice"/>
-      </w:pPr>
-      <w:r>
-        <w:t>b)</w:t>
-        <w:tab/>
         <w:t>Solo un nivel de memoria caché.</w:t>
       </w:r>
     </w:p>
@@ -1195,7 +1185,7 @@
         <w:pStyle w:val="Choice"/>
       </w:pPr>
       <w:r>
-        <w:t>c)</w:t>
+        <w:t>b)</w:t>
         <w:tab/>
         <w:t>Tres niveles de memoria caché.</w:t>
       </w:r>
@@ -1205,13 +1195,23 @@
         <w:pStyle w:val="Choice"/>
       </w:pPr>
       <w:r>
-        <w:t>d)</w:t>
+        <w:t>c)</w:t>
         <w:tab/>
         <w:t>La mayoría de las CPU no tienen memoria caché.</w:t>
       </w:r>
     </w:p>
     <w:p>
       <w:pPr>
+        <w:pStyle w:val="Choice"/>
+      </w:pPr>
+      <w:r>
+        <w:t>d)</w:t>
+        <w:tab/>
+        <w:t>Dos niveles de memoria caché.</w:t>
+      </w:r>
+    </w:p>
+    <w:p>
+      <w:pPr>
         <w:pStyle w:val="ListNumber"/>
       </w:pPr>
       <w:r>
@@ -1225,7 +1225,7 @@
       <w:r>
         <w:t>a)</w:t>
         <w:tab/>
-        <w:t>Cada nivel de memoria caché es de la misma velocidad y tamaño.</w:t>
+        <w:t>Cada nivel de memoria caché es más lento que el anterior y de menor tamaño.</w:t>
       </w:r>
     </w:p>
     <w:p>
@@ -1235,7 +1235,7 @@
       <w:r>
         <w:t>b)</w:t>
         <w:tab/>
-        <w:t>Cada nivel de memoria caché es más rápido que el anterior, pero de menor tamaño.</w:t>
+        <w:t>Cada nivel de memoria caché es de la misma velocidad y tamaño.</w:t>
       </w:r>
     </w:p>
     <w:p>
@@ -1255,7 +1255,7 @@
       <w:r>
         <w:t>d)</w:t>
         <w:tab/>
-        <w:t>Cada nivel de memoria caché es más lento que el anterior y de menor tamaño.</w:t>
+        <w:t>Cada nivel de memoria caché es más rápido que el anterior, pero de menor tamaño.</w:t>
       </w:r>
     </w:p>
     <w:p>
@@ -1283,16 +1283,6 @@
       <w:r>
         <w:t>b)</w:t>
         <w:tab/>
-        <w:t>Alrededor de 6 Megabytes.</w:t>
-      </w:r>
-    </w:p>
-    <w:p>
-      <w:pPr>
-        <w:pStyle w:val="Choice"/>
-      </w:pPr>
-      <w:r>
-        <w:t>c)</w:t>
-        <w:tab/>
         <w:t>Alrededor de 500 Kilobytes.</w:t>
       </w:r>
     </w:p>
@@ -1301,13 +1291,23 @@
         <w:pStyle w:val="Choice"/>
       </w:pPr>
       <w:r>
-        <w:t>d)</w:t>
+        <w:t>c)</w:t>
         <w:tab/>
         <w:t>Alrededor de 1 Terabyte.</w:t>
       </w:r>
     </w:p>
     <w:p>
       <w:pPr>
+        <w:pStyle w:val="Choice"/>
+      </w:pPr>
+      <w:r>
+        <w:t>d)</w:t>
+        <w:tab/>
+        <w:t>Alrededor de 6 Megabytes.</w:t>
+      </w:r>
+    </w:p>
+    <w:p>
+      <w:pPr>
         <w:pStyle w:val="ListNumber"/>
       </w:pPr>
       <w:r>
@@ -1321,6 +1321,16 @@
       <w:r>
         <w:t>a)</w:t>
         <w:tab/>
+        <w:t>El número de bits del procesador.</w:t>
+      </w:r>
+    </w:p>
+    <w:p>
+      <w:pPr>
+        <w:pStyle w:val="Choice"/>
+      </w:pPr>
+      <w:r>
+        <w:t>b)</w:t>
+        <w:tab/>
         <w:t>La velocidad de reloj.</w:t>
       </w:r>
     </w:p>
@@ -1329,9 +1339,9 @@
         <w:pStyle w:val="Choice"/>
       </w:pPr>
       <w:r>
-        <w:t>b)</w:t>
+        <w:t>c)</w:t>
         <w:tab/>
-        <w:t>El número de bits del procesador.</w:t>
+        <w:t>El tamaño de la memoria caché.</w:t>
       </w:r>
     </w:p>
     <w:p>
@@ -1339,23 +1349,13 @@
         <w:pStyle w:val="Choice"/>
       </w:pPr>
       <w:r>
-        <w:t>c)</w:t>
+        <w:t>d)</w:t>
         <w:tab/>
         <w:t>La cantidad de núcleos.</w:t>
       </w:r>
     </w:p>
     <w:p>
       <w:pPr>
-        <w:pStyle w:val="Choice"/>
-      </w:pPr>
-      <w:r>
-        <w:t>d)</w:t>
-        <w:tab/>
-        <w:t>El tamaño de la memoria caché.</w:t>
-      </w:r>
-    </w:p>
-    <w:p>
-      <w:pPr>
         <w:pStyle w:val="ListNumber"/>
       </w:pPr>
       <w:r>
@@ -1369,7 +1369,7 @@
       <w:r>
         <w:t>a)</w:t>
         <w:tab/>
-        <w:t>32 bits.</w:t>
+        <w:t>128 bits.</w:t>
       </w:r>
     </w:p>
     <w:p>
@@ -1389,7 +1389,7 @@
       <w:r>
         <w:t>c)</w:t>
         <w:tab/>
-        <w:t>128 bits.</w:t>
+        <w:t>64 bits.</w:t>
       </w:r>
     </w:p>
     <w:p>
@@ -1398,16 +1398,84 @@
       </w:pPr>
       <w:r>
         <w:t>d)</w:t>
+        <w:tab/>
+        <w:t>32 bits.</w:t>
+      </w:r>
+    </w:p>
+    <w:p>
+      <w:pPr>
+        <w:pStyle w:val="ListNumber"/>
+      </w:pPr>
+      <w:r>
+        <w:t>¿En qué dispositivos se utilizan los procesadores de 32 bits?</w:t>
+      </w:r>
+    </w:p>
+    <w:p>
+      <w:pPr>
+        <w:pStyle w:val="Choice"/>
+      </w:pPr>
+      <w:r>
+        <w:t>a)</w:t>
+        <w:tab/>
+        <w:t>SmartTV, impresoras, etc.</w:t>
+      </w:r>
+    </w:p>
+    <w:p>
+      <w:pPr>
+        <w:pStyle w:val="Choice"/>
+      </w:pPr>
+      <w:r>
+        <w:t>b)</w:t>
+        <w:tab/>
+        <w:t>Consolas de videojuegos, ordenadores de sobremesa, etc.</w:t>
+      </w:r>
+    </w:p>
+    <w:p>
+      <w:pPr>
+        <w:pStyle w:val="Choice"/>
+      </w:pPr>
+      <w:r>
+        <w:t>c)</w:t>
+        <w:tab/>
+        <w:t>Ninguna de las anteriores.</w:t>
+      </w:r>
+    </w:p>
+    <w:p>
+      <w:pPr>
+        <w:pStyle w:val="Choice"/>
+      </w:pPr>
+      <w:r>
+        <w:t>d)</w:t>
+        <w:tab/>
+        <w:t>Teclados de ordenador, horno microondas, etc.</w:t>
+      </w:r>
+    </w:p>
+    <w:p>
+      <w:pPr>
+        <w:pStyle w:val="ListNumber"/>
+      </w:pPr>
+      <w:r>
+        <w:t>¿cuál es el tamaño de palabra en bits de la mayoría de los ordenadores personales actuales?</w:t>
+      </w:r>
+    </w:p>
+    <w:p>
+      <w:pPr>
+        <w:pStyle w:val="Choice"/>
+      </w:pPr>
+      <w:r>
+        <w:t>a)</w:t>
         <w:tab/>
         <w:t>64 bits.</w:t>
       </w:r>
     </w:p>
     <w:p>
       <w:pPr>
-        <w:pStyle w:val="ListNumber"/>
+        <w:pStyle w:val="Choice"/>
       </w:pPr>
       <w:r>
-        <w:t>¿En qué dispositivos se utilizan los procesadores de 32 bits?</w:t>
+        <w:t>b)</w:t>
+        <w:tab/>
+        <w:t>16 bits.</w:t>
       </w:r>
     </w:p>
     <w:p>
@@ -1415,65 +1483,7 @@
         <w:pStyle w:val="Choice"/>
       </w:pPr>
       <w:r>
-        <w:t>a)</w:t>
-        <w:tab/>
-        <w:t>Consolas de videojuegos, ordenadores de sobremesa, etc.</w:t>
-      </w:r>
-    </w:p>
-    <w:p>
-      <w:pPr>
-        <w:pStyle w:val="Choice"/>
-      </w:pPr>
-      <w:r>
-        <w:t>b)</w:t>
-        <w:tab/>
-        <w:t>SmartTV, impresoras, etc.</w:t>
-      </w:r>
-    </w:p>
-    <w:p>
-      <w:pPr>
-        <w:pStyle w:val="Choice"/>
-      </w:pPr>
-      <w:r>
         <w:t>c)</w:t>
-        <w:tab/>
-        <w:t>Teclados de ordenador, horno microondas, etc.</w:t>
-      </w:r>
-    </w:p>
-    <w:p>
-      <w:pPr>
-        <w:pStyle w:val="Choice"/>
-      </w:pPr>
-      <w:r>
-        <w:t>d)</w:t>
-        <w:tab/>
-        <w:t>Ninguna de las anteriores.</w:t>
-      </w:r>
-    </w:p>
-    <w:p>
-      <w:pPr>
-        <w:pStyle w:val="ListNumber"/>
-      </w:pPr>
-      <w:r>
-        <w:t>¿cuál es el tamaño de palabra en bits de la mayoría de los ordenadores personales actuales?</w:t>
-      </w:r>
-    </w:p>
-    <w:p>
-      <w:pPr>
-        <w:pStyle w:val="Choice"/>
-      </w:pPr>
-      <w:r>
-        <w:t>a)</w:t>
-        <w:tab/>
-        <w:t>128 bits.</w:t>
-      </w:r>
-    </w:p>
-    <w:p>
-      <w:pPr>
-        <w:pStyle w:val="Choice"/>
-      </w:pPr>
-      <w:r>
-        <w:t>b)</w:t>
         <w:tab/>
         <w:t>32 bits.</w:t>
       </w:r>
@@ -1483,19 +1493,9 @@
         <w:pStyle w:val="Choice"/>
       </w:pPr>
       <w:r>
-        <w:t>c)</w:t>
-        <w:tab/>
-        <w:t>64 bits.</w:t>
-      </w:r>
-    </w:p>
-    <w:p>
-      <w:pPr>
-        <w:pStyle w:val="Choice"/>
-      </w:pPr>
-      <w:r>
         <w:t>d)</w:t>
         <w:tab/>
-        <w:t>16 bits.</w:t>
+        <w:t>128 bits.</w:t>
       </w:r>
     </w:p>
     <w:p>
@@ -1523,16 +1523,6 @@
       <w:r>
         <w:t>b)</w:t>
         <w:tab/>
-        <w:t>Es más fácil de programar y mantener.</w:t>
-      </w:r>
-    </w:p>
-    <w:p>
-      <w:pPr>
-        <w:pStyle w:val="Choice"/>
-      </w:pPr>
-      <w:r>
-        <w:t>c)</w:t>
-        <w:tab/>
         <w:t>Es más económico y consume menos energía.</w:t>
       </w:r>
     </w:p>
@@ -1541,13 +1531,23 @@
         <w:pStyle w:val="Choice"/>
       </w:pPr>
       <w:r>
-        <w:t>d)</w:t>
+        <w:t>c)</w:t>
         <w:tab/>
         <w:t>Es compatible con más dispositivos y sistemas operativos.</w:t>
       </w:r>
     </w:p>
     <w:p>
       <w:pPr>
+        <w:pStyle w:val="Choice"/>
+      </w:pPr>
+      <w:r>
+        <w:t>d)</w:t>
+        <w:tab/>
+        <w:t>Es más fácil de programar y mantener.</w:t>
+      </w:r>
+    </w:p>
+    <w:p>
+      <w:pPr>
         <w:pStyle w:val="ListNumber"/>
       </w:pPr>
       <w:r>
@@ -1561,7 +1561,7 @@
       <w:r>
         <w:t>a)</w:t>
         <w:tab/>
-        <w:t>Son los programas que se ejecutan en el procesador.</w:t>
+        <w:t>Son los canales de transferencia de información entre el procesador y otros elementos del ordenador.</w:t>
       </w:r>
     </w:p>
     <w:p>
@@ -1581,7 +1581,7 @@
       <w:r>
         <w:t>c)</w:t>
         <w:tab/>
-        <w:t>Son los canales de transferencia de información entre el procesador y otros elementos del ordenador.</w:t>
+        <w:t>Son los programas que se ejecutan en el procesador.</w:t>
       </w:r>
     </w:p>
     <w:p>
@@ -1619,7 +1619,7 @@
       <w:r>
         <w:t>b)</w:t>
         <w:tab/>
-        <w:t>Porque permite aumentar la cantidad de programas que se pueden ejecutar a la vez.</w:t>
+        <w:t>Porque permite almacenar más información en el procesador.</w:t>
       </w:r>
     </w:p>
     <w:p>
@@ -1639,7 +1639,7 @@
       <w:r>
         <w:t>d)</w:t>
         <w:tab/>
-        <w:t>Porque permite almacenar más información en el procesador.</w:t>
+        <w:t>Porque permite aumentar la cantidad de programas que se pueden ejecutar a la vez.</w:t>
       </w:r>
     </w:p>
     <w:p>
@@ -1657,7 +1657,7 @@
       <w:r>
         <w:t>a)</w:t>
         <w:tab/>
-        <w:t>Una técnica para reparar fallos de hardware.</w:t>
+        <w:t>Una técnica para medir la cantidad de memoria RAM de un ordenador.</w:t>
       </w:r>
     </w:p>
     <w:p>
@@ -1666,6 +1666,16 @@
       </w:pPr>
       <w:r>
         <w:t>b)</w:t>
+        <w:tab/>
+        <w:t>Una técnica para medir el rendimiento de un sistema informático o de sus componentes por separado.</w:t>
+      </w:r>
+    </w:p>
+    <w:p>
+      <w:pPr>
+        <w:pStyle w:val="Choice"/>
+      </w:pPr>
+      <w:r>
+        <w:t>c)</w:t>
         <w:tab/>
         <w:t>Una técnica para diseñar procesadores.</w:t>
       </w:r>
@@ -1675,19 +1685,9 @@
         <w:pStyle w:val="Choice"/>
       </w:pPr>
       <w:r>
-        <w:t>c)</w:t>
-        <w:tab/>
-        <w:t>Una técnica para medir la cantidad de memoria RAM de un ordenador.</w:t>
-      </w:r>
-    </w:p>
-    <w:p>
-      <w:pPr>
-        <w:pStyle w:val="Choice"/>
-      </w:pPr>
-      <w:r>
         <w:t>d)</w:t>
         <w:tab/>
-        <w:t>Una técnica para medir el rendimiento de un sistema informático o de sus componentes por separado.</w:t>
+        <w:t>Una técnica para reparar fallos de hardware.</w:t>
       </w:r>
     </w:p>
     <w:p>
@@ -1705,6 +1705,26 @@
       <w:r>
         <w:t>a)</w:t>
         <w:tab/>
+        <w:t>Son útiles para medir la cantidad de memoria RAM de un ordenador.</w:t>
+      </w:r>
+    </w:p>
+    <w:p>
+      <w:pPr>
+        <w:pStyle w:val="Choice"/>
+      </w:pPr>
+      <w:r>
+        <w:t>b)</w:t>
+        <w:tab/>
+        <w:t>Son útiles para diseñar procesadores.</w:t>
+      </w:r>
+    </w:p>
+    <w:p>
+      <w:pPr>
+        <w:pStyle w:val="Choice"/>
+      </w:pPr>
+      <w:r>
+        <w:t>c)</w:t>
+        <w:tab/>
         <w:t>Son útiles para reparar fallos de hardware.</w:t>
       </w:r>
     </w:p>
@@ -1713,33 +1733,13 @@
         <w:pStyle w:val="Choice"/>
       </w:pPr>
       <w:r>
-        <w:t>b)</w:t>
+        <w:t>d)</w:t>
         <w:tab/>
         <w:t>Son útiles a la hora de comparar procesadores entre sí.</w:t>
       </w:r>
     </w:p>
     <w:p>
       <w:pPr>
-        <w:pStyle w:val="Choice"/>
-      </w:pPr>
-      <w:r>
-        <w:t>c)</w:t>
-        <w:tab/>
-        <w:t>Son útiles para diseñar procesadores.</w:t>
-      </w:r>
-    </w:p>
-    <w:p>
-      <w:pPr>
-        <w:pStyle w:val="Choice"/>
-      </w:pPr>
-      <w:r>
-        <w:t>d)</w:t>
-        <w:tab/>
-        <w:t>Son útiles para medir la cantidad de memoria RAM de un ordenador.</w:t>
-      </w:r>
-    </w:p>
-    <w:p>
-      <w:pPr>
         <w:pStyle w:val="ListNumber"/>
       </w:pPr>
       <w:r>
@@ -1753,6 +1753,26 @@
       <w:r>
         <w:t>a)</w:t>
         <w:tab/>
+        <w:t>Benchmark.</w:t>
+      </w:r>
+    </w:p>
+    <w:p>
+      <w:pPr>
+        <w:pStyle w:val="Choice"/>
+      </w:pPr>
+      <w:r>
+        <w:t>b)</w:t>
+        <w:tab/>
+        <w:t>Características.</w:t>
+      </w:r>
+    </w:p>
+    <w:p>
+      <w:pPr>
+        <w:pStyle w:val="Choice"/>
+      </w:pPr>
+      <w:r>
+        <w:t>c)</w:t>
+        <w:tab/>
         <w:t>Parámetros.</w:t>
       </w:r>
     </w:p>
@@ -1761,33 +1781,13 @@
         <w:pStyle w:val="Choice"/>
       </w:pPr>
       <w:r>
-        <w:t>b)</w:t>
+        <w:t>d)</w:t>
         <w:tab/>
         <w:t>Técnica de medición.</w:t>
       </w:r>
     </w:p>
     <w:p>
       <w:pPr>
-        <w:pStyle w:val="Choice"/>
-      </w:pPr>
-      <w:r>
-        <w:t>c)</w:t>
-        <w:tab/>
-        <w:t>Características.</w:t>
-      </w:r>
-    </w:p>
-    <w:p>
-      <w:pPr>
-        <w:pStyle w:val="Choice"/>
-      </w:pPr>
-      <w:r>
-        <w:t>d)</w:t>
-        <w:tab/>
-        <w:t>Benchmark.</w:t>
-      </w:r>
-    </w:p>
-    <w:p>
-      <w:pPr>
         <w:pStyle w:val="ListNumber"/>
       </w:pPr>
       <w:r>
@@ -1801,7 +1801,7 @@
       <w:r>
         <w:t>a)</w:t>
         <w:tab/>
-        <w:t>Comparar procesadores entre sí.</w:t>
+        <w:t>Calcular el rendimiento final de un procesador.</w:t>
       </w:r>
     </w:p>
     <w:p>
@@ -1810,6 +1810,16 @@
       </w:pPr>
       <w:r>
         <w:t>b)</w:t>
+        <w:tab/>
+        <w:t>Comparar el rendimiento de distintos modelos de memoria RAM entre sí.</w:t>
+      </w:r>
+    </w:p>
+    <w:p>
+      <w:pPr>
+        <w:pStyle w:val="Choice"/>
+      </w:pPr>
+      <w:r>
+        <w:t>c)</w:t>
         <w:tab/>
         <w:t>Reparar fallos de hardware.</w:t>
       </w:r>
@@ -1819,23 +1829,13 @@
         <w:pStyle w:val="Choice"/>
       </w:pPr>
       <w:r>
-        <w:t>c)</w:t>
+        <w:t>d)</w:t>
         <w:tab/>
         <w:t>Calcular la cantidad de memoria RAM de un ordenador.</w:t>
       </w:r>
     </w:p>
     <w:p>
       <w:pPr>
-        <w:pStyle w:val="Choice"/>
-      </w:pPr>
-      <w:r>
-        <w:t>d)</w:t>
-        <w:tab/>
-        <w:t>Calcular el rendimiento final de un procesador.</w:t>
-      </w:r>
-    </w:p>
-    <w:p>
-      <w:pPr>
         <w:pStyle w:val="ListNumber"/>
       </w:pPr>
       <w:r>
@@ -1849,6 +1849,16 @@
       <w:r>
         <w:t>a)</w:t>
         <w:tab/>
+        <w:t>Millones de píxeles por segundo.</w:t>
+      </w:r>
+    </w:p>
+    <w:p>
+      <w:pPr>
+        <w:pStyle w:val="Choice"/>
+      </w:pPr>
+      <w:r>
+        <w:t>b)</w:t>
+        <w:tab/>
         <w:t>Millones de bytes por segundo.</w:t>
       </w:r>
     </w:p>
@@ -1857,19 +1867,9 @@
         <w:pStyle w:val="Choice"/>
       </w:pPr>
       <w:r>
-        <w:t>b)</w:t>
+        <w:t>c)</w:t>
         <w:tab/>
         <w:t>Millones de operaciones matemáticas por segundo.</w:t>
-      </w:r>
-    </w:p>
-    <w:p>
-      <w:pPr>
-        <w:pStyle w:val="Choice"/>
-      </w:pPr>
-      <w:r>
-        <w:t>c)</w:t>
-        <w:tab/>
-        <w:t>Millones de píxeles por segundo.</w:t>
       </w:r>
     </w:p>
     <w:p>
@@ -1897,7 +1897,7 @@
       <w:r>
         <w:t>a)</w:t>
         <w:tab/>
-        <w:t>Mide la capacidad de almacenamiento de un disco duro.</w:t>
+        <w:t>Mide la velocidad de transferencia de datos.</w:t>
       </w:r>
     </w:p>
     <w:p>
@@ -1907,7 +1907,7 @@
       <w:r>
         <w:t>b)</w:t>
         <w:tab/>
-        <w:t>Mide la velocidad de transferencia de datos.</w:t>
+        <w:t>Mide la capacidad de almacenamiento de un disco duro.</w:t>
       </w:r>
     </w:p>
     <w:p>
@@ -1945,7 +1945,7 @@
       <w:r>
         <w:t>a)</w:t>
         <w:tab/>
-        <w:t>Operaciones de enteros por segundo.</w:t>
+        <w:t>Píxeles por segundo.</w:t>
       </w:r>
     </w:p>
     <w:p>
@@ -1975,7 +1975,7 @@
       <w:r>
         <w:t>d)</w:t>
         <w:tab/>
-        <w:t>Píxeles por segundo.</w:t>
+        <w:t>Operaciones de enteros por segundo.</w:t>
       </w:r>
     </w:p>
     <w:p>
@@ -1993,16 +1993,6 @@
       <w:r>
         <w:t>a)</w:t>
         <w:tab/>
-        <w:t>Medir la velocidad de la conexión a Internet.</w:t>
-      </w:r>
-    </w:p>
-    <w:p>
-      <w:pPr>
-        <w:pStyle w:val="Choice"/>
-      </w:pPr>
-      <w:r>
-        <w:t>b)</w:t>
-        <w:tab/>
         <w:t>Evaluar el rendimiento de la tarjeta de sonido.</w:t>
       </w:r>
     </w:p>
@@ -2011,7 +2001,7 @@
         <w:pStyle w:val="Choice"/>
       </w:pPr>
       <w:r>
-        <w:t>c)</w:t>
+        <w:t>b)</w:t>
         <w:tab/>
         <w:t>Resolver problemas científicos y de cálculo intensivo.</w:t>
       </w:r>
@@ -2021,13 +2011,23 @@
         <w:pStyle w:val="Choice"/>
       </w:pPr>
       <w:r>
-        <w:t>d)</w:t>
+        <w:t>c)</w:t>
         <w:tab/>
         <w:t>Medir la capacidad de almacenamiento de un disco duro.</w:t>
       </w:r>
     </w:p>
     <w:p>
       <w:pPr>
+        <w:pStyle w:val="Choice"/>
+      </w:pPr>
+      <w:r>
+        <w:t>d)</w:t>
+        <w:tab/>
+        <w:t>Medir la velocidad de la conexión a Internet.</w:t>
+      </w:r>
+    </w:p>
+    <w:p>
+      <w:pPr>
         <w:pStyle w:val="ListNumber"/>
       </w:pPr>
       <w:r>
@@ -2041,6 +2041,16 @@
       <w:r>
         <w:t>a)</w:t>
         <w:tab/>
+        <w:t>20 000 MIPS.</w:t>
+      </w:r>
+    </w:p>
+    <w:p>
+      <w:pPr>
+        <w:pStyle w:val="Choice"/>
+      </w:pPr>
+      <w:r>
+        <w:t>b)</w:t>
+        <w:tab/>
         <w:t>2 000 MIPS.</w:t>
       </w:r>
     </w:p>
@@ -2049,9 +2059,9 @@
         <w:pStyle w:val="Choice"/>
       </w:pPr>
       <w:r>
-        <w:t>b)</w:t>
+        <w:t>c)</w:t>
         <w:tab/>
-        <w:t>20 000 MIPS.</w:t>
+        <w:t>2 000 000 MIPS.</w:t>
       </w:r>
     </w:p>
     <w:p>
@@ -2059,23 +2069,13 @@
         <w:pStyle w:val="Choice"/>
       </w:pPr>
       <w:r>
-        <w:t>c)</w:t>
+        <w:t>d)</w:t>
         <w:tab/>
         <w:t>200 000 MIPS.</w:t>
       </w:r>
     </w:p>
     <w:p>
       <w:pPr>
-        <w:pStyle w:val="Choice"/>
-      </w:pPr>
-      <w:r>
-        <w:t>d)</w:t>
-        <w:tab/>
-        <w:t>2 000 000 MIPS.</w:t>
-      </w:r>
-    </w:p>
-    <w:p>
-      <w:pPr>
         <w:pStyle w:val="ListNumber"/>
       </w:pPr>
       <w:r>
@@ -2089,16 +2089,6 @@
       <w:r>
         <w:t>a)</w:t>
         <w:tab/>
-        <w:t>50 000 MFLOPS.</w:t>
-      </w:r>
-    </w:p>
-    <w:p>
-      <w:pPr>
-        <w:pStyle w:val="Choice"/>
-      </w:pPr>
-      <w:r>
-        <w:t>b)</w:t>
-        <w:tab/>
         <w:t>5 000 000 MFLOPS.</w:t>
       </w:r>
     </w:p>
@@ -2107,9 +2097,19 @@
         <w:pStyle w:val="Choice"/>
       </w:pPr>
       <w:r>
+        <w:t>b)</w:t>
+        <w:tab/>
+        <w:t>5 000 MFLOPS.</w:t>
+      </w:r>
+    </w:p>
+    <w:p>
+      <w:pPr>
+        <w:pStyle w:val="Choice"/>
+      </w:pPr>
+      <w:r>
         <w:t>c)</w:t>
         <w:tab/>
-        <w:t>5 000 MFLOPS.</w:t>
+        <w:t>50 000 MFLOPS.</w:t>
       </w:r>
     </w:p>
     <w:p>
@@ -2147,7 +2147,7 @@
       <w:r>
         <w:t>b)</w:t>
         <w:tab/>
-        <w:t>Son programas de edición de texto.</w:t>
+        <w:t>Son juegos de video populares.</w:t>
       </w:r>
     </w:p>
     <w:p>
@@ -2157,7 +2157,7 @@
       <w:r>
         <w:t>c)</w:t>
         <w:tab/>
-        <w:t>Son juegos de video populares.</w:t>
+        <w:t>Son programas de edición de texto.</w:t>
       </w:r>
     </w:p>
     <w:p>
@@ -2185,6 +2185,16 @@
       <w:r>
         <w:t>a)</w:t>
         <w:tab/>
+        <w:t>Músicos y artistas.</w:t>
+      </w:r>
+    </w:p>
+    <w:p>
+      <w:pPr>
+        <w:pStyle w:val="Choice"/>
+      </w:pPr>
+      <w:r>
+        <w:t>b)</w:t>
+        <w:tab/>
         <w:t>Empresas de transporte y logística.</w:t>
       </w:r>
     </w:p>
@@ -2193,33 +2203,23 @@
         <w:pStyle w:val="Choice"/>
       </w:pPr>
       <w:r>
-        <w:t>b)</w:t>
+        <w:t>c)</w:t>
+        <w:tab/>
+        <w:t>Vendedores de computadoras, integradores de sistemas, universidades, grupos de investigación, publicadores y consultores.</w:t>
+      </w:r>
+    </w:p>
+    <w:p>
+      <w:pPr>
+        <w:pStyle w:val="Choice"/>
+      </w:pPr>
+      <w:r>
+        <w:t>d)</w:t>
         <w:tab/>
         <w:t>Políticos y gobernantes.</w:t>
       </w:r>
     </w:p>
     <w:p>
       <w:pPr>
-        <w:pStyle w:val="Choice"/>
-      </w:pPr>
-      <w:r>
-        <w:t>c)</w:t>
-        <w:tab/>
-        <w:t>Músicos y artistas.</w:t>
-      </w:r>
-    </w:p>
-    <w:p>
-      <w:pPr>
-        <w:pStyle w:val="Choice"/>
-      </w:pPr>
-      <w:r>
-        <w:t>d)</w:t>
-        <w:tab/>
-        <w:t>Vendedores de computadoras, integradores de sistemas, universidades, grupos de investigación, publicadores y consultores.</w:t>
-      </w:r>
-    </w:p>
-    <w:p>
-      <w:pPr>
         <w:pStyle w:val="ListNumber"/>
       </w:pPr>
       <w:r>
@@ -2233,6 +2233,26 @@
       <w:r>
         <w:t>a)</w:t>
         <w:tab/>
+        <w:t>Vender productos electrónicos.</w:t>
+      </w:r>
+    </w:p>
+    <w:p>
+      <w:pPr>
+        <w:pStyle w:val="Choice"/>
+      </w:pPr>
+      <w:r>
+        <w:t>b)</w:t>
+        <w:tab/>
+        <w:t>Desarrollar software para videojuegos.</w:t>
+      </w:r>
+    </w:p>
+    <w:p>
+      <w:pPr>
+        <w:pStyle w:val="Choice"/>
+      </w:pPr>
+      <w:r>
+        <w:t>c)</w:t>
+        <w:tab/>
         <w:t>Hacer publicidad para empresas de tecnología.</w:t>
       </w:r>
     </w:p>
@@ -2241,33 +2261,13 @@
         <w:pStyle w:val="Choice"/>
       </w:pPr>
       <w:r>
-        <w:t>b)</w:t>
-        <w:tab/>
-        <w:t>Vender productos electrónicos.</w:t>
-      </w:r>
-    </w:p>
-    <w:p>
-      <w:pPr>
-        <w:pStyle w:val="Choice"/>
-      </w:pPr>
-      <w:r>
-        <w:t>c)</w:t>
+        <w:t>d)</w:t>
         <w:tab/>
         <w:t>Crear un benchmark estándar y controlar y publicar los resultados de los tests.</w:t>
       </w:r>
     </w:p>
     <w:p>
       <w:pPr>
-        <w:pStyle w:val="Choice"/>
-      </w:pPr>
-      <w:r>
-        <w:t>d)</w:t>
-        <w:tab/>
-        <w:t>Desarrollar software para videojuegos.</w:t>
-      </w:r>
-    </w:p>
-    <w:p>
-      <w:pPr>
         <w:pStyle w:val="ListNumber"/>
       </w:pPr>
       <w:r>
@@ -2281,7 +2281,7 @@
       <w:r>
         <w:t>a)</w:t>
         <w:tab/>
-        <w:t>Para editar imágenes y videos.</w:t>
+        <w:t>Para medir el rendimiento de ordenadores personales.</w:t>
       </w:r>
     </w:p>
     <w:p>
@@ -2290,6 +2290,16 @@
       </w:pPr>
       <w:r>
         <w:t>b)</w:t>
+        <w:tab/>
+        <w:t>Para realizar cálculos matemáticos complejos.</w:t>
+      </w:r>
+    </w:p>
+    <w:p>
+      <w:pPr>
+        <w:pStyle w:val="Choice"/>
+      </w:pPr>
+      <w:r>
+        <w:t>c)</w:t>
         <w:tab/>
         <w:t>Para diseñar páginas web.</w:t>
       </w:r>
@@ -2299,19 +2309,9 @@
         <w:pStyle w:val="Choice"/>
       </w:pPr>
       <w:r>
-        <w:t>c)</w:t>
-        <w:tab/>
-        <w:t>Para medir el rendimiento de ordenadores personales.</w:t>
-      </w:r>
-    </w:p>
-    <w:p>
-      <w:pPr>
-        <w:pStyle w:val="Choice"/>
-      </w:pPr>
-      <w:r>
         <w:t>d)</w:t>
         <w:tab/>
-        <w:t>Para realizar cálculos matemáticos complejos.</w:t>
+        <w:t>Para editar imágenes y videos.</w:t>
       </w:r>
     </w:p>
     <w:p>
@@ -2329,7 +2329,7 @@
       <w:r>
         <w:t>a)</w:t>
         <w:tab/>
-        <w:t>Es una marca de procesadores.</w:t>
+        <w:t>Es una empresa de telecomunicaciones.</w:t>
       </w:r>
     </w:p>
     <w:p>
@@ -2338,16 +2338,6 @@
       </w:pPr>
       <w:r>
         <w:t>b)</w:t>
-        <w:tab/>
-        <w:t>Es un test comercial para medir el rendimiento de ordenadores personales.</w:t>
-      </w:r>
-    </w:p>
-    <w:p>
-      <w:pPr>
-        <w:pStyle w:val="Choice"/>
-      </w:pPr>
-      <w:r>
-        <w:t>c)</w:t>
         <w:tab/>
         <w:t>Es un programa de edición de texto.</w:t>
       </w:r>
@@ -2357,9 +2347,19 @@
         <w:pStyle w:val="Choice"/>
       </w:pPr>
       <w:r>
+        <w:t>c)</w:t>
+        <w:tab/>
+        <w:t>Es una marca de procesadores.</w:t>
+      </w:r>
+    </w:p>
+    <w:p>
+      <w:pPr>
+        <w:pStyle w:val="Choice"/>
+      </w:pPr>
+      <w:r>
         <w:t>d)</w:t>
         <w:tab/>
-        <w:t>Es una empresa de telecomunicaciones.</w:t>
+        <w:t>Es un test comercial para medir el rendimiento de ordenadores personales.</w:t>
       </w:r>
     </w:p>
     <w:sectPr>

--- a/source-multichoice/build/es-hardware-procesadores-4.docx
+++ b/source-multichoice/build/es-hardware-procesadores-4.docx
@@ -1455,7 +1455,7 @@
         <w:pStyle w:val="ListNumber"/>
       </w:pPr>
       <w:r>
-        <w:t>¿cuál es el tamaño de palabra en bits de la mayoría de los ordenadores personales actuales?</w:t>
+        <w:t>¿Cuál es el tamaño de palabra en bits de la mayoría de los ordenadores personales actuales?</w:t>
       </w:r>
     </w:p>
     <w:p>

--- a/source-multichoice/build/es-hardware-procesadores-4.docx
+++ b/source-multichoice/build/es-hardware-procesadores-4.docx
@@ -25,7 +25,7 @@
       <w:r>
         <w:t>a)</w:t>
         <w:tab/>
-        <w:t>Porque supone una parte importante del costo total del procesador.</w:t>
+        <w:t>Porque si consume mucha energía se puede quemar debido al sobrecalentamiento.</w:t>
       </w:r>
     </w:p>
     <w:p>
@@ -34,6 +34,16 @@
       </w:pPr>
       <w:r>
         <w:t>b)</w:t>
+        <w:tab/>
+        <w:t>Porque el consumo excesivo ralentiza la velocidad del procesador.</w:t>
+      </w:r>
+    </w:p>
+    <w:p>
+      <w:pPr>
+        <w:pStyle w:val="Choice"/>
+      </w:pPr>
+      <w:r>
+        <w:t>c)</w:t>
         <w:tab/>
         <w:t>Porque los procesadores que consumen más son más caros de comprar.</w:t>
       </w:r>
@@ -43,19 +53,9 @@
         <w:pStyle w:val="Choice"/>
       </w:pPr>
       <w:r>
-        <w:t>c)</w:t>
-        <w:tab/>
-        <w:t>Porque si consume mucha energía se puede quemar debido al sobrecalentamiento.</w:t>
-      </w:r>
-    </w:p>
-    <w:p>
-      <w:pPr>
-        <w:pStyle w:val="Choice"/>
-      </w:pPr>
-      <w:r>
         <w:t>d)</w:t>
         <w:tab/>
-        <w:t>Porque el consumo excesivo ralentiza la velocidad del procesador.</w:t>
+        <w:t>Porque supone una parte importante del costo total del procesador.</w:t>
       </w:r>
     </w:p>
     <w:p>
@@ -83,7 +83,7 @@
       <w:r>
         <w:t>b)</w:t>
         <w:tab/>
-        <w:t>Para reducir el tamaño del dispositivo.</w:t>
+        <w:t>Para alargar la duración de la batería del dispositivo.</w:t>
       </w:r>
     </w:p>
     <w:p>
@@ -103,7 +103,7 @@
       <w:r>
         <w:t>d)</w:t>
         <w:tab/>
-        <w:t>Para alargar la duración de la batería del dispositivo.</w:t>
+        <w:t>Para reducir el tamaño del dispositivo.</w:t>
       </w:r>
     </w:p>
     <w:p>
@@ -121,7 +121,7 @@
       <w:r>
         <w:t>a)</w:t>
         <w:tab/>
-        <w:t>Aumentando el consumo eléctrico del procesador.</w:t>
+        <w:t>Desconectando el ordenador de la red eléctrica.</w:t>
       </w:r>
     </w:p>
     <w:p>
@@ -130,6 +130,16 @@
       </w:pPr>
       <w:r>
         <w:t>b)</w:t>
+        <w:tab/>
+        <w:t>Reduciendo el consumo eléctrico del procesador.</w:t>
+      </w:r>
+    </w:p>
+    <w:p>
+      <w:pPr>
+        <w:pStyle w:val="Choice"/>
+      </w:pPr>
+      <w:r>
+        <w:t>c)</w:t>
         <w:tab/>
         <w:t>Disminuyendo la velocidad del procesador.</w:t>
       </w:r>
@@ -139,19 +149,9 @@
         <w:pStyle w:val="Choice"/>
       </w:pPr>
       <w:r>
-        <w:t>c)</w:t>
-        <w:tab/>
-        <w:t>Desconectando el ordenador de la red eléctrica.</w:t>
-      </w:r>
-    </w:p>
-    <w:p>
-      <w:pPr>
-        <w:pStyle w:val="Choice"/>
-      </w:pPr>
-      <w:r>
         <w:t>d)</w:t>
         <w:tab/>
-        <w:t>Reduciendo el consumo eléctrico del procesador.</w:t>
+        <w:t>Aumentando el consumo eléctrico del procesador.</w:t>
       </w:r>
     </w:p>
     <w:p>
@@ -169,7 +169,7 @@
       <w:r>
         <w:t>a)</w:t>
         <w:tab/>
-        <w:t>Para mejorar la calidad de los servidores.</w:t>
+        <w:t>Porque los procesadores se desgastan con el tiempo y dejan de funcionar.</w:t>
       </w:r>
     </w:p>
     <w:p>
@@ -179,7 +179,7 @@
       <w:r>
         <w:t>b)</w:t>
         <w:tab/>
-        <w:t>Porque los procesadores se desgastan con el tiempo y dejan de funcionar.</w:t>
+        <w:t>Para ahorrar energía y reducir costos por factura eléctrica.</w:t>
       </w:r>
     </w:p>
     <w:p>
@@ -199,7 +199,7 @@
       <w:r>
         <w:t>d)</w:t>
         <w:tab/>
-        <w:t>Para ahorrar energía y reducir costos por factura eléctrica.</w:t>
+        <w:t>Para mejorar la calidad de los servidores.</w:t>
       </w:r>
     </w:p>
     <w:p>
@@ -227,6 +227,16 @@
       <w:r>
         <w:t>b)</w:t>
         <w:tab/>
+        <w:t>Es la cantidad de potencia que consume un procesador en funcionamiento normal.</w:t>
+      </w:r>
+    </w:p>
+    <w:p>
+      <w:pPr>
+        <w:pStyle w:val="Choice"/>
+      </w:pPr>
+      <w:r>
+        <w:t>c)</w:t>
+        <w:tab/>
         <w:t>Es la cantidad de potencia que consume un procesador en máxima carga.</w:t>
       </w:r>
     </w:p>
@@ -235,23 +245,13 @@
         <w:pStyle w:val="Choice"/>
       </w:pPr>
       <w:r>
-        <w:t>c)</w:t>
+        <w:t>d)</w:t>
         <w:tab/>
         <w:t>Es la cantidad de potencia que consume un procesador.</w:t>
       </w:r>
     </w:p>
     <w:p>
       <w:pPr>
-        <w:pStyle w:val="Choice"/>
-      </w:pPr>
-      <w:r>
-        <w:t>d)</w:t>
-        <w:tab/>
-        <w:t>Es la cantidad de potencia que consume un procesador en funcionamiento normal.</w:t>
-      </w:r>
-    </w:p>
-    <w:p>
-      <w:pPr>
         <w:pStyle w:val="ListNumber"/>
       </w:pPr>
       <w:r>
@@ -265,6 +265,16 @@
       <w:r>
         <w:t>a)</w:t>
         <w:tab/>
+        <w:t>Alrededor de 20 vatios.</w:t>
+      </w:r>
+    </w:p>
+    <w:p>
+      <w:pPr>
+        <w:pStyle w:val="Choice"/>
+      </w:pPr>
+      <w:r>
+        <w:t>b)</w:t>
+        <w:tab/>
         <w:t>Alrededor de 500 vatios.</w:t>
       </w:r>
     </w:p>
@@ -273,19 +283,9 @@
         <w:pStyle w:val="Choice"/>
       </w:pPr>
       <w:r>
-        <w:t>b)</w:t>
+        <w:t>c)</w:t>
         <w:tab/>
         <w:t>Alrededor de 50 vatios.</w:t>
-      </w:r>
-    </w:p>
-    <w:p>
-      <w:pPr>
-        <w:pStyle w:val="Choice"/>
-      </w:pPr>
-      <w:r>
-        <w:t>c)</w:t>
-        <w:tab/>
-        <w:t>Alrededor de 20 vatios.</w:t>
       </w:r>
     </w:p>
     <w:p>
@@ -313,7 +313,7 @@
       <w:r>
         <w:t>a)</w:t>
         <w:tab/>
-        <w:t>Alrededor de 5 vatios.</w:t>
+        <w:t>Alrededor de 50 vatios.</w:t>
       </w:r>
     </w:p>
     <w:p>
@@ -323,7 +323,7 @@
       <w:r>
         <w:t>b)</w:t>
         <w:tab/>
-        <w:t>Alrededor de 50 vatios.</w:t>
+        <w:t>Alrededor de 200 vatios.</w:t>
       </w:r>
     </w:p>
     <w:p>
@@ -343,7 +343,7 @@
       <w:r>
         <w:t>d)</w:t>
         <w:tab/>
-        <w:t>Alrededor de 200 vatios.</w:t>
+        <w:t>Alrededor de 5 vatios.</w:t>
       </w:r>
     </w:p>
     <w:p>
@@ -361,16 +361,6 @@
       <w:r>
         <w:t>a)</w:t>
         <w:tab/>
-        <w:t>Es la cantidad de memoria que puede almacenar un procesador en un segundo.</w:t>
-      </w:r>
-    </w:p>
-    <w:p>
-      <w:pPr>
-        <w:pStyle w:val="Choice"/>
-      </w:pPr>
-      <w:r>
-        <w:t>b)</w:t>
-        <w:tab/>
         <w:t>Es la cantidad de instrucciones que puede ejecutar un procesador en un segundo.</w:t>
       </w:r>
     </w:p>
@@ -379,9 +369,19 @@
         <w:pStyle w:val="Choice"/>
       </w:pPr>
       <w:r>
+        <w:t>b)</w:t>
+        <w:tab/>
+        <w:t>Es la cantidad de energía que consume un procesador en un segundo.</w:t>
+      </w:r>
+    </w:p>
+    <w:p>
+      <w:pPr>
+        <w:pStyle w:val="Choice"/>
+      </w:pPr>
+      <w:r>
         <w:t>c)</w:t>
         <w:tab/>
-        <w:t>Es la cantidad de energía que consume un procesador en un segundo.</w:t>
+        <w:t>Es la cantidad de memoria que puede almacenar un procesador en un segundo.</w:t>
       </w:r>
     </w:p>
     <w:p>
@@ -409,6 +409,26 @@
       <w:r>
         <w:t>a)</w:t>
         <w:tab/>
+        <w:t>Desde los 100MHz hasta los 400MHz.</w:t>
+      </w:r>
+    </w:p>
+    <w:p>
+      <w:pPr>
+        <w:pStyle w:val="Choice"/>
+      </w:pPr>
+      <w:r>
+        <w:t>b)</w:t>
+        <w:tab/>
+        <w:t>Desde los 5000MHz hasta los 8000MHz.</w:t>
+      </w:r>
+    </w:p>
+    <w:p>
+      <w:pPr>
+        <w:pStyle w:val="Choice"/>
+      </w:pPr>
+      <w:r>
+        <w:t>c)</w:t>
+        <w:tab/>
         <w:t>Desde los 2000MHz hasta los 6000MHz.</w:t>
       </w:r>
     </w:p>
@@ -417,33 +437,13 @@
         <w:pStyle w:val="Choice"/>
       </w:pPr>
       <w:r>
-        <w:t>b)</w:t>
+        <w:t>d)</w:t>
         <w:tab/>
         <w:t>Desde los 1000MHz hasta los 4000MHz.</w:t>
       </w:r>
     </w:p>
     <w:p>
       <w:pPr>
-        <w:pStyle w:val="Choice"/>
-      </w:pPr>
-      <w:r>
-        <w:t>c)</w:t>
-        <w:tab/>
-        <w:t>Desde los 5000MHz hasta los 8000MHz.</w:t>
-      </w:r>
-    </w:p>
-    <w:p>
-      <w:pPr>
-        <w:pStyle w:val="Choice"/>
-      </w:pPr>
-      <w:r>
-        <w:t>d)</w:t>
-        <w:tab/>
-        <w:t>Desde los 100MHz hasta los 400MHz.</w:t>
-      </w:r>
-    </w:p>
-    <w:p>
-      <w:pPr>
         <w:pStyle w:val="ListNumber"/>
       </w:pPr>
       <w:r>
@@ -457,7 +457,7 @@
       <w:r>
         <w:t>a)</w:t>
         <w:tab/>
-        <w:t>Lo hace más rápido si el resto de parámetros se mantienen iguales.</w:t>
+        <w:t>Lo hace más lento si el resto de parámetros se mantienen iguales.</w:t>
       </w:r>
     </w:p>
     <w:p>
@@ -467,7 +467,7 @@
       <w:r>
         <w:t>b)</w:t>
         <w:tab/>
-        <w:t>Lo hace más lento si el resto de parámetros se mantienen iguales.</w:t>
+        <w:t>Lo hace más rápido si el resto de parámetros se mantienen iguales.</w:t>
       </w:r>
     </w:p>
     <w:p>
@@ -505,7 +505,7 @@
       <w:r>
         <w:t>a)</w:t>
         <w:tab/>
-        <w:t>Es una técnica que consiste en reducir la cantidad de instrucciones que puede ejecutar un procesador en un segundo.</w:t>
+        <w:t>Es una técnica que consiste en hacer funcionar a un procesador a una frecuencia más elevada que la frecuencia para la que está diseñado.</w:t>
       </w:r>
     </w:p>
     <w:p>
@@ -515,7 +515,7 @@
       <w:r>
         <w:t>b)</w:t>
         <w:tab/>
-        <w:t>Es una técnica que consiste en hacer funcionar a un procesador a una frecuencia más elevada que la frecuencia para la que está diseñado.</w:t>
+        <w:t>Es una técnica que consiste en reducir la cantidad de instrucciones que puede ejecutar un procesador en un segundo.</w:t>
       </w:r>
     </w:p>
     <w:p>
@@ -553,7 +553,7 @@
       <w:r>
         <w:t>a)</w:t>
         <w:tab/>
-        <w:t>Menor consumo energético y aumento del rendimiento.</w:t>
+        <w:t>Mayor consumo energético y la posibilidad de fallos en el sistema.</w:t>
       </w:r>
     </w:p>
     <w:p>
@@ -573,7 +573,7 @@
       <w:r>
         <w:t>c)</w:t>
         <w:tab/>
-        <w:t>No tiene ningún efecto en el procesador.</w:t>
+        <w:t>Menor consumo energético y aumento del rendimiento.</w:t>
       </w:r>
     </w:p>
     <w:p>
@@ -583,7 +583,7 @@
       <w:r>
         <w:t>d)</w:t>
         <w:tab/>
-        <w:t>Mayor consumo energético y la posibilidad de fallos en el sistema.</w:t>
+        <w:t>No tiene ningún efecto en el procesador.</w:t>
       </w:r>
     </w:p>
     <w:p>
@@ -601,6 +601,16 @@
       <w:r>
         <w:t>a)</w:t>
         <w:tab/>
+        <w:t>Velocidades de reloj de una CPU.</w:t>
+      </w:r>
+    </w:p>
+    <w:p>
+      <w:pPr>
+        <w:pStyle w:val="Choice"/>
+      </w:pPr>
+      <w:r>
+        <w:t>b)</w:t>
+        <w:tab/>
         <w:t>Unidades de almacenamiento dentro de una CPU.</w:t>
       </w:r>
     </w:p>
@@ -609,19 +619,9 @@
         <w:pStyle w:val="Choice"/>
       </w:pPr>
       <w:r>
-        <w:t>b)</w:t>
+        <w:t>c)</w:t>
         <w:tab/>
         <w:t>Procesadores individuales dentro de una CPU.</w:t>
-      </w:r>
-    </w:p>
-    <w:p>
-      <w:pPr>
-        <w:pStyle w:val="Choice"/>
-      </w:pPr>
-      <w:r>
-        <w:t>c)</w:t>
-        <w:tab/>
-        <w:t>Velocidades de reloj de una CPU.</w:t>
       </w:r>
     </w:p>
     <w:p>
@@ -659,6 +659,16 @@
       <w:r>
         <w:t>b)</w:t>
         <w:tab/>
+        <w:t>Un procesador con un solo núcleo es más rápido que uno con múltiples núcleos.</w:t>
+      </w:r>
+    </w:p>
+    <w:p>
+      <w:pPr>
+        <w:pStyle w:val="Choice"/>
+      </w:pPr>
+      <w:r>
+        <w:t>c)</w:t>
+        <w:tab/>
         <w:t>El número de núcleos no tiene impacto en la capacidad de procesamiento.</w:t>
       </w:r>
     </w:p>
@@ -667,23 +677,13 @@
         <w:pStyle w:val="Choice"/>
       </w:pPr>
       <w:r>
-        <w:t>c)</w:t>
+        <w:t>d)</w:t>
         <w:tab/>
         <w:t>Cuantos más núcleos tenga un procesador, menor será su velocidad de procesamiento.</w:t>
       </w:r>
     </w:p>
     <w:p>
       <w:pPr>
-        <w:pStyle w:val="Choice"/>
-      </w:pPr>
-      <w:r>
-        <w:t>d)</w:t>
-        <w:tab/>
-        <w:t>Un procesador con un solo núcleo es más rápido que uno con múltiples núcleos.</w:t>
-      </w:r>
-    </w:p>
-    <w:p>
-      <w:pPr>
         <w:pStyle w:val="ListNumber"/>
       </w:pPr>
       <w:r>
@@ -697,6 +697,16 @@
       <w:r>
         <w:t>a)</w:t>
         <w:tab/>
+        <w:t>Conectando los núcleos a diferentes unidades de procesamiento.</w:t>
+      </w:r>
+    </w:p>
+    <w:p>
+      <w:pPr>
+        <w:pStyle w:val="Choice"/>
+      </w:pPr>
+      <w:r>
+        <w:t>b)</w:t>
+        <w:tab/>
         <w:t>Desactivando algunos núcleos para reducir el consumo de energía.</w:t>
       </w:r>
     </w:p>
@@ -705,9 +715,9 @@
         <w:pStyle w:val="Choice"/>
       </w:pPr>
       <w:r>
-        <w:t>b)</w:t>
+        <w:t>c)</w:t>
         <w:tab/>
-        <w:t>Conectando los núcleos a diferentes unidades de procesamiento.</w:t>
+        <w:t>Compartiendo la memoria RAM entre los núcleos.</w:t>
       </w:r>
     </w:p>
     <w:p>
@@ -715,19 +725,9 @@
         <w:pStyle w:val="Choice"/>
       </w:pPr>
       <w:r>
-        <w:t>c)</w:t>
+        <w:t>d)</w:t>
         <w:tab/>
         <w:t>Paralelizando la ejecución de instrucciones en varios núcleos.</w:t>
-      </w:r>
-    </w:p>
-    <w:p>
-      <w:pPr>
-        <w:pStyle w:val="Choice"/>
-      </w:pPr>
-      <w:r>
-        <w:t>d)</w:t>
-        <w:tab/>
-        <w:t>Compartiendo la memoria RAM entre los núcleos.</w:t>
       </w:r>
     </w:p>
     <w:p>
@@ -755,7 +755,7 @@
       <w:r>
         <w:t>b)</w:t>
         <w:tab/>
-        <w:t>La cantidad de núcleos no tiene impacto en la ejecución de tareas.</w:t>
+        <w:t>La memoria RAM no es suficiente para soportar múltiples núcleos.</w:t>
       </w:r>
     </w:p>
     <w:p>
@@ -775,7 +775,7 @@
       <w:r>
         <w:t>d)</w:t>
         <w:tab/>
-        <w:t>La memoria RAM no es suficiente para soportar múltiples núcleos.</w:t>
+        <w:t>La cantidad de núcleos no tiene impacto en la ejecución de tareas.</w:t>
       </w:r>
     </w:p>
     <w:p>
@@ -793,7 +793,7 @@
       <w:r>
         <w:t>a)</w:t>
         <w:tab/>
-        <w:t>De 1 a 2 núcleos.</w:t>
+        <w:t>De 16 a 32 núcleos.</w:t>
       </w:r>
     </w:p>
     <w:p>
@@ -813,7 +813,7 @@
       <w:r>
         <w:t>c)</w:t>
         <w:tab/>
-        <w:t>De 2 a 4 núcleos.</w:t>
+        <w:t>De 1 a 2 núcleos.</w:t>
       </w:r>
     </w:p>
     <w:p>
@@ -823,7 +823,7 @@
       <w:r>
         <w:t>d)</w:t>
         <w:tab/>
-        <w:t>De 16 a 32 núcleos.</w:t>
+        <w:t>De 2 a 4 núcleos.</w:t>
       </w:r>
     </w:p>
     <w:p>
@@ -841,6 +841,26 @@
       <w:r>
         <w:t>a)</w:t>
         <w:tab/>
+        <w:t>Son programas que solo se ejecutan en un núcleo.</w:t>
+      </w:r>
+    </w:p>
+    <w:p>
+      <w:pPr>
+        <w:pStyle w:val="Choice"/>
+      </w:pPr>
+      <w:r>
+        <w:t>b)</w:t>
+        <w:tab/>
+        <w:t>Son el número de programas que se pueden ejecutar en un procesador.</w:t>
+      </w:r>
+    </w:p>
+    <w:p>
+      <w:pPr>
+        <w:pStyle w:val="Choice"/>
+      </w:pPr>
+      <w:r>
+        <w:t>c)</w:t>
+        <w:tab/>
         <w:t>Permiten ejecutar programas de forma virtual.</w:t>
       </w:r>
     </w:p>
@@ -849,33 +869,13 @@
         <w:pStyle w:val="Choice"/>
       </w:pPr>
       <w:r>
-        <w:t>b)</w:t>
+        <w:t>d)</w:t>
         <w:tab/>
         <w:t>Son la cantidad de núcleos de un procesador.</w:t>
       </w:r>
     </w:p>
     <w:p>
       <w:pPr>
-        <w:pStyle w:val="Choice"/>
-      </w:pPr>
-      <w:r>
-        <w:t>c)</w:t>
-        <w:tab/>
-        <w:t>Son programas que solo se ejecutan en un núcleo.</w:t>
-      </w:r>
-    </w:p>
-    <w:p>
-      <w:pPr>
-        <w:pStyle w:val="Choice"/>
-      </w:pPr>
-      <w:r>
-        <w:t>d)</w:t>
-        <w:tab/>
-        <w:t>Son el número de programas que se pueden ejecutar en un procesador.</w:t>
-      </w:r>
-    </w:p>
-    <w:p>
-      <w:pPr>
         <w:pStyle w:val="ListNumber"/>
       </w:pPr>
       <w:r>
@@ -889,6 +889,16 @@
       <w:r>
         <w:t>a)</w:t>
         <w:tab/>
+        <w:t>Reducen el número de tareas que se pueden ejecutar.</w:t>
+      </w:r>
+    </w:p>
+    <w:p>
+      <w:pPr>
+        <w:pStyle w:val="Choice"/>
+      </w:pPr>
+      <w:r>
+        <w:t>b)</w:t>
+        <w:tab/>
         <w:t>Permiten ejecutar un programa en cada núcleo del procesador.</w:t>
       </w:r>
     </w:p>
@@ -897,33 +907,23 @@
         <w:pStyle w:val="Choice"/>
       </w:pPr>
       <w:r>
-        <w:t>b)</w:t>
+        <w:t>c)</w:t>
+        <w:tab/>
+        <w:t>Aceleran la velocidad de ejecución de un programa en un núcleo del procesador.</w:t>
+      </w:r>
+    </w:p>
+    <w:p>
+      <w:pPr>
+        <w:pStyle w:val="Choice"/>
+      </w:pPr>
+      <w:r>
+        <w:t>d)</w:t>
         <w:tab/>
         <w:t>Duplican de forma virtual el número de tareas que se pueden ejecutar.</w:t>
       </w:r>
     </w:p>
     <w:p>
       <w:pPr>
-        <w:pStyle w:val="Choice"/>
-      </w:pPr>
-      <w:r>
-        <w:t>c)</w:t>
-        <w:tab/>
-        <w:t>Reducen el número de tareas que se pueden ejecutar.</w:t>
-      </w:r>
-    </w:p>
-    <w:p>
-      <w:pPr>
-        <w:pStyle w:val="Choice"/>
-      </w:pPr>
-      <w:r>
-        <w:t>d)</w:t>
-        <w:tab/>
-        <w:t>Aceleran la velocidad de ejecución de un programa en un núcleo del procesador.</w:t>
-      </w:r>
-    </w:p>
-    <w:p>
-      <w:pPr>
         <w:pStyle w:val="ListNumber"/>
       </w:pPr>
       <w:r>
@@ -937,7 +937,7 @@
       <w:r>
         <w:t>a)</w:t>
         <w:tab/>
-        <w:t>8 hilos de ejecución por núcleo</w:t>
+        <w:t>16 hilos de ejecución por núcleo</w:t>
       </w:r>
     </w:p>
     <w:p>
@@ -967,7 +967,7 @@
       <w:r>
         <w:t>d)</w:t>
         <w:tab/>
-        <w:t>16 hilos de ejecución por núcleo</w:t>
+        <w:t>8 hilos de ejecución por núcleo</w:t>
       </w:r>
     </w:p>
     <w:p>
@@ -995,6 +995,16 @@
       <w:r>
         <w:t>b)</w:t>
         <w:tab/>
+        <w:t>Una memoria intermedia que permite acceder a los datos y programas de manera más rápida.</w:t>
+      </w:r>
+    </w:p>
+    <w:p>
+      <w:pPr>
+        <w:pStyle w:val="Choice"/>
+      </w:pPr>
+      <w:r>
+        <w:t>c)</w:t>
+        <w:tab/>
         <w:t>Una memoria que se utiliza para almacenar las copias de seguridad de los archivos.</w:t>
       </w:r>
     </w:p>
@@ -1003,19 +1013,9 @@
         <w:pStyle w:val="Choice"/>
       </w:pPr>
       <w:r>
-        <w:t>c)</w:t>
+        <w:t>d)</w:t>
         <w:tab/>
         <w:t>Una memoria que almacena los programas de forma permanente.</w:t>
-      </w:r>
-    </w:p>
-    <w:p>
-      <w:pPr>
-        <w:pStyle w:val="Choice"/>
-      </w:pPr>
-      <w:r>
-        <w:t>d)</w:t>
-        <w:tab/>
-        <w:t>Una memoria intermedia que permite acceder a los datos y programas de manera más rápida.</w:t>
       </w:r>
     </w:p>
     <w:p>
@@ -1043,16 +1043,6 @@
       <w:r>
         <w:t>b)</w:t>
         <w:tab/>
-        <w:t>Para almacenar los programas de forma temporal.</w:t>
-      </w:r>
-    </w:p>
-    <w:p>
-      <w:pPr>
-        <w:pStyle w:val="Choice"/>
-      </w:pPr>
-      <w:r>
-        <w:t>c)</w:t>
-        <w:tab/>
         <w:t>Para almacenar los archivos del sistema operativo.</w:t>
       </w:r>
     </w:p>
@@ -1061,9 +1051,19 @@
         <w:pStyle w:val="Choice"/>
       </w:pPr>
       <w:r>
+        <w:t>c)</w:t>
+        <w:tab/>
+        <w:t>Para almacenar los archivos multimedia.</w:t>
+      </w:r>
+    </w:p>
+    <w:p>
+      <w:pPr>
+        <w:pStyle w:val="Choice"/>
+      </w:pPr>
+      <w:r>
         <w:t>d)</w:t>
         <w:tab/>
-        <w:t>Para almacenar los archivos multimedia.</w:t>
+        <w:t>Para almacenar los programas de forma temporal.</w:t>
       </w:r>
     </w:p>
     <w:p>
@@ -1091,7 +1091,7 @@
       <w:r>
         <w:t>b)</w:t>
         <w:tab/>
-        <w:t>Permite almacenar los programas de forma permanente.</w:t>
+        <w:t>Permite almacenar las copias de seguridad de los archivos.</w:t>
       </w:r>
     </w:p>
     <w:p>
@@ -1111,7 +1111,7 @@
       <w:r>
         <w:t>d)</w:t>
         <w:tab/>
-        <w:t>Permite almacenar las copias de seguridad de los archivos.</w:t>
+        <w:t>Permite almacenar los programas de forma permanente.</w:t>
       </w:r>
     </w:p>
     <w:p>
@@ -1129,7 +1129,7 @@
       <w:r>
         <w:t>a)</w:t>
         <w:tab/>
-        <w:t>El tamaño de la memoria caché solo afecta a la velocidad de acceso a los datos.</w:t>
+        <w:t>Cuanto menor sea el tamaño de la memoria caché mayor será la velocidad final del procesador.</w:t>
       </w:r>
     </w:p>
     <w:p>
@@ -1149,7 +1149,7 @@
       <w:r>
         <w:t>c)</w:t>
         <w:tab/>
-        <w:t>Cuanto menor sea el tamaño de la memoria caché mayor será la velocidad final del procesador.</w:t>
+        <w:t>El tamaño de la memoria caché no afecta a la velocidad final del procesador.</w:t>
       </w:r>
     </w:p>
     <w:p>
@@ -1159,7 +1159,7 @@
       <w:r>
         <w:t>d)</w:t>
         <w:tab/>
-        <w:t>El tamaño de la memoria caché no afecta a la velocidad final del procesador.</w:t>
+        <w:t>El tamaño de la memoria caché solo afecta a la velocidad de acceso a los datos.</w:t>
       </w:r>
     </w:p>
     <w:p>
@@ -1177,16 +1177,6 @@
       <w:r>
         <w:t>a)</w:t>
         <w:tab/>
-        <w:t>Solo un nivel de memoria caché.</w:t>
-      </w:r>
-    </w:p>
-    <w:p>
-      <w:pPr>
-        <w:pStyle w:val="Choice"/>
-      </w:pPr>
-      <w:r>
-        <w:t>b)</w:t>
-        <w:tab/>
         <w:t>Tres niveles de memoria caché.</w:t>
       </w:r>
     </w:p>
@@ -1195,9 +1185,19 @@
         <w:pStyle w:val="Choice"/>
       </w:pPr>
       <w:r>
+        <w:t>b)</w:t>
+        <w:tab/>
+        <w:t>La mayoría de las CPU no tienen memoria caché.</w:t>
+      </w:r>
+    </w:p>
+    <w:p>
+      <w:pPr>
+        <w:pStyle w:val="Choice"/>
+      </w:pPr>
+      <w:r>
         <w:t>c)</w:t>
         <w:tab/>
-        <w:t>La mayoría de las CPU no tienen memoria caché.</w:t>
+        <w:t>Solo un nivel de memoria caché.</w:t>
       </w:r>
     </w:p>
     <w:p>
@@ -1225,6 +1225,16 @@
       <w:r>
         <w:t>a)</w:t>
         <w:tab/>
+        <w:t>Cada nivel de memoria caché es más rápido que el anterior, pero de menor tamaño.</w:t>
+      </w:r>
+    </w:p>
+    <w:p>
+      <w:pPr>
+        <w:pStyle w:val="Choice"/>
+      </w:pPr>
+      <w:r>
+        <w:t>b)</w:t>
+        <w:tab/>
         <w:t>Cada nivel de memoria caché es más lento que el anterior y de menor tamaño.</w:t>
       </w:r>
     </w:p>
@@ -1233,7 +1243,7 @@
         <w:pStyle w:val="Choice"/>
       </w:pPr>
       <w:r>
-        <w:t>b)</w:t>
+        <w:t>c)</w:t>
         <w:tab/>
         <w:t>Cada nivel de memoria caché es de la misma velocidad y tamaño.</w:t>
       </w:r>
@@ -1243,23 +1253,13 @@
         <w:pStyle w:val="Choice"/>
       </w:pPr>
       <w:r>
-        <w:t>c)</w:t>
+        <w:t>d)</w:t>
         <w:tab/>
         <w:t>Cada nivel de memoria caché es más lento que el anterior, pero de mayor tamaño.</w:t>
       </w:r>
     </w:p>
     <w:p>
       <w:pPr>
-        <w:pStyle w:val="Choice"/>
-      </w:pPr>
-      <w:r>
-        <w:t>d)</w:t>
-        <w:tab/>
-        <w:t>Cada nivel de memoria caché es más rápido que el anterior, pero de menor tamaño.</w:t>
-      </w:r>
-    </w:p>
-    <w:p>
-      <w:pPr>
         <w:pStyle w:val="ListNumber"/>
       </w:pPr>
       <w:r>
@@ -1273,16 +1273,6 @@
       <w:r>
         <w:t>a)</w:t>
         <w:tab/>
-        <w:t>Alrededor de 2 Gigabytes.</w:t>
-      </w:r>
-    </w:p>
-    <w:p>
-      <w:pPr>
-        <w:pStyle w:val="Choice"/>
-      </w:pPr>
-      <w:r>
-        <w:t>b)</w:t>
-        <w:tab/>
         <w:t>Alrededor de 500 Kilobytes.</w:t>
       </w:r>
     </w:p>
@@ -1291,9 +1281,19 @@
         <w:pStyle w:val="Choice"/>
       </w:pPr>
       <w:r>
+        <w:t>b)</w:t>
+        <w:tab/>
+        <w:t>Alrededor de 1 Terabyte.</w:t>
+      </w:r>
+    </w:p>
+    <w:p>
+      <w:pPr>
+        <w:pStyle w:val="Choice"/>
+      </w:pPr>
+      <w:r>
         <w:t>c)</w:t>
         <w:tab/>
-        <w:t>Alrededor de 1 Terabyte.</w:t>
+        <w:t>Alrededor de 2 Gigabytes.</w:t>
       </w:r>
     </w:p>
     <w:p>
@@ -1321,6 +1321,16 @@
       <w:r>
         <w:t>a)</w:t>
         <w:tab/>
+        <w:t>La cantidad de núcleos.</w:t>
+      </w:r>
+    </w:p>
+    <w:p>
+      <w:pPr>
+        <w:pStyle w:val="Choice"/>
+      </w:pPr>
+      <w:r>
+        <w:t>b)</w:t>
+        <w:tab/>
         <w:t>El número de bits del procesador.</w:t>
       </w:r>
     </w:p>
@@ -1329,7 +1339,7 @@
         <w:pStyle w:val="Choice"/>
       </w:pPr>
       <w:r>
-        <w:t>b)</w:t>
+        <w:t>c)</w:t>
         <w:tab/>
         <w:t>La velocidad de reloj.</w:t>
       </w:r>
@@ -1339,23 +1349,13 @@
         <w:pStyle w:val="Choice"/>
       </w:pPr>
       <w:r>
-        <w:t>c)</w:t>
+        <w:t>d)</w:t>
         <w:tab/>
         <w:t>El tamaño de la memoria caché.</w:t>
       </w:r>
     </w:p>
     <w:p>
       <w:pPr>
-        <w:pStyle w:val="Choice"/>
-      </w:pPr>
-      <w:r>
-        <w:t>d)</w:t>
-        <w:tab/>
-        <w:t>La cantidad de núcleos.</w:t>
-      </w:r>
-    </w:p>
-    <w:p>
-      <w:pPr>
         <w:pStyle w:val="ListNumber"/>
       </w:pPr>
       <w:r>
@@ -1369,6 +1369,16 @@
       <w:r>
         <w:t>a)</w:t>
         <w:tab/>
+        <w:t>64 bits.</w:t>
+      </w:r>
+    </w:p>
+    <w:p>
+      <w:pPr>
+        <w:pStyle w:val="Choice"/>
+      </w:pPr>
+      <w:r>
+        <w:t>b)</w:t>
+        <w:tab/>
         <w:t>128 bits.</w:t>
       </w:r>
     </w:p>
@@ -1377,19 +1387,9 @@
         <w:pStyle w:val="Choice"/>
       </w:pPr>
       <w:r>
-        <w:t>b)</w:t>
+        <w:t>c)</w:t>
         <w:tab/>
         <w:t>8 bits.</w:t>
-      </w:r>
-    </w:p>
-    <w:p>
-      <w:pPr>
-        <w:pStyle w:val="Choice"/>
-      </w:pPr>
-      <w:r>
-        <w:t>c)</w:t>
-        <w:tab/>
-        <w:t>64 bits.</w:t>
       </w:r>
     </w:p>
     <w:p>
@@ -1437,7 +1437,7 @@
       <w:r>
         <w:t>c)</w:t>
         <w:tab/>
-        <w:t>Ninguna de las anteriores.</w:t>
+        <w:t>Teclados de ordenador, horno microondas, etc.</w:t>
       </w:r>
     </w:p>
     <w:p>
@@ -1447,7 +1447,7 @@
       <w:r>
         <w:t>d)</w:t>
         <w:tab/>
-        <w:t>Teclados de ordenador, horno microondas, etc.</w:t>
+        <w:t>Ninguna de las anteriores.</w:t>
       </w:r>
     </w:p>
     <w:p>
@@ -1475,6 +1475,16 @@
       <w:r>
         <w:t>b)</w:t>
         <w:tab/>
+        <w:t>128 bits.</w:t>
+      </w:r>
+    </w:p>
+    <w:p>
+      <w:pPr>
+        <w:pStyle w:val="Choice"/>
+      </w:pPr>
+      <w:r>
+        <w:t>c)</w:t>
+        <w:tab/>
         <w:t>16 bits.</w:t>
       </w:r>
     </w:p>
@@ -1483,23 +1493,13 @@
         <w:pStyle w:val="Choice"/>
       </w:pPr>
       <w:r>
-        <w:t>c)</w:t>
+        <w:t>d)</w:t>
         <w:tab/>
         <w:t>32 bits.</w:t>
       </w:r>
     </w:p>
     <w:p>
       <w:pPr>
-        <w:pStyle w:val="Choice"/>
-      </w:pPr>
-      <w:r>
-        <w:t>d)</w:t>
-        <w:tab/>
-        <w:t>128 bits.</w:t>
-      </w:r>
-    </w:p>
-    <w:p>
-      <w:pPr>
         <w:pStyle w:val="ListNumber"/>
       </w:pPr>
       <w:r>
@@ -1513,6 +1513,16 @@
       <w:r>
         <w:t>a)</w:t>
         <w:tab/>
+        <w:t>Es compatible con más dispositivos y sistemas operativos.</w:t>
+      </w:r>
+    </w:p>
+    <w:p>
+      <w:pPr>
+        <w:pStyle w:val="Choice"/>
+      </w:pPr>
+      <w:r>
+        <w:t>b)</w:t>
+        <w:tab/>
         <w:t>Puede manejar más memoria y procesar más información.</w:t>
       </w:r>
     </w:p>
@@ -1521,33 +1531,23 @@
         <w:pStyle w:val="Choice"/>
       </w:pPr>
       <w:r>
-        <w:t>b)</w:t>
+        <w:t>c)</w:t>
+        <w:tab/>
+        <w:t>Es más fácil de programar y mantener.</w:t>
+      </w:r>
+    </w:p>
+    <w:p>
+      <w:pPr>
+        <w:pStyle w:val="Choice"/>
+      </w:pPr>
+      <w:r>
+        <w:t>d)</w:t>
         <w:tab/>
         <w:t>Es más económico y consume menos energía.</w:t>
       </w:r>
     </w:p>
     <w:p>
       <w:pPr>
-        <w:pStyle w:val="Choice"/>
-      </w:pPr>
-      <w:r>
-        <w:t>c)</w:t>
-        <w:tab/>
-        <w:t>Es compatible con más dispositivos y sistemas operativos.</w:t>
-      </w:r>
-    </w:p>
-    <w:p>
-      <w:pPr>
-        <w:pStyle w:val="Choice"/>
-      </w:pPr>
-      <w:r>
-        <w:t>d)</w:t>
-        <w:tab/>
-        <w:t>Es más fácil de programar y mantener.</w:t>
-      </w:r>
-    </w:p>
-    <w:p>
-      <w:pPr>
         <w:pStyle w:val="ListNumber"/>
       </w:pPr>
       <w:r>
@@ -1561,7 +1561,7 @@
       <w:r>
         <w:t>a)</w:t>
         <w:tab/>
-        <w:t>Son los canales de transferencia de información entre el procesador y otros elementos del ordenador.</w:t>
+        <w:t>Son los componentes que realizan los cálculos en el procesador.</w:t>
       </w:r>
     </w:p>
     <w:p>
@@ -1591,7 +1591,7 @@
       <w:r>
         <w:t>d)</w:t>
         <w:tab/>
-        <w:t>Son los componentes que realizan los cálculos en el procesador.</w:t>
+        <w:t>Son los canales de transferencia de información entre el procesador y otros elementos del ordenador.</w:t>
       </w:r>
     </w:p>
     <w:p>
@@ -1609,7 +1609,7 @@
       <w:r>
         <w:t>a)</w:t>
         <w:tab/>
-        <w:t>Porque mejora la velocidad de transferencia de información y, por tanto, el rendimiento del procesador.</w:t>
+        <w:t>Porque permite aumentar la cantidad de programas que se pueden ejecutar a la vez.</w:t>
       </w:r>
     </w:p>
     <w:p>
@@ -1629,7 +1629,7 @@
       <w:r>
         <w:t>c)</w:t>
         <w:tab/>
-        <w:t>Porque permite aumentar la velocidad de cálculo del procesador.</w:t>
+        <w:t>Porque mejora la velocidad de transferencia de información y, por tanto, el rendimiento del procesador.</w:t>
       </w:r>
     </w:p>
     <w:p>
@@ -1639,7 +1639,7 @@
       <w:r>
         <w:t>d)</w:t>
         <w:tab/>
-        <w:t>Porque permite aumentar la cantidad de programas que se pueden ejecutar a la vez.</w:t>
+        <w:t>Porque permite aumentar la velocidad de cálculo del procesador.</w:t>
       </w:r>
     </w:p>
     <w:p>
@@ -1657,7 +1657,7 @@
       <w:r>
         <w:t>a)</w:t>
         <w:tab/>
-        <w:t>Una técnica para medir la cantidad de memoria RAM de un ordenador.</w:t>
+        <w:t>Una técnica para reparar fallos de hardware.</w:t>
       </w:r>
     </w:p>
     <w:p>
@@ -1667,7 +1667,7 @@
       <w:r>
         <w:t>b)</w:t>
         <w:tab/>
-        <w:t>Una técnica para medir el rendimiento de un sistema informático o de sus componentes por separado.</w:t>
+        <w:t>Una técnica para medir la cantidad de memoria RAM de un ordenador.</w:t>
       </w:r>
     </w:p>
     <w:p>
@@ -1687,7 +1687,7 @@
       <w:r>
         <w:t>d)</w:t>
         <w:tab/>
-        <w:t>Una técnica para reparar fallos de hardware.</w:t>
+        <w:t>Una técnica para medir el rendimiento de un sistema informático o de sus componentes por separado.</w:t>
       </w:r>
     </w:p>
     <w:p>
@@ -1705,6 +1705,16 @@
       <w:r>
         <w:t>a)</w:t>
         <w:tab/>
+        <w:t>Son útiles a la hora de comparar procesadores entre sí.</w:t>
+      </w:r>
+    </w:p>
+    <w:p>
+      <w:pPr>
+        <w:pStyle w:val="Choice"/>
+      </w:pPr>
+      <w:r>
+        <w:t>b)</w:t>
+        <w:tab/>
         <w:t>Son útiles para medir la cantidad de memoria RAM de un ordenador.</w:t>
       </w:r>
     </w:p>
@@ -1713,7 +1723,7 @@
         <w:pStyle w:val="Choice"/>
       </w:pPr>
       <w:r>
-        <w:t>b)</w:t>
+        <w:t>c)</w:t>
         <w:tab/>
         <w:t>Son útiles para diseñar procesadores.</w:t>
       </w:r>
@@ -1723,23 +1733,13 @@
         <w:pStyle w:val="Choice"/>
       </w:pPr>
       <w:r>
-        <w:t>c)</w:t>
+        <w:t>d)</w:t>
         <w:tab/>
         <w:t>Son útiles para reparar fallos de hardware.</w:t>
       </w:r>
     </w:p>
     <w:p>
       <w:pPr>
-        <w:pStyle w:val="Choice"/>
-      </w:pPr>
-      <w:r>
-        <w:t>d)</w:t>
-        <w:tab/>
-        <w:t>Son útiles a la hora de comparar procesadores entre sí.</w:t>
-      </w:r>
-    </w:p>
-    <w:p>
-      <w:pPr>
         <w:pStyle w:val="ListNumber"/>
       </w:pPr>
       <w:r>
@@ -1753,6 +1753,16 @@
       <w:r>
         <w:t>a)</w:t>
         <w:tab/>
+        <w:t>Parámetros.</w:t>
+      </w:r>
+    </w:p>
+    <w:p>
+      <w:pPr>
+        <w:pStyle w:val="Choice"/>
+      </w:pPr>
+      <w:r>
+        <w:t>b)</w:t>
+        <w:tab/>
         <w:t>Benchmark.</w:t>
       </w:r>
     </w:p>
@@ -1761,19 +1771,9 @@
         <w:pStyle w:val="Choice"/>
       </w:pPr>
       <w:r>
-        <w:t>b)</w:t>
+        <w:t>c)</w:t>
         <w:tab/>
         <w:t>Características.</w:t>
-      </w:r>
-    </w:p>
-    <w:p>
-      <w:pPr>
-        <w:pStyle w:val="Choice"/>
-      </w:pPr>
-      <w:r>
-        <w:t>c)</w:t>
-        <w:tab/>
-        <w:t>Parámetros.</w:t>
       </w:r>
     </w:p>
     <w:p>
@@ -1801,7 +1801,7 @@
       <w:r>
         <w:t>a)</w:t>
         <w:tab/>
-        <w:t>Calcular el rendimiento final de un procesador.</w:t>
+        <w:t>Calcular la cantidad de memoria RAM de un ordenador.</w:t>
       </w:r>
     </w:p>
     <w:p>
@@ -1810,16 +1810,6 @@
       </w:pPr>
       <w:r>
         <w:t>b)</w:t>
-        <w:tab/>
-        <w:t>Comparar el rendimiento de distintos modelos de memoria RAM entre sí.</w:t>
-      </w:r>
-    </w:p>
-    <w:p>
-      <w:pPr>
-        <w:pStyle w:val="Choice"/>
-      </w:pPr>
-      <w:r>
-        <w:t>c)</w:t>
         <w:tab/>
         <w:t>Reparar fallos de hardware.</w:t>
       </w:r>
@@ -1829,9 +1819,19 @@
         <w:pStyle w:val="Choice"/>
       </w:pPr>
       <w:r>
+        <w:t>c)</w:t>
+        <w:tab/>
+        <w:t>Calcular el rendimiento final de un procesador.</w:t>
+      </w:r>
+    </w:p>
+    <w:p>
+      <w:pPr>
+        <w:pStyle w:val="Choice"/>
+      </w:pPr>
+      <w:r>
         <w:t>d)</w:t>
         <w:tab/>
-        <w:t>Calcular la cantidad de memoria RAM de un ordenador.</w:t>
+        <w:t>Comparar el rendimiento de distintos modelos de memoria RAM entre sí.</w:t>
       </w:r>
     </w:p>
     <w:p>
@@ -1869,7 +1869,7 @@
       <w:r>
         <w:t>c)</w:t>
         <w:tab/>
-        <w:t>Millones de operaciones matemáticas por segundo.</w:t>
+        <w:t>Millones de instrucciones por segundo.</w:t>
       </w:r>
     </w:p>
     <w:p>
@@ -1879,7 +1879,7 @@
       <w:r>
         <w:t>d)</w:t>
         <w:tab/>
-        <w:t>Millones de instrucciones por segundo.</w:t>
+        <w:t>Millones de operaciones matemáticas por segundo.</w:t>
       </w:r>
     </w:p>
     <w:p>
@@ -1907,6 +1907,16 @@
       <w:r>
         <w:t>b)</w:t>
         <w:tab/>
+        <w:t>Evalúa el rendimiento de la tarjeta gráfica.</w:t>
+      </w:r>
+    </w:p>
+    <w:p>
+      <w:pPr>
+        <w:pStyle w:val="Choice"/>
+      </w:pPr>
+      <w:r>
+        <w:t>c)</w:t>
+        <w:tab/>
         <w:t>Mide la capacidad de almacenamiento de un disco duro.</w:t>
       </w:r>
     </w:p>
@@ -1915,23 +1925,13 @@
         <w:pStyle w:val="Choice"/>
       </w:pPr>
       <w:r>
-        <w:t>c)</w:t>
+        <w:t>d)</w:t>
         <w:tab/>
         <w:t>Compara de forma relativa procesadores a lo largo de la historia.</w:t>
       </w:r>
     </w:p>
     <w:p>
       <w:pPr>
-        <w:pStyle w:val="Choice"/>
-      </w:pPr>
-      <w:r>
-        <w:t>d)</w:t>
-        <w:tab/>
-        <w:t>Evalúa el rendimiento de la tarjeta gráfica.</w:t>
-      </w:r>
-    </w:p>
-    <w:p>
-      <w:pPr>
         <w:pStyle w:val="ListNumber"/>
       </w:pPr>
       <w:r>
@@ -1945,6 +1945,16 @@
       <w:r>
         <w:t>a)</w:t>
         <w:tab/>
+        <w:t>Bytes por segundo.</w:t>
+      </w:r>
+    </w:p>
+    <w:p>
+      <w:pPr>
+        <w:pStyle w:val="Choice"/>
+      </w:pPr>
+      <w:r>
+        <w:t>b)</w:t>
+        <w:tab/>
         <w:t>Píxeles por segundo.</w:t>
       </w:r>
     </w:p>
@@ -1953,9 +1963,9 @@
         <w:pStyle w:val="Choice"/>
       </w:pPr>
       <w:r>
-        <w:t>b)</w:t>
+        <w:t>c)</w:t>
         <w:tab/>
-        <w:t>Bytes por segundo.</w:t>
+        <w:t>Operaciones de enteros por segundo.</w:t>
       </w:r>
     </w:p>
     <w:p>
@@ -1963,19 +1973,9 @@
         <w:pStyle w:val="Choice"/>
       </w:pPr>
       <w:r>
-        <w:t>c)</w:t>
+        <w:t>d)</w:t>
         <w:tab/>
         <w:t>Operaciones de coma flotante por segundo.</w:t>
-      </w:r>
-    </w:p>
-    <w:p>
-      <w:pPr>
-        <w:pStyle w:val="Choice"/>
-      </w:pPr>
-      <w:r>
-        <w:t>d)</w:t>
-        <w:tab/>
-        <w:t>Operaciones de enteros por segundo.</w:t>
       </w:r>
     </w:p>
     <w:p>
@@ -2003,7 +2003,7 @@
       <w:r>
         <w:t>b)</w:t>
         <w:tab/>
-        <w:t>Resolver problemas científicos y de cálculo intensivo.</w:t>
+        <w:t>Medir la velocidad de la conexión a Internet.</w:t>
       </w:r>
     </w:p>
     <w:p>
@@ -2023,7 +2023,7 @@
       <w:r>
         <w:t>d)</w:t>
         <w:tab/>
-        <w:t>Medir la velocidad de la conexión a Internet.</w:t>
+        <w:t>Resolver problemas científicos y de cálculo intensivo.</w:t>
       </w:r>
     </w:p>
     <w:p>
@@ -2041,7 +2041,7 @@
       <w:r>
         <w:t>a)</w:t>
         <w:tab/>
-        <w:t>20 000 MIPS.</w:t>
+        <w:t>2 000 MIPS.</w:t>
       </w:r>
     </w:p>
     <w:p>
@@ -2051,7 +2051,7 @@
       <w:r>
         <w:t>b)</w:t>
         <w:tab/>
-        <w:t>2 000 MIPS.</w:t>
+        <w:t>20 000 MIPS.</w:t>
       </w:r>
     </w:p>
     <w:p>
@@ -2089,6 +2089,16 @@
       <w:r>
         <w:t>a)</w:t>
         <w:tab/>
+        <w:t>50 000 MFLOPS.</w:t>
+      </w:r>
+    </w:p>
+    <w:p>
+      <w:pPr>
+        <w:pStyle w:val="Choice"/>
+      </w:pPr>
+      <w:r>
+        <w:t>b)</w:t>
+        <w:tab/>
         <w:t>5 000 000 MFLOPS.</w:t>
       </w:r>
     </w:p>
@@ -2097,19 +2107,9 @@
         <w:pStyle w:val="Choice"/>
       </w:pPr>
       <w:r>
-        <w:t>b)</w:t>
+        <w:t>c)</w:t>
         <w:tab/>
         <w:t>5 000 MFLOPS.</w:t>
-      </w:r>
-    </w:p>
-    <w:p>
-      <w:pPr>
-        <w:pStyle w:val="Choice"/>
-      </w:pPr>
-      <w:r>
-        <w:t>c)</w:t>
-        <w:tab/>
-        <w:t>50 000 MFLOPS.</w:t>
       </w:r>
     </w:p>
     <w:p>
@@ -2137,7 +2137,7 @@
       <w:r>
         <w:t>a)</w:t>
         <w:tab/>
-        <w:t>Son benchmarks para medir el rendimiento de computadoras.</w:t>
+        <w:t>Son programas de edición de texto.</w:t>
       </w:r>
     </w:p>
     <w:p>
@@ -2157,7 +2157,7 @@
       <w:r>
         <w:t>c)</w:t>
         <w:tab/>
-        <w:t>Son programas de edición de texto.</w:t>
+        <w:t>Son lenguajes de programación.</w:t>
       </w:r>
     </w:p>
     <w:p>
@@ -2167,7 +2167,7 @@
       <w:r>
         <w:t>d)</w:t>
         <w:tab/>
-        <w:t>Son lenguajes de programación.</w:t>
+        <w:t>Son benchmarks para medir el rendimiento de computadoras.</w:t>
       </w:r>
     </w:p>
     <w:p>
@@ -2195,6 +2195,16 @@
       <w:r>
         <w:t>b)</w:t>
         <w:tab/>
+        <w:t>Políticos y gobernantes.</w:t>
+      </w:r>
+    </w:p>
+    <w:p>
+      <w:pPr>
+        <w:pStyle w:val="Choice"/>
+      </w:pPr>
+      <w:r>
+        <w:t>c)</w:t>
+        <w:tab/>
         <w:t>Empresas de transporte y logística.</w:t>
       </w:r>
     </w:p>
@@ -2203,23 +2213,13 @@
         <w:pStyle w:val="Choice"/>
       </w:pPr>
       <w:r>
-        <w:t>c)</w:t>
+        <w:t>d)</w:t>
         <w:tab/>
         <w:t>Vendedores de computadoras, integradores de sistemas, universidades, grupos de investigación, publicadores y consultores.</w:t>
       </w:r>
     </w:p>
     <w:p>
       <w:pPr>
-        <w:pStyle w:val="Choice"/>
-      </w:pPr>
-      <w:r>
-        <w:t>d)</w:t>
-        <w:tab/>
-        <w:t>Políticos y gobernantes.</w:t>
-      </w:r>
-    </w:p>
-    <w:p>
-      <w:pPr>
         <w:pStyle w:val="ListNumber"/>
       </w:pPr>
       <w:r>
@@ -2233,6 +2233,16 @@
       <w:r>
         <w:t>a)</w:t>
         <w:tab/>
+        <w:t>Desarrollar software para videojuegos.</w:t>
+      </w:r>
+    </w:p>
+    <w:p>
+      <w:pPr>
+        <w:pStyle w:val="Choice"/>
+      </w:pPr>
+      <w:r>
+        <w:t>b)</w:t>
+        <w:tab/>
         <w:t>Vender productos electrónicos.</w:t>
       </w:r>
     </w:p>
@@ -2241,9 +2251,9 @@
         <w:pStyle w:val="Choice"/>
       </w:pPr>
       <w:r>
-        <w:t>b)</w:t>
+        <w:t>c)</w:t>
         <w:tab/>
-        <w:t>Desarrollar software para videojuegos.</w:t>
+        <w:t>Crear un benchmark estándar y controlar y publicar los resultados de los tests.</w:t>
       </w:r>
     </w:p>
     <w:p>
@@ -2251,23 +2261,13 @@
         <w:pStyle w:val="Choice"/>
       </w:pPr>
       <w:r>
-        <w:t>c)</w:t>
+        <w:t>d)</w:t>
         <w:tab/>
         <w:t>Hacer publicidad para empresas de tecnología.</w:t>
       </w:r>
     </w:p>
     <w:p>
       <w:pPr>
-        <w:pStyle w:val="Choice"/>
-      </w:pPr>
-      <w:r>
-        <w:t>d)</w:t>
-        <w:tab/>
-        <w:t>Crear un benchmark estándar y controlar y publicar los resultados de los tests.</w:t>
-      </w:r>
-    </w:p>
-    <w:p>
-      <w:pPr>
         <w:pStyle w:val="ListNumber"/>
       </w:pPr>
       <w:r>
@@ -2281,7 +2281,7 @@
       <w:r>
         <w:t>a)</w:t>
         <w:tab/>
-        <w:t>Para medir el rendimiento de ordenadores personales.</w:t>
+        <w:t>Para diseñar páginas web.</w:t>
       </w:r>
     </w:p>
     <w:p>
@@ -2301,7 +2301,7 @@
       <w:r>
         <w:t>c)</w:t>
         <w:tab/>
-        <w:t>Para diseñar páginas web.</w:t>
+        <w:t>Para editar imágenes y videos.</w:t>
       </w:r>
     </w:p>
     <w:p>
@@ -2311,7 +2311,7 @@
       <w:r>
         <w:t>d)</w:t>
         <w:tab/>
-        <w:t>Para editar imágenes y videos.</w:t>
+        <w:t>Para medir el rendimiento de ordenadores personales.</w:t>
       </w:r>
     </w:p>
     <w:p>
@@ -2329,7 +2329,7 @@
       <w:r>
         <w:t>a)</w:t>
         <w:tab/>
-        <w:t>Es una empresa de telecomunicaciones.</w:t>
+        <w:t>Es un test comercial para medir el rendimiento de ordenadores personales.</w:t>
       </w:r>
     </w:p>
     <w:p>
@@ -2339,7 +2339,7 @@
       <w:r>
         <w:t>b)</w:t>
         <w:tab/>
-        <w:t>Es un programa de edición de texto.</w:t>
+        <w:t>Es una empresa de telecomunicaciones.</w:t>
       </w:r>
     </w:p>
     <w:p>
@@ -2359,7 +2359,7 @@
       <w:r>
         <w:t>d)</w:t>
         <w:tab/>
-        <w:t>Es un test comercial para medir el rendimiento de ordenadores personales.</w:t>
+        <w:t>Es un programa de edición de texto.</w:t>
       </w:r>
     </w:p>
     <w:sectPr>

--- a/source-multichoice/build/es-hardware-procesadores-4.docx
+++ b/source-multichoice/build/es-hardware-procesadores-4.docx
@@ -25,7 +25,7 @@
       <w:r>
         <w:t>a)</w:t>
         <w:tab/>
-        <w:t>Porque si consume mucha energía se puede quemar debido al sobrecalentamiento.</w:t>
+        <w:t>Porque supone una parte importante del costo total del procesador.</w:t>
       </w:r>
     </w:p>
     <w:p>
@@ -35,7 +35,7 @@
       <w:r>
         <w:t>b)</w:t>
         <w:tab/>
-        <w:t>Porque el consumo excesivo ralentiza la velocidad del procesador.</w:t>
+        <w:t>Porque si consume mucha energía se puede quemar debido al sobrecalentamiento.</w:t>
       </w:r>
     </w:p>
     <w:p>
@@ -55,7 +55,7 @@
       <w:r>
         <w:t>d)</w:t>
         <w:tab/>
-        <w:t>Porque supone una parte importante del costo total del procesador.</w:t>
+        <w:t>Porque el consumo excesivo ralentiza la velocidad del procesador.</w:t>
       </w:r>
     </w:p>
     <w:p>
@@ -73,7 +73,7 @@
       <w:r>
         <w:t>a)</w:t>
         <w:tab/>
-        <w:t>Para aumentar la velocidad del procesador.</w:t>
+        <w:t>Para reducir el tamaño del dispositivo.</w:t>
       </w:r>
     </w:p>
     <w:p>
@@ -93,7 +93,7 @@
       <w:r>
         <w:t>c)</w:t>
         <w:tab/>
-        <w:t>Para mejorar la calidad de la pantalla.</w:t>
+        <w:t>Para aumentar la velocidad del procesador.</w:t>
       </w:r>
     </w:p>
     <w:p>
@@ -103,7 +103,7 @@
       <w:r>
         <w:t>d)</w:t>
         <w:tab/>
-        <w:t>Para reducir el tamaño del dispositivo.</w:t>
+        <w:t>Para mejorar la calidad de la pantalla.</w:t>
       </w:r>
     </w:p>
     <w:p>
@@ -121,7 +121,7 @@
       <w:r>
         <w:t>a)</w:t>
         <w:tab/>
-        <w:t>Desconectando el ordenador de la red eléctrica.</w:t>
+        <w:t>Disminuyendo la velocidad del procesador.</w:t>
       </w:r>
     </w:p>
     <w:p>
@@ -130,6 +130,16 @@
       </w:pPr>
       <w:r>
         <w:t>b)</w:t>
+        <w:tab/>
+        <w:t>Aumentando el consumo eléctrico del procesador.</w:t>
+      </w:r>
+    </w:p>
+    <w:p>
+      <w:pPr>
+        <w:pStyle w:val="Choice"/>
+      </w:pPr>
+      <w:r>
+        <w:t>c)</w:t>
         <w:tab/>
         <w:t>Reduciendo el consumo eléctrico del procesador.</w:t>
       </w:r>
@@ -139,19 +149,9 @@
         <w:pStyle w:val="Choice"/>
       </w:pPr>
       <w:r>
-        <w:t>c)</w:t>
-        <w:tab/>
-        <w:t>Disminuyendo la velocidad del procesador.</w:t>
-      </w:r>
-    </w:p>
-    <w:p>
-      <w:pPr>
-        <w:pStyle w:val="Choice"/>
-      </w:pPr>
-      <w:r>
         <w:t>d)</w:t>
         <w:tab/>
-        <w:t>Aumentando el consumo eléctrico del procesador.</w:t>
+        <w:t>Desconectando el ordenador de la red eléctrica.</w:t>
       </w:r>
     </w:p>
     <w:p>
@@ -169,6 +169,26 @@
       <w:r>
         <w:t>a)</w:t>
         <w:tab/>
+        <w:t>Para aumentar la velocidad de los servidores.</w:t>
+      </w:r>
+    </w:p>
+    <w:p>
+      <w:pPr>
+        <w:pStyle w:val="Choice"/>
+      </w:pPr>
+      <w:r>
+        <w:t>b)</w:t>
+        <w:tab/>
+        <w:t>Para mejorar la calidad de los servidores.</w:t>
+      </w:r>
+    </w:p>
+    <w:p>
+      <w:pPr>
+        <w:pStyle w:val="Choice"/>
+      </w:pPr>
+      <w:r>
+        <w:t>c)</w:t>
+        <w:tab/>
         <w:t>Porque los procesadores se desgastan con el tiempo y dejan de funcionar.</w:t>
       </w:r>
     </w:p>
@@ -177,33 +197,13 @@
         <w:pStyle w:val="Choice"/>
       </w:pPr>
       <w:r>
-        <w:t>b)</w:t>
+        <w:t>d)</w:t>
         <w:tab/>
         <w:t>Para ahorrar energía y reducir costos por factura eléctrica.</w:t>
       </w:r>
     </w:p>
     <w:p>
       <w:pPr>
-        <w:pStyle w:val="Choice"/>
-      </w:pPr>
-      <w:r>
-        <w:t>c)</w:t>
-        <w:tab/>
-        <w:t>Para aumentar la velocidad de los servidores.</w:t>
-      </w:r>
-    </w:p>
-    <w:p>
-      <w:pPr>
-        <w:pStyle w:val="Choice"/>
-      </w:pPr>
-      <w:r>
-        <w:t>d)</w:t>
-        <w:tab/>
-        <w:t>Para mejorar la calidad de los servidores.</w:t>
-      </w:r>
-    </w:p>
-    <w:p>
-      <w:pPr>
         <w:pStyle w:val="ListNumber"/>
       </w:pPr>
       <w:r>
@@ -217,7 +217,7 @@
       <w:r>
         <w:t>a)</w:t>
         <w:tab/>
-        <w:t>Es la cantidad de potencia que consume un procesador en reposo.</w:t>
+        <w:t>Es la cantidad de potencia que consume un procesador.</w:t>
       </w:r>
     </w:p>
     <w:p>
@@ -226,6 +226,16 @@
       </w:pPr>
       <w:r>
         <w:t>b)</w:t>
+        <w:tab/>
+        <w:t>Es la cantidad de potencia que consume un procesador en máxima carga.</w:t>
+      </w:r>
+    </w:p>
+    <w:p>
+      <w:pPr>
+        <w:pStyle w:val="Choice"/>
+      </w:pPr>
+      <w:r>
+        <w:t>c)</w:t>
         <w:tab/>
         <w:t>Es la cantidad de potencia que consume un procesador en funcionamiento normal.</w:t>
       </w:r>
@@ -235,19 +245,9 @@
         <w:pStyle w:val="Choice"/>
       </w:pPr>
       <w:r>
-        <w:t>c)</w:t>
-        <w:tab/>
-        <w:t>Es la cantidad de potencia que consume un procesador en máxima carga.</w:t>
-      </w:r>
-    </w:p>
-    <w:p>
-      <w:pPr>
-        <w:pStyle w:val="Choice"/>
-      </w:pPr>
-      <w:r>
         <w:t>d)</w:t>
         <w:tab/>
-        <w:t>Es la cantidad de potencia que consume un procesador.</w:t>
+        <w:t>Es la cantidad de potencia que consume un procesador en reposo.</w:t>
       </w:r>
     </w:p>
     <w:p>
@@ -265,6 +265,26 @@
       <w:r>
         <w:t>a)</w:t>
         <w:tab/>
+        <w:t>Alrededor de 100 vatios.</w:t>
+      </w:r>
+    </w:p>
+    <w:p>
+      <w:pPr>
+        <w:pStyle w:val="Choice"/>
+      </w:pPr>
+      <w:r>
+        <w:t>b)</w:t>
+        <w:tab/>
+        <w:t>Alrededor de 50 vatios.</w:t>
+      </w:r>
+    </w:p>
+    <w:p>
+      <w:pPr>
+        <w:pStyle w:val="Choice"/>
+      </w:pPr>
+      <w:r>
+        <w:t>c)</w:t>
+        <w:tab/>
         <w:t>Alrededor de 20 vatios.</w:t>
       </w:r>
     </w:p>
@@ -273,17 +293,35 @@
         <w:pStyle w:val="Choice"/>
       </w:pPr>
       <w:r>
-        <w:t>b)</w:t>
+        <w:t>d)</w:t>
         <w:tab/>
         <w:t>Alrededor de 500 vatios.</w:t>
       </w:r>
     </w:p>
     <w:p>
       <w:pPr>
+        <w:pStyle w:val="ListNumber"/>
+      </w:pPr>
+      <w:r>
+        <w:t>¿Cuántos vatios consume una CPU típica de un teléfono inteligente en funcionamiento normal?</w:t>
+      </w:r>
+    </w:p>
+    <w:p>
+      <w:pPr>
         <w:pStyle w:val="Choice"/>
       </w:pPr>
       <w:r>
-        <w:t>c)</w:t>
+        <w:t>a)</w:t>
+        <w:tab/>
+        <w:t>Alrededor de 100 vatios.</w:t>
+      </w:r>
+    </w:p>
+    <w:p>
+      <w:pPr>
+        <w:pStyle w:val="Choice"/>
+      </w:pPr>
+      <w:r>
+        <w:t>b)</w:t>
         <w:tab/>
         <w:t>Alrededor de 50 vatios.</w:t>
       </w:r>
@@ -293,47 +331,9 @@
         <w:pStyle w:val="Choice"/>
       </w:pPr>
       <w:r>
-        <w:t>d)</w:t>
-        <w:tab/>
-        <w:t>Alrededor de 100 vatios.</w:t>
-      </w:r>
-    </w:p>
-    <w:p>
-      <w:pPr>
-        <w:pStyle w:val="ListNumber"/>
-      </w:pPr>
-      <w:r>
-        <w:t>¿Cuántos vatios consume una CPU típica de un teléfono inteligente en funcionamiento normal?</w:t>
-      </w:r>
-    </w:p>
-    <w:p>
-      <w:pPr>
-        <w:pStyle w:val="Choice"/>
-      </w:pPr>
-      <w:r>
-        <w:t>a)</w:t>
-        <w:tab/>
-        <w:t>Alrededor de 50 vatios.</w:t>
-      </w:r>
-    </w:p>
-    <w:p>
-      <w:pPr>
-        <w:pStyle w:val="Choice"/>
-      </w:pPr>
-      <w:r>
-        <w:t>b)</w:t>
+        <w:t>c)</w:t>
         <w:tab/>
         <w:t>Alrededor de 200 vatios.</w:t>
-      </w:r>
-    </w:p>
-    <w:p>
-      <w:pPr>
-        <w:pStyle w:val="Choice"/>
-      </w:pPr>
-      <w:r>
-        <w:t>c)</w:t>
-        <w:tab/>
-        <w:t>Alrededor de 100 vatios.</w:t>
       </w:r>
     </w:p>
     <w:p>
@@ -361,6 +361,26 @@
       <w:r>
         <w:t>a)</w:t>
         <w:tab/>
+        <w:t>Es la frecuencia a la que funciona un procesador y determina la cantidad de instrucciones que podrá ejecutar en un segundo.</w:t>
+      </w:r>
+    </w:p>
+    <w:p>
+      <w:pPr>
+        <w:pStyle w:val="Choice"/>
+      </w:pPr>
+      <w:r>
+        <w:t>b)</w:t>
+        <w:tab/>
+        <w:t>Es la cantidad de memoria que puede almacenar un procesador en un segundo.</w:t>
+      </w:r>
+    </w:p>
+    <w:p>
+      <w:pPr>
+        <w:pStyle w:val="Choice"/>
+      </w:pPr>
+      <w:r>
+        <w:t>c)</w:t>
+        <w:tab/>
         <w:t>Es la cantidad de instrucciones que puede ejecutar un procesador en un segundo.</w:t>
       </w:r>
     </w:p>
@@ -369,33 +389,13 @@
         <w:pStyle w:val="Choice"/>
       </w:pPr>
       <w:r>
-        <w:t>b)</w:t>
+        <w:t>d)</w:t>
         <w:tab/>
         <w:t>Es la cantidad de energía que consume un procesador en un segundo.</w:t>
       </w:r>
     </w:p>
     <w:p>
       <w:pPr>
-        <w:pStyle w:val="Choice"/>
-      </w:pPr>
-      <w:r>
-        <w:t>c)</w:t>
-        <w:tab/>
-        <w:t>Es la cantidad de memoria que puede almacenar un procesador en un segundo.</w:t>
-      </w:r>
-    </w:p>
-    <w:p>
-      <w:pPr>
-        <w:pStyle w:val="Choice"/>
-      </w:pPr>
-      <w:r>
-        <w:t>d)</w:t>
-        <w:tab/>
-        <w:t>Es la frecuencia a la que funciona un procesador y determina la cantidad de instrucciones que podrá ejecutar en un segundo.</w:t>
-      </w:r>
-    </w:p>
-    <w:p>
-      <w:pPr>
         <w:pStyle w:val="ListNumber"/>
       </w:pPr>
       <w:r>
@@ -409,16 +409,6 @@
       <w:r>
         <w:t>a)</w:t>
         <w:tab/>
-        <w:t>Desde los 100MHz hasta los 400MHz.</w:t>
-      </w:r>
-    </w:p>
-    <w:p>
-      <w:pPr>
-        <w:pStyle w:val="Choice"/>
-      </w:pPr>
-      <w:r>
-        <w:t>b)</w:t>
-        <w:tab/>
         <w:t>Desde los 5000MHz hasta los 8000MHz.</w:t>
       </w:r>
     </w:p>
@@ -427,9 +417,19 @@
         <w:pStyle w:val="Choice"/>
       </w:pPr>
       <w:r>
+        <w:t>b)</w:t>
+        <w:tab/>
+        <w:t>Desde los 2000MHz hasta los 6000MHz.</w:t>
+      </w:r>
+    </w:p>
+    <w:p>
+      <w:pPr>
+        <w:pStyle w:val="Choice"/>
+      </w:pPr>
+      <w:r>
         <w:t>c)</w:t>
         <w:tab/>
-        <w:t>Desde los 2000MHz hasta los 6000MHz.</w:t>
+        <w:t>Desde los 100MHz hasta los 400MHz.</w:t>
       </w:r>
     </w:p>
     <w:p>
@@ -457,16 +457,6 @@
       <w:r>
         <w:t>a)</w:t>
         <w:tab/>
-        <w:t>Lo hace más lento si el resto de parámetros se mantienen iguales.</w:t>
-      </w:r>
-    </w:p>
-    <w:p>
-      <w:pPr>
-        <w:pStyle w:val="Choice"/>
-      </w:pPr>
-      <w:r>
-        <w:t>b)</w:t>
-        <w:tab/>
         <w:t>Lo hace más rápido si el resto de parámetros se mantienen iguales.</w:t>
       </w:r>
     </w:p>
@@ -475,7 +465,7 @@
         <w:pStyle w:val="Choice"/>
       </w:pPr>
       <w:r>
-        <w:t>c)</w:t>
+        <w:t>b)</w:t>
         <w:tab/>
         <w:t>No tiene ningún efecto en el rendimiento del procesador.</w:t>
       </w:r>
@@ -485,13 +475,23 @@
         <w:pStyle w:val="Choice"/>
       </w:pPr>
       <w:r>
-        <w:t>d)</w:t>
+        <w:t>c)</w:t>
         <w:tab/>
         <w:t>Aumenta el consumo energético pero no afecta al rendimiento.</w:t>
       </w:r>
     </w:p>
     <w:p>
       <w:pPr>
+        <w:pStyle w:val="Choice"/>
+      </w:pPr>
+      <w:r>
+        <w:t>d)</w:t>
+        <w:tab/>
+        <w:t>Lo hace más lento si el resto de parámetros se mantienen iguales.</w:t>
+      </w:r>
+    </w:p>
+    <w:p>
+      <w:pPr>
         <w:pStyle w:val="ListNumber"/>
       </w:pPr>
       <w:r>
@@ -505,6 +505,26 @@
       <w:r>
         <w:t>a)</w:t>
         <w:tab/>
+        <w:t>Es una técnica que consiste en aumentar la cantidad de memoria que puede almacenar un procesador en un segundo.</w:t>
+      </w:r>
+    </w:p>
+    <w:p>
+      <w:pPr>
+        <w:pStyle w:val="Choice"/>
+      </w:pPr>
+      <w:r>
+        <w:t>b)</w:t>
+        <w:tab/>
+        <w:t>Es una técnica que consiste en hacer funcionar a un procesador a una frecuencia más baja que la frecuencia para la que está diseñado.</w:t>
+      </w:r>
+    </w:p>
+    <w:p>
+      <w:pPr>
+        <w:pStyle w:val="Choice"/>
+      </w:pPr>
+      <w:r>
+        <w:t>c)</w:t>
+        <w:tab/>
         <w:t>Es una técnica que consiste en hacer funcionar a un procesador a una frecuencia más elevada que la frecuencia para la que está diseñado.</w:t>
       </w:r>
     </w:p>
@@ -513,33 +533,13 @@
         <w:pStyle w:val="Choice"/>
       </w:pPr>
       <w:r>
-        <w:t>b)</w:t>
+        <w:t>d)</w:t>
         <w:tab/>
         <w:t>Es una técnica que consiste en reducir la cantidad de instrucciones que puede ejecutar un procesador en un segundo.</w:t>
       </w:r>
     </w:p>
     <w:p>
       <w:pPr>
-        <w:pStyle w:val="Choice"/>
-      </w:pPr>
-      <w:r>
-        <w:t>c)</w:t>
-        <w:tab/>
-        <w:t>Es una técnica que consiste en hacer funcionar a un procesador a una frecuencia más baja que la frecuencia para la que está diseñado.</w:t>
-      </w:r>
-    </w:p>
-    <w:p>
-      <w:pPr>
-        <w:pStyle w:val="Choice"/>
-      </w:pPr>
-      <w:r>
-        <w:t>d)</w:t>
-        <w:tab/>
-        <w:t>Es una técnica que consiste en aumentar la cantidad de memoria que puede almacenar un procesador en un segundo.</w:t>
-      </w:r>
-    </w:p>
-    <w:p>
-      <w:pPr>
         <w:pStyle w:val="ListNumber"/>
       </w:pPr>
       <w:r>
@@ -553,7 +553,7 @@
       <w:r>
         <w:t>a)</w:t>
         <w:tab/>
-        <w:t>Mayor consumo energético y la posibilidad de fallos en el sistema.</w:t>
+        <w:t>No tiene ningún efecto en el procesador.</w:t>
       </w:r>
     </w:p>
     <w:p>
@@ -562,6 +562,16 @@
       </w:pPr>
       <w:r>
         <w:t>b)</w:t>
+        <w:tab/>
+        <w:t>Menor consumo energético y aumento del rendimiento.</w:t>
+      </w:r>
+    </w:p>
+    <w:p>
+      <w:pPr>
+        <w:pStyle w:val="Choice"/>
+      </w:pPr>
+      <w:r>
+        <w:t>c)</w:t>
         <w:tab/>
         <w:t>Reducción de la velocidad de reloj y disminución del rendimiento.</w:t>
       </w:r>
@@ -571,19 +581,9 @@
         <w:pStyle w:val="Choice"/>
       </w:pPr>
       <w:r>
-        <w:t>c)</w:t>
-        <w:tab/>
-        <w:t>Menor consumo energético y aumento del rendimiento.</w:t>
-      </w:r>
-    </w:p>
-    <w:p>
-      <w:pPr>
-        <w:pStyle w:val="Choice"/>
-      </w:pPr>
-      <w:r>
         <w:t>d)</w:t>
         <w:tab/>
-        <w:t>No tiene ningún efecto en el procesador.</w:t>
+        <w:t>Mayor consumo energético y la posibilidad de fallos en el sistema.</w:t>
       </w:r>
     </w:p>
     <w:p>
@@ -601,6 +601,16 @@
       <w:r>
         <w:t>a)</w:t>
         <w:tab/>
+        <w:t>Unidades de almacenamiento dentro de una CPU.</w:t>
+      </w:r>
+    </w:p>
+    <w:p>
+      <w:pPr>
+        <w:pStyle w:val="Choice"/>
+      </w:pPr>
+      <w:r>
+        <w:t>b)</w:t>
+        <w:tab/>
         <w:t>Velocidades de reloj de una CPU.</w:t>
       </w:r>
     </w:p>
@@ -609,9 +619,9 @@
         <w:pStyle w:val="Choice"/>
       </w:pPr>
       <w:r>
-        <w:t>b)</w:t>
+        <w:t>c)</w:t>
         <w:tab/>
-        <w:t>Unidades de almacenamiento dentro de una CPU.</w:t>
+        <w:t>Conexiones para la memoria RAM de una CPU.</w:t>
       </w:r>
     </w:p>
     <w:p>
@@ -619,23 +629,13 @@
         <w:pStyle w:val="Choice"/>
       </w:pPr>
       <w:r>
-        <w:t>c)</w:t>
+        <w:t>d)</w:t>
         <w:tab/>
         <w:t>Procesadores individuales dentro de una CPU.</w:t>
       </w:r>
     </w:p>
     <w:p>
       <w:pPr>
-        <w:pStyle w:val="Choice"/>
-      </w:pPr>
-      <w:r>
-        <w:t>d)</w:t>
-        <w:tab/>
-        <w:t>Conexiones para la memoria RAM de una CPU.</w:t>
-      </w:r>
-    </w:p>
-    <w:p>
-      <w:pPr>
         <w:pStyle w:val="ListNumber"/>
       </w:pPr>
       <w:r>
@@ -649,7 +649,7 @@
       <w:r>
         <w:t>a)</w:t>
         <w:tab/>
-        <w:t>Cuantos más núcleos tenga un procesador, más operaciones podrá realizar en paralelo.</w:t>
+        <w:t>Cuantos más núcleos tenga un procesador, menor será su velocidad de procesamiento.</w:t>
       </w:r>
     </w:p>
     <w:p>
@@ -659,7 +659,7 @@
       <w:r>
         <w:t>b)</w:t>
         <w:tab/>
-        <w:t>Un procesador con un solo núcleo es más rápido que uno con múltiples núcleos.</w:t>
+        <w:t>Cuantos más núcleos tenga un procesador, más operaciones podrá realizar en paralelo.</w:t>
       </w:r>
     </w:p>
     <w:p>
@@ -679,7 +679,7 @@
       <w:r>
         <w:t>d)</w:t>
         <w:tab/>
-        <w:t>Cuantos más núcleos tenga un procesador, menor será su velocidad de procesamiento.</w:t>
+        <w:t>Un procesador con un solo núcleo es más rápido que uno con múltiples núcleos.</w:t>
       </w:r>
     </w:p>
     <w:p>
@@ -697,6 +697,26 @@
       <w:r>
         <w:t>a)</w:t>
         <w:tab/>
+        <w:t>Desactivando algunos núcleos para reducir el consumo de energía.</w:t>
+      </w:r>
+    </w:p>
+    <w:p>
+      <w:pPr>
+        <w:pStyle w:val="Choice"/>
+      </w:pPr>
+      <w:r>
+        <w:t>b)</w:t>
+        <w:tab/>
+        <w:t>Paralelizando la ejecución de instrucciones en varios núcleos.</w:t>
+      </w:r>
+    </w:p>
+    <w:p>
+      <w:pPr>
+        <w:pStyle w:val="Choice"/>
+      </w:pPr>
+      <w:r>
+        <w:t>c)</w:t>
+        <w:tab/>
         <w:t>Conectando los núcleos a diferentes unidades de procesamiento.</w:t>
       </w:r>
     </w:p>
@@ -705,29 +725,9 @@
         <w:pStyle w:val="Choice"/>
       </w:pPr>
       <w:r>
-        <w:t>b)</w:t>
-        <w:tab/>
-        <w:t>Desactivando algunos núcleos para reducir el consumo de energía.</w:t>
-      </w:r>
-    </w:p>
-    <w:p>
-      <w:pPr>
-        <w:pStyle w:val="Choice"/>
-      </w:pPr>
-      <w:r>
-        <w:t>c)</w:t>
+        <w:t>d)</w:t>
         <w:tab/>
         <w:t>Compartiendo la memoria RAM entre los núcleos.</w:t>
-      </w:r>
-    </w:p>
-    <w:p>
-      <w:pPr>
-        <w:pStyle w:val="Choice"/>
-      </w:pPr>
-      <w:r>
-        <w:t>d)</w:t>
-        <w:tab/>
-        <w:t>Paralelizando la ejecución de instrucciones en varios núcleos.</w:t>
       </w:r>
     </w:p>
     <w:p>
@@ -755,16 +755,6 @@
       <w:r>
         <w:t>b)</w:t>
         <w:tab/>
-        <w:t>La memoria RAM no es suficiente para soportar múltiples núcleos.</w:t>
-      </w:r>
-    </w:p>
-    <w:p>
-      <w:pPr>
-        <w:pStyle w:val="Choice"/>
-      </w:pPr>
-      <w:r>
-        <w:t>c)</w:t>
-        <w:tab/>
         <w:t>Algunas tareas no se pueden compartir entre varios núcleos y la velocidad final no será mayor por muchos núcleos que tenga el procesador.</w:t>
       </w:r>
     </w:p>
@@ -773,13 +763,23 @@
         <w:pStyle w:val="Choice"/>
       </w:pPr>
       <w:r>
-        <w:t>d)</w:t>
+        <w:t>c)</w:t>
         <w:tab/>
         <w:t>La cantidad de núcleos no tiene impacto en la ejecución de tareas.</w:t>
       </w:r>
     </w:p>
     <w:p>
       <w:pPr>
+        <w:pStyle w:val="Choice"/>
+      </w:pPr>
+      <w:r>
+        <w:t>d)</w:t>
+        <w:tab/>
+        <w:t>La memoria RAM no es suficiente para soportar múltiples núcleos.</w:t>
+      </w:r>
+    </w:p>
+    <w:p>
+      <w:pPr>
         <w:pStyle w:val="ListNumber"/>
       </w:pPr>
       <w:r>
@@ -793,7 +793,7 @@
       <w:r>
         <w:t>a)</w:t>
         <w:tab/>
-        <w:t>De 16 a 32 núcleos.</w:t>
+        <w:t>De 1 a 2 núcleos.</w:t>
       </w:r>
     </w:p>
     <w:p>
@@ -802,6 +802,16 @@
       </w:pPr>
       <w:r>
         <w:t>b)</w:t>
+        <w:tab/>
+        <w:t>De 2 a 4 núcleos.</w:t>
+      </w:r>
+    </w:p>
+    <w:p>
+      <w:pPr>
+        <w:pStyle w:val="Choice"/>
+      </w:pPr>
+      <w:r>
+        <w:t>c)</w:t>
         <w:tab/>
         <w:t>De 6 a 12 núcleos.</w:t>
       </w:r>
@@ -811,19 +821,9 @@
         <w:pStyle w:val="Choice"/>
       </w:pPr>
       <w:r>
-        <w:t>c)</w:t>
-        <w:tab/>
-        <w:t>De 1 a 2 núcleos.</w:t>
-      </w:r>
-    </w:p>
-    <w:p>
-      <w:pPr>
-        <w:pStyle w:val="Choice"/>
-      </w:pPr>
-      <w:r>
         <w:t>d)</w:t>
         <w:tab/>
-        <w:t>De 2 a 4 núcleos.</w:t>
+        <w:t>De 16 a 32 núcleos.</w:t>
       </w:r>
     </w:p>
     <w:p>
@@ -851,6 +851,16 @@
       <w:r>
         <w:t>b)</w:t>
         <w:tab/>
+        <w:t>Son la cantidad de núcleos de un procesador.</w:t>
+      </w:r>
+    </w:p>
+    <w:p>
+      <w:pPr>
+        <w:pStyle w:val="Choice"/>
+      </w:pPr>
+      <w:r>
+        <w:t>c)</w:t>
+        <w:tab/>
         <w:t>Son el número de programas que se pueden ejecutar en un procesador.</w:t>
       </w:r>
     </w:p>
@@ -859,23 +869,13 @@
         <w:pStyle w:val="Choice"/>
       </w:pPr>
       <w:r>
-        <w:t>c)</w:t>
+        <w:t>d)</w:t>
         <w:tab/>
         <w:t>Permiten ejecutar programas de forma virtual.</w:t>
       </w:r>
     </w:p>
     <w:p>
       <w:pPr>
-        <w:pStyle w:val="Choice"/>
-      </w:pPr>
-      <w:r>
-        <w:t>d)</w:t>
-        <w:tab/>
-        <w:t>Son la cantidad de núcleos de un procesador.</w:t>
-      </w:r>
-    </w:p>
-    <w:p>
-      <w:pPr>
         <w:pStyle w:val="ListNumber"/>
       </w:pPr>
       <w:r>
@@ -889,16 +889,6 @@
       <w:r>
         <w:t>a)</w:t>
         <w:tab/>
-        <w:t>Reducen el número de tareas que se pueden ejecutar.</w:t>
-      </w:r>
-    </w:p>
-    <w:p>
-      <w:pPr>
-        <w:pStyle w:val="Choice"/>
-      </w:pPr>
-      <w:r>
-        <w:t>b)</w:t>
-        <w:tab/>
         <w:t>Permiten ejecutar un programa en cada núcleo del procesador.</w:t>
       </w:r>
     </w:p>
@@ -907,9 +897,19 @@
         <w:pStyle w:val="Choice"/>
       </w:pPr>
       <w:r>
+        <w:t>b)</w:t>
+        <w:tab/>
+        <w:t>Aceleran la velocidad de ejecución de un programa en un núcleo del procesador.</w:t>
+      </w:r>
+    </w:p>
+    <w:p>
+      <w:pPr>
+        <w:pStyle w:val="Choice"/>
+      </w:pPr>
+      <w:r>
         <w:t>c)</w:t>
         <w:tab/>
-        <w:t>Aceleran la velocidad de ejecución de un programa en un núcleo del procesador.</w:t>
+        <w:t>Reducen el número de tareas que se pueden ejecutar.</w:t>
       </w:r>
     </w:p>
     <w:p>
@@ -937,6 +937,26 @@
       <w:r>
         <w:t>a)</w:t>
         <w:tab/>
+        <w:t>4 hilos de ejecución por núcleo</w:t>
+      </w:r>
+    </w:p>
+    <w:p>
+      <w:pPr>
+        <w:pStyle w:val="Choice"/>
+      </w:pPr>
+      <w:r>
+        <w:t>b)</w:t>
+        <w:tab/>
+        <w:t>8 hilos de ejecución por núcleo</w:t>
+      </w:r>
+    </w:p>
+    <w:p>
+      <w:pPr>
+        <w:pStyle w:val="Choice"/>
+      </w:pPr>
+      <w:r>
+        <w:t>c)</w:t>
+        <w:tab/>
         <w:t>16 hilos de ejecución por núcleo</w:t>
       </w:r>
     </w:p>
@@ -945,33 +965,13 @@
         <w:pStyle w:val="Choice"/>
       </w:pPr>
       <w:r>
-        <w:t>b)</w:t>
+        <w:t>d)</w:t>
         <w:tab/>
         <w:t>2 hilos de ejecución por núcleo</w:t>
       </w:r>
     </w:p>
     <w:p>
       <w:pPr>
-        <w:pStyle w:val="Choice"/>
-      </w:pPr>
-      <w:r>
-        <w:t>c)</w:t>
-        <w:tab/>
-        <w:t>4 hilos de ejecución por núcleo</w:t>
-      </w:r>
-    </w:p>
-    <w:p>
-      <w:pPr>
-        <w:pStyle w:val="Choice"/>
-      </w:pPr>
-      <w:r>
-        <w:t>d)</w:t>
-        <w:tab/>
-        <w:t>8 hilos de ejecución por núcleo</w:t>
-      </w:r>
-    </w:p>
-    <w:p>
-      <w:pPr>
         <w:pStyle w:val="ListNumber"/>
       </w:pPr>
       <w:r>
@@ -985,7 +985,7 @@
       <w:r>
         <w:t>a)</w:t>
         <w:tab/>
-        <w:t>Una memoria que almacena los datos de manera temporal mientras hay alimentación eléctrica.</w:t>
+        <w:t>Una memoria que almacena los programas de forma permanente.</w:t>
       </w:r>
     </w:p>
     <w:p>
@@ -995,7 +995,7 @@
       <w:r>
         <w:t>b)</w:t>
         <w:tab/>
-        <w:t>Una memoria intermedia que permite acceder a los datos y programas de manera más rápida.</w:t>
+        <w:t>Una memoria que almacena los datos de manera temporal mientras hay alimentación eléctrica.</w:t>
       </w:r>
     </w:p>
     <w:p>
@@ -1015,7 +1015,7 @@
       <w:r>
         <w:t>d)</w:t>
         <w:tab/>
-        <w:t>Una memoria que almacena los programas de forma permanente.</w:t>
+        <w:t>Una memoria intermedia que permite acceder a los datos y programas de manera más rápida.</w:t>
       </w:r>
     </w:p>
     <w:p>
@@ -1033,7 +1033,7 @@
       <w:r>
         <w:t>a)</w:t>
         <w:tab/>
-        <w:t>Para almacenar los contenidos de la memoria RAM que se leen de forma repetida.</w:t>
+        <w:t>Para almacenar los archivos del sistema operativo.</w:t>
       </w:r>
     </w:p>
     <w:p>
@@ -1043,7 +1043,7 @@
       <w:r>
         <w:t>b)</w:t>
         <w:tab/>
-        <w:t>Para almacenar los archivos del sistema operativo.</w:t>
+        <w:t>Para almacenar los contenidos de la memoria RAM que se leen de forma repetida.</w:t>
       </w:r>
     </w:p>
     <w:p>
@@ -1091,16 +1091,6 @@
       <w:r>
         <w:t>b)</w:t>
         <w:tab/>
-        <w:t>Permite almacenar las copias de seguridad de los archivos.</w:t>
-      </w:r>
-    </w:p>
-    <w:p>
-      <w:pPr>
-        <w:pStyle w:val="Choice"/>
-      </w:pPr>
-      <w:r>
-        <w:t>c)</w:t>
-        <w:tab/>
         <w:t>Permite almacenar los nanocuantos de manera temporal.</w:t>
       </w:r>
     </w:p>
@@ -1109,13 +1099,23 @@
         <w:pStyle w:val="Choice"/>
       </w:pPr>
       <w:r>
-        <w:t>d)</w:t>
+        <w:t>c)</w:t>
         <w:tab/>
         <w:t>Permite almacenar los programas de forma permanente.</w:t>
       </w:r>
     </w:p>
     <w:p>
       <w:pPr>
+        <w:pStyle w:val="Choice"/>
+      </w:pPr>
+      <w:r>
+        <w:t>d)</w:t>
+        <w:tab/>
+        <w:t>Permite almacenar las copias de seguridad de los archivos.</w:t>
+      </w:r>
+    </w:p>
+    <w:p>
+      <w:pPr>
         <w:pStyle w:val="ListNumber"/>
       </w:pPr>
       <w:r>
@@ -1129,6 +1129,26 @@
       <w:r>
         <w:t>a)</w:t>
         <w:tab/>
+        <w:t>Cuanto mayor sea el tamaño de la memoria caché mayor será la velocidad final del procesador.</w:t>
+      </w:r>
+    </w:p>
+    <w:p>
+      <w:pPr>
+        <w:pStyle w:val="Choice"/>
+      </w:pPr>
+      <w:r>
+        <w:t>b)</w:t>
+        <w:tab/>
+        <w:t>El tamaño de la memoria caché solo afecta a la velocidad de acceso a los datos.</w:t>
+      </w:r>
+    </w:p>
+    <w:p>
+      <w:pPr>
+        <w:pStyle w:val="Choice"/>
+      </w:pPr>
+      <w:r>
+        <w:t>c)</w:t>
+        <w:tab/>
         <w:t>Cuanto menor sea el tamaño de la memoria caché mayor será la velocidad final del procesador.</w:t>
       </w:r>
     </w:p>
@@ -1137,33 +1157,13 @@
         <w:pStyle w:val="Choice"/>
       </w:pPr>
       <w:r>
-        <w:t>b)</w:t>
-        <w:tab/>
-        <w:t>Cuanto mayor sea el tamaño de la memoria caché mayor será la velocidad final del procesador.</w:t>
-      </w:r>
-    </w:p>
-    <w:p>
-      <w:pPr>
-        <w:pStyle w:val="Choice"/>
-      </w:pPr>
-      <w:r>
-        <w:t>c)</w:t>
+        <w:t>d)</w:t>
         <w:tab/>
         <w:t>El tamaño de la memoria caché no afecta a la velocidad final del procesador.</w:t>
       </w:r>
     </w:p>
     <w:p>
       <w:pPr>
-        <w:pStyle w:val="Choice"/>
-      </w:pPr>
-      <w:r>
-        <w:t>d)</w:t>
-        <w:tab/>
-        <w:t>El tamaño de la memoria caché solo afecta a la velocidad de acceso a los datos.</w:t>
-      </w:r>
-    </w:p>
-    <w:p>
-      <w:pPr>
         <w:pStyle w:val="ListNumber"/>
       </w:pPr>
       <w:r>
@@ -1177,16 +1177,6 @@
       <w:r>
         <w:t>a)</w:t>
         <w:tab/>
-        <w:t>Tres niveles de memoria caché.</w:t>
-      </w:r>
-    </w:p>
-    <w:p>
-      <w:pPr>
-        <w:pStyle w:val="Choice"/>
-      </w:pPr>
-      <w:r>
-        <w:t>b)</w:t>
-        <w:tab/>
         <w:t>La mayoría de las CPU no tienen memoria caché.</w:t>
       </w:r>
     </w:p>
@@ -1195,9 +1185,19 @@
         <w:pStyle w:val="Choice"/>
       </w:pPr>
       <w:r>
+        <w:t>b)</w:t>
+        <w:tab/>
+        <w:t>Solo un nivel de memoria caché.</w:t>
+      </w:r>
+    </w:p>
+    <w:p>
+      <w:pPr>
+        <w:pStyle w:val="Choice"/>
+      </w:pPr>
+      <w:r>
         <w:t>c)</w:t>
         <w:tab/>
-        <w:t>Solo un nivel de memoria caché.</w:t>
+        <w:t>Tres niveles de memoria caché.</w:t>
       </w:r>
     </w:p>
     <w:p>
@@ -1225,7 +1225,7 @@
       <w:r>
         <w:t>a)</w:t>
         <w:tab/>
-        <w:t>Cada nivel de memoria caché es más rápido que el anterior, pero de menor tamaño.</w:t>
+        <w:t>Cada nivel de memoria caché es más lento que el anterior, pero de mayor tamaño.</w:t>
       </w:r>
     </w:p>
     <w:p>
@@ -1255,7 +1255,7 @@
       <w:r>
         <w:t>d)</w:t>
         <w:tab/>
-        <w:t>Cada nivel de memoria caché es más lento que el anterior, pero de mayor tamaño.</w:t>
+        <w:t>Cada nivel de memoria caché es más rápido que el anterior, pero de menor tamaño.</w:t>
       </w:r>
     </w:p>
     <w:p>
@@ -1273,7 +1273,7 @@
       <w:r>
         <w:t>a)</w:t>
         <w:tab/>
-        <w:t>Alrededor de 500 Kilobytes.</w:t>
+        <w:t>Alrededor de 1 Terabyte.</w:t>
       </w:r>
     </w:p>
     <w:p>
@@ -1283,7 +1283,7 @@
       <w:r>
         <w:t>b)</w:t>
         <w:tab/>
-        <w:t>Alrededor de 1 Terabyte.</w:t>
+        <w:t>Alrededor de 500 Kilobytes.</w:t>
       </w:r>
     </w:p>
     <w:p>
@@ -1331,7 +1331,7 @@
       <w:r>
         <w:t>b)</w:t>
         <w:tab/>
-        <w:t>El número de bits del procesador.</w:t>
+        <w:t>La velocidad de reloj.</w:t>
       </w:r>
     </w:p>
     <w:p>
@@ -1341,7 +1341,7 @@
       <w:r>
         <w:t>c)</w:t>
         <w:tab/>
-        <w:t>La velocidad de reloj.</w:t>
+        <w:t>El número de bits del procesador.</w:t>
       </w:r>
     </w:p>
     <w:p>
@@ -1369,16 +1369,6 @@
       <w:r>
         <w:t>a)</w:t>
         <w:tab/>
-        <w:t>64 bits.</w:t>
-      </w:r>
-    </w:p>
-    <w:p>
-      <w:pPr>
-        <w:pStyle w:val="Choice"/>
-      </w:pPr>
-      <w:r>
-        <w:t>b)</w:t>
-        <w:tab/>
         <w:t>128 bits.</w:t>
       </w:r>
     </w:p>
@@ -1387,7 +1377,7 @@
         <w:pStyle w:val="Choice"/>
       </w:pPr>
       <w:r>
-        <w:t>c)</w:t>
+        <w:t>b)</w:t>
         <w:tab/>
         <w:t>8 bits.</w:t>
       </w:r>
@@ -1397,13 +1387,23 @@
         <w:pStyle w:val="Choice"/>
       </w:pPr>
       <w:r>
-        <w:t>d)</w:t>
+        <w:t>c)</w:t>
         <w:tab/>
         <w:t>32 bits.</w:t>
       </w:r>
     </w:p>
     <w:p>
       <w:pPr>
+        <w:pStyle w:val="Choice"/>
+      </w:pPr>
+      <w:r>
+        <w:t>d)</w:t>
+        <w:tab/>
+        <w:t>64 bits.</w:t>
+      </w:r>
+    </w:p>
+    <w:p>
+      <w:pPr>
         <w:pStyle w:val="ListNumber"/>
       </w:pPr>
       <w:r>
@@ -1417,7 +1417,7 @@
       <w:r>
         <w:t>a)</w:t>
         <w:tab/>
-        <w:t>SmartTV, impresoras, etc.</w:t>
+        <w:t>Teclados de ordenador, horno microondas, etc.</w:t>
       </w:r>
     </w:p>
     <w:p>
@@ -1437,7 +1437,7 @@
       <w:r>
         <w:t>c)</w:t>
         <w:tab/>
-        <w:t>Teclados de ordenador, horno microondas, etc.</w:t>
+        <w:t>SmartTV, impresoras, etc.</w:t>
       </w:r>
     </w:p>
     <w:p>
@@ -1465,7 +1465,7 @@
       <w:r>
         <w:t>a)</w:t>
         <w:tab/>
-        <w:t>64 bits.</w:t>
+        <w:t>128 bits.</w:t>
       </w:r>
     </w:p>
     <w:p>
@@ -1475,7 +1475,7 @@
       <w:r>
         <w:t>b)</w:t>
         <w:tab/>
-        <w:t>128 bits.</w:t>
+        <w:t>32 bits.</w:t>
       </w:r>
     </w:p>
     <w:p>
@@ -1495,7 +1495,7 @@
       <w:r>
         <w:t>d)</w:t>
         <w:tab/>
-        <w:t>32 bits.</w:t>
+        <w:t>64 bits.</w:t>
       </w:r>
     </w:p>
     <w:p>
@@ -1533,7 +1533,7 @@
       <w:r>
         <w:t>c)</w:t>
         <w:tab/>
-        <w:t>Es más fácil de programar y mantener.</w:t>
+        <w:t>Es más económico y consume menos energía.</w:t>
       </w:r>
     </w:p>
     <w:p>
@@ -1543,7 +1543,7 @@
       <w:r>
         <w:t>d)</w:t>
         <w:tab/>
-        <w:t>Es más económico y consume menos energía.</w:t>
+        <w:t>Es más fácil de programar y mantener.</w:t>
       </w:r>
     </w:p>
     <w:p>
@@ -1561,7 +1561,7 @@
       <w:r>
         <w:t>a)</w:t>
         <w:tab/>
-        <w:t>Son los componentes que realizan los cálculos en el procesador.</w:t>
+        <w:t>Son los programas que se ejecutan en el procesador.</w:t>
       </w:r>
     </w:p>
     <w:p>
@@ -1570,6 +1570,16 @@
       </w:pPr>
       <w:r>
         <w:t>b)</w:t>
+        <w:tab/>
+        <w:t>Son los canales de transferencia de información entre el procesador y otros elementos del ordenador.</w:t>
+      </w:r>
+    </w:p>
+    <w:p>
+      <w:pPr>
+        <w:pStyle w:val="Choice"/>
+      </w:pPr>
+      <w:r>
+        <w:t>c)</w:t>
         <w:tab/>
         <w:t>Son los dispositivos que almacenan información en el procesador.</w:t>
       </w:r>
@@ -1579,19 +1589,9 @@
         <w:pStyle w:val="Choice"/>
       </w:pPr>
       <w:r>
-        <w:t>c)</w:t>
-        <w:tab/>
-        <w:t>Son los programas que se ejecutan en el procesador.</w:t>
-      </w:r>
-    </w:p>
-    <w:p>
-      <w:pPr>
-        <w:pStyle w:val="Choice"/>
-      </w:pPr>
-      <w:r>
         <w:t>d)</w:t>
         <w:tab/>
-        <w:t>Son los canales de transferencia de información entre el procesador y otros elementos del ordenador.</w:t>
+        <w:t>Son los componentes que realizan los cálculos en el procesador.</w:t>
       </w:r>
     </w:p>
     <w:p>
@@ -1609,7 +1609,7 @@
       <w:r>
         <w:t>a)</w:t>
         <w:tab/>
-        <w:t>Porque permite aumentar la cantidad de programas que se pueden ejecutar a la vez.</w:t>
+        <w:t>Porque mejora la velocidad de transferencia de información y, por tanto, el rendimiento del procesador.</w:t>
       </w:r>
     </w:p>
     <w:p>
@@ -1629,7 +1629,7 @@
       <w:r>
         <w:t>c)</w:t>
         <w:tab/>
-        <w:t>Porque mejora la velocidad de transferencia de información y, por tanto, el rendimiento del procesador.</w:t>
+        <w:t>Porque permite aumentar la cantidad de programas que se pueden ejecutar a la vez.</w:t>
       </w:r>
     </w:p>
     <w:p>
@@ -1657,6 +1657,16 @@
       <w:r>
         <w:t>a)</w:t>
         <w:tab/>
+        <w:t>Una técnica para medir el rendimiento de un sistema informático o de sus componentes por separado.</w:t>
+      </w:r>
+    </w:p>
+    <w:p>
+      <w:pPr>
+        <w:pStyle w:val="Choice"/>
+      </w:pPr>
+      <w:r>
+        <w:t>b)</w:t>
+        <w:tab/>
         <w:t>Una técnica para reparar fallos de hardware.</w:t>
       </w:r>
     </w:p>
@@ -1665,7 +1675,7 @@
         <w:pStyle w:val="Choice"/>
       </w:pPr>
       <w:r>
-        <w:t>b)</w:t>
+        <w:t>c)</w:t>
         <w:tab/>
         <w:t>Una técnica para medir la cantidad de memoria RAM de un ordenador.</w:t>
       </w:r>
@@ -1675,23 +1685,13 @@
         <w:pStyle w:val="Choice"/>
       </w:pPr>
       <w:r>
-        <w:t>c)</w:t>
+        <w:t>d)</w:t>
         <w:tab/>
         <w:t>Una técnica para diseñar procesadores.</w:t>
       </w:r>
     </w:p>
     <w:p>
       <w:pPr>
-        <w:pStyle w:val="Choice"/>
-      </w:pPr>
-      <w:r>
-        <w:t>d)</w:t>
-        <w:tab/>
-        <w:t>Una técnica para medir el rendimiento de un sistema informático o de sus componentes por separado.</w:t>
-      </w:r>
-    </w:p>
-    <w:p>
-      <w:pPr>
         <w:pStyle w:val="ListNumber"/>
       </w:pPr>
       <w:r>
@@ -1705,6 +1705,16 @@
       <w:r>
         <w:t>a)</w:t>
         <w:tab/>
+        <w:t>Son útiles para diseñar procesadores.</w:t>
+      </w:r>
+    </w:p>
+    <w:p>
+      <w:pPr>
+        <w:pStyle w:val="Choice"/>
+      </w:pPr>
+      <w:r>
+        <w:t>b)</w:t>
+        <w:tab/>
         <w:t>Son útiles a la hora de comparar procesadores entre sí.</w:t>
       </w:r>
     </w:p>
@@ -1713,33 +1723,23 @@
         <w:pStyle w:val="Choice"/>
       </w:pPr>
       <w:r>
-        <w:t>b)</w:t>
+        <w:t>c)</w:t>
+        <w:tab/>
+        <w:t>Son útiles para reparar fallos de hardware.</w:t>
+      </w:r>
+    </w:p>
+    <w:p>
+      <w:pPr>
+        <w:pStyle w:val="Choice"/>
+      </w:pPr>
+      <w:r>
+        <w:t>d)</w:t>
         <w:tab/>
         <w:t>Son útiles para medir la cantidad de memoria RAM de un ordenador.</w:t>
       </w:r>
     </w:p>
     <w:p>
       <w:pPr>
-        <w:pStyle w:val="Choice"/>
-      </w:pPr>
-      <w:r>
-        <w:t>c)</w:t>
-        <w:tab/>
-        <w:t>Son útiles para diseñar procesadores.</w:t>
-      </w:r>
-    </w:p>
-    <w:p>
-      <w:pPr>
-        <w:pStyle w:val="Choice"/>
-      </w:pPr>
-      <w:r>
-        <w:t>d)</w:t>
-        <w:tab/>
-        <w:t>Son útiles para reparar fallos de hardware.</w:t>
-      </w:r>
-    </w:p>
-    <w:p>
-      <w:pPr>
         <w:pStyle w:val="ListNumber"/>
       </w:pPr>
       <w:r>
@@ -1753,6 +1753,26 @@
       <w:r>
         <w:t>a)</w:t>
         <w:tab/>
+        <w:t>Benchmark.</w:t>
+      </w:r>
+    </w:p>
+    <w:p>
+      <w:pPr>
+        <w:pStyle w:val="Choice"/>
+      </w:pPr>
+      <w:r>
+        <w:t>b)</w:t>
+        <w:tab/>
+        <w:t>Técnica de medición.</w:t>
+      </w:r>
+    </w:p>
+    <w:p>
+      <w:pPr>
+        <w:pStyle w:val="Choice"/>
+      </w:pPr>
+      <w:r>
+        <w:t>c)</w:t>
+        <w:tab/>
         <w:t>Parámetros.</w:t>
       </w:r>
     </w:p>
@@ -1761,29 +1781,9 @@
         <w:pStyle w:val="Choice"/>
       </w:pPr>
       <w:r>
-        <w:t>b)</w:t>
-        <w:tab/>
-        <w:t>Benchmark.</w:t>
-      </w:r>
-    </w:p>
-    <w:p>
-      <w:pPr>
-        <w:pStyle w:val="Choice"/>
-      </w:pPr>
-      <w:r>
-        <w:t>c)</w:t>
+        <w:t>d)</w:t>
         <w:tab/>
         <w:t>Características.</w:t>
-      </w:r>
-    </w:p>
-    <w:p>
-      <w:pPr>
-        <w:pStyle w:val="Choice"/>
-      </w:pPr>
-      <w:r>
-        <w:t>d)</w:t>
-        <w:tab/>
-        <w:t>Técnica de medición.</w:t>
       </w:r>
     </w:p>
     <w:p>
@@ -1821,7 +1821,7 @@
       <w:r>
         <w:t>c)</w:t>
         <w:tab/>
-        <w:t>Calcular el rendimiento final de un procesador.</w:t>
+        <w:t>Comparar el rendimiento de distintos modelos de memoria RAM entre sí.</w:t>
       </w:r>
     </w:p>
     <w:p>
@@ -1831,7 +1831,7 @@
       <w:r>
         <w:t>d)</w:t>
         <w:tab/>
-        <w:t>Comparar el rendimiento de distintos modelos de memoria RAM entre sí.</w:t>
+        <w:t>Calcular el rendimiento final de un procesador.</w:t>
       </w:r>
     </w:p>
     <w:p>
@@ -1869,7 +1869,7 @@
       <w:r>
         <w:t>c)</w:t>
         <w:tab/>
-        <w:t>Millones de instrucciones por segundo.</w:t>
+        <w:t>Millones de operaciones matemáticas por segundo.</w:t>
       </w:r>
     </w:p>
     <w:p>
@@ -1879,7 +1879,7 @@
       <w:r>
         <w:t>d)</w:t>
         <w:tab/>
-        <w:t>Millones de operaciones matemáticas por segundo.</w:t>
+        <w:t>Millones de instrucciones por segundo.</w:t>
       </w:r>
     </w:p>
     <w:p>
@@ -1907,7 +1907,7 @@
       <w:r>
         <w:t>b)</w:t>
         <w:tab/>
-        <w:t>Evalúa el rendimiento de la tarjeta gráfica.</w:t>
+        <w:t>Compara de forma relativa procesadores a lo largo de la historia.</w:t>
       </w:r>
     </w:p>
     <w:p>
@@ -1927,7 +1927,7 @@
       <w:r>
         <w:t>d)</w:t>
         <w:tab/>
-        <w:t>Compara de forma relativa procesadores a lo largo de la historia.</w:t>
+        <w:t>Evalúa el rendimiento de la tarjeta gráfica.</w:t>
       </w:r>
     </w:p>
     <w:p>
@@ -1965,7 +1965,7 @@
       <w:r>
         <w:t>c)</w:t>
         <w:tab/>
-        <w:t>Operaciones de enteros por segundo.</w:t>
+        <w:t>Operaciones de coma flotante por segundo.</w:t>
       </w:r>
     </w:p>
     <w:p>
@@ -1975,7 +1975,7 @@
       <w:r>
         <w:t>d)</w:t>
         <w:tab/>
-        <w:t>Operaciones de coma flotante por segundo.</w:t>
+        <w:t>Operaciones de enteros por segundo.</w:t>
       </w:r>
     </w:p>
     <w:p>
@@ -1993,6 +1993,16 @@
       <w:r>
         <w:t>a)</w:t>
         <w:tab/>
+        <w:t>Resolver problemas científicos y de cálculo intensivo.</w:t>
+      </w:r>
+    </w:p>
+    <w:p>
+      <w:pPr>
+        <w:pStyle w:val="Choice"/>
+      </w:pPr>
+      <w:r>
+        <w:t>b)</w:t>
+        <w:tab/>
         <w:t>Evaluar el rendimiento de la tarjeta de sonido.</w:t>
       </w:r>
     </w:p>
@@ -2001,7 +2011,7 @@
         <w:pStyle w:val="Choice"/>
       </w:pPr>
       <w:r>
-        <w:t>b)</w:t>
+        <w:t>c)</w:t>
         <w:tab/>
         <w:t>Medir la velocidad de la conexión a Internet.</w:t>
       </w:r>
@@ -2011,23 +2021,13 @@
         <w:pStyle w:val="Choice"/>
       </w:pPr>
       <w:r>
-        <w:t>c)</w:t>
+        <w:t>d)</w:t>
         <w:tab/>
         <w:t>Medir la capacidad de almacenamiento de un disco duro.</w:t>
       </w:r>
     </w:p>
     <w:p>
       <w:pPr>
-        <w:pStyle w:val="Choice"/>
-      </w:pPr>
-      <w:r>
-        <w:t>d)</w:t>
-        <w:tab/>
-        <w:t>Resolver problemas científicos y de cálculo intensivo.</w:t>
-      </w:r>
-    </w:p>
-    <w:p>
-      <w:pPr>
         <w:pStyle w:val="ListNumber"/>
       </w:pPr>
       <w:r>
@@ -2041,6 +2041,26 @@
       <w:r>
         <w:t>a)</w:t>
         <w:tab/>
+        <w:t>200 000 MIPS.</w:t>
+      </w:r>
+    </w:p>
+    <w:p>
+      <w:pPr>
+        <w:pStyle w:val="Choice"/>
+      </w:pPr>
+      <w:r>
+        <w:t>b)</w:t>
+        <w:tab/>
+        <w:t>2 000 000 MIPS.</w:t>
+      </w:r>
+    </w:p>
+    <w:p>
+      <w:pPr>
+        <w:pStyle w:val="Choice"/>
+      </w:pPr>
+      <w:r>
+        <w:t>c)</w:t>
+        <w:tab/>
         <w:t>2 000 MIPS.</w:t>
       </w:r>
     </w:p>
@@ -2049,33 +2069,13 @@
         <w:pStyle w:val="Choice"/>
       </w:pPr>
       <w:r>
-        <w:t>b)</w:t>
+        <w:t>d)</w:t>
         <w:tab/>
         <w:t>20 000 MIPS.</w:t>
       </w:r>
     </w:p>
     <w:p>
       <w:pPr>
-        <w:pStyle w:val="Choice"/>
-      </w:pPr>
-      <w:r>
-        <w:t>c)</w:t>
-        <w:tab/>
-        <w:t>2 000 000 MIPS.</w:t>
-      </w:r>
-    </w:p>
-    <w:p>
-      <w:pPr>
-        <w:pStyle w:val="Choice"/>
-      </w:pPr>
-      <w:r>
-        <w:t>d)</w:t>
-        <w:tab/>
-        <w:t>200 000 MIPS.</w:t>
-      </w:r>
-    </w:p>
-    <w:p>
-      <w:pPr>
         <w:pStyle w:val="ListNumber"/>
       </w:pPr>
       <w:r>
@@ -2089,6 +2089,16 @@
       <w:r>
         <w:t>a)</w:t>
         <w:tab/>
+        <w:t>5 000 MFLOPS.</w:t>
+      </w:r>
+    </w:p>
+    <w:p>
+      <w:pPr>
+        <w:pStyle w:val="Choice"/>
+      </w:pPr>
+      <w:r>
+        <w:t>b)</w:t>
+        <w:tab/>
         <w:t>50 000 MFLOPS.</w:t>
       </w:r>
     </w:p>
@@ -2097,19 +2107,9 @@
         <w:pStyle w:val="Choice"/>
       </w:pPr>
       <w:r>
-        <w:t>b)</w:t>
+        <w:t>c)</w:t>
         <w:tab/>
         <w:t>5 000 000 MFLOPS.</w:t>
-      </w:r>
-    </w:p>
-    <w:p>
-      <w:pPr>
-        <w:pStyle w:val="Choice"/>
-      </w:pPr>
-      <w:r>
-        <w:t>c)</w:t>
-        <w:tab/>
-        <w:t>5 000 MFLOPS.</w:t>
       </w:r>
     </w:p>
     <w:p>
@@ -2147,7 +2147,7 @@
       <w:r>
         <w:t>b)</w:t>
         <w:tab/>
-        <w:t>Son juegos de video populares.</w:t>
+        <w:t>Son lenguajes de programación.</w:t>
       </w:r>
     </w:p>
     <w:p>
@@ -2157,7 +2157,7 @@
       <w:r>
         <w:t>c)</w:t>
         <w:tab/>
-        <w:t>Son lenguajes de programación.</w:t>
+        <w:t>Son juegos de video populares.</w:t>
       </w:r>
     </w:p>
     <w:p>
@@ -2185,6 +2185,16 @@
       <w:r>
         <w:t>a)</w:t>
         <w:tab/>
+        <w:t>Empresas de transporte y logística.</w:t>
+      </w:r>
+    </w:p>
+    <w:p>
+      <w:pPr>
+        <w:pStyle w:val="Choice"/>
+      </w:pPr>
+      <w:r>
+        <w:t>b)</w:t>
+        <w:tab/>
         <w:t>Músicos y artistas.</w:t>
       </w:r>
     </w:p>
@@ -2193,33 +2203,23 @@
         <w:pStyle w:val="Choice"/>
       </w:pPr>
       <w:r>
-        <w:t>b)</w:t>
+        <w:t>c)</w:t>
+        <w:tab/>
+        <w:t>Vendedores de computadoras, integradores de sistemas, universidades, grupos de investigación, publicadores y consultores.</w:t>
+      </w:r>
+    </w:p>
+    <w:p>
+      <w:pPr>
+        <w:pStyle w:val="Choice"/>
+      </w:pPr>
+      <w:r>
+        <w:t>d)</w:t>
         <w:tab/>
         <w:t>Políticos y gobernantes.</w:t>
       </w:r>
     </w:p>
     <w:p>
       <w:pPr>
-        <w:pStyle w:val="Choice"/>
-      </w:pPr>
-      <w:r>
-        <w:t>c)</w:t>
-        <w:tab/>
-        <w:t>Empresas de transporte y logística.</w:t>
-      </w:r>
-    </w:p>
-    <w:p>
-      <w:pPr>
-        <w:pStyle w:val="Choice"/>
-      </w:pPr>
-      <w:r>
-        <w:t>d)</w:t>
-        <w:tab/>
-        <w:t>Vendedores de computadoras, integradores de sistemas, universidades, grupos de investigación, publicadores y consultores.</w:t>
-      </w:r>
-    </w:p>
-    <w:p>
-      <w:pPr>
         <w:pStyle w:val="ListNumber"/>
       </w:pPr>
       <w:r>
@@ -2233,6 +2233,16 @@
       <w:r>
         <w:t>a)</w:t>
         <w:tab/>
+        <w:t>Hacer publicidad para empresas de tecnología.</w:t>
+      </w:r>
+    </w:p>
+    <w:p>
+      <w:pPr>
+        <w:pStyle w:val="Choice"/>
+      </w:pPr>
+      <w:r>
+        <w:t>b)</w:t>
+        <w:tab/>
         <w:t>Desarrollar software para videojuegos.</w:t>
       </w:r>
     </w:p>
@@ -2241,7 +2251,7 @@
         <w:pStyle w:val="Choice"/>
       </w:pPr>
       <w:r>
-        <w:t>b)</w:t>
+        <w:t>c)</w:t>
         <w:tab/>
         <w:t>Vender productos electrónicos.</w:t>
       </w:r>
@@ -2251,23 +2261,13 @@
         <w:pStyle w:val="Choice"/>
       </w:pPr>
       <w:r>
-        <w:t>c)</w:t>
+        <w:t>d)</w:t>
         <w:tab/>
         <w:t>Crear un benchmark estándar y controlar y publicar los resultados de los tests.</w:t>
       </w:r>
     </w:p>
     <w:p>
       <w:pPr>
-        <w:pStyle w:val="Choice"/>
-      </w:pPr>
-      <w:r>
-        <w:t>d)</w:t>
-        <w:tab/>
-        <w:t>Hacer publicidad para empresas de tecnología.</w:t>
-      </w:r>
-    </w:p>
-    <w:p>
-      <w:pPr>
         <w:pStyle w:val="ListNumber"/>
       </w:pPr>
       <w:r>
@@ -2281,6 +2281,26 @@
       <w:r>
         <w:t>a)</w:t>
         <w:tab/>
+        <w:t>Para medir el rendimiento de ordenadores personales.</w:t>
+      </w:r>
+    </w:p>
+    <w:p>
+      <w:pPr>
+        <w:pStyle w:val="Choice"/>
+      </w:pPr>
+      <w:r>
+        <w:t>b)</w:t>
+        <w:tab/>
+        <w:t>Para editar imágenes y videos.</w:t>
+      </w:r>
+    </w:p>
+    <w:p>
+      <w:pPr>
+        <w:pStyle w:val="Choice"/>
+      </w:pPr>
+      <w:r>
+        <w:t>c)</w:t>
+        <w:tab/>
         <w:t>Para diseñar páginas web.</w:t>
       </w:r>
     </w:p>
@@ -2289,33 +2309,13 @@
         <w:pStyle w:val="Choice"/>
       </w:pPr>
       <w:r>
-        <w:t>b)</w:t>
+        <w:t>d)</w:t>
         <w:tab/>
         <w:t>Para realizar cálculos matemáticos complejos.</w:t>
       </w:r>
     </w:p>
     <w:p>
       <w:pPr>
-        <w:pStyle w:val="Choice"/>
-      </w:pPr>
-      <w:r>
-        <w:t>c)</w:t>
-        <w:tab/>
-        <w:t>Para editar imágenes y videos.</w:t>
-      </w:r>
-    </w:p>
-    <w:p>
-      <w:pPr>
-        <w:pStyle w:val="Choice"/>
-      </w:pPr>
-      <w:r>
-        <w:t>d)</w:t>
-        <w:tab/>
-        <w:t>Para medir el rendimiento de ordenadores personales.</w:t>
-      </w:r>
-    </w:p>
-    <w:p>
-      <w:pPr>
         <w:pStyle w:val="ListNumber"/>
       </w:pPr>
       <w:r>
@@ -2329,6 +2329,16 @@
       <w:r>
         <w:t>a)</w:t>
         <w:tab/>
+        <w:t>Es una marca de procesadores.</w:t>
+      </w:r>
+    </w:p>
+    <w:p>
+      <w:pPr>
+        <w:pStyle w:val="Choice"/>
+      </w:pPr>
+      <w:r>
+        <w:t>b)</w:t>
+        <w:tab/>
         <w:t>Es un test comercial para medir el rendimiento de ordenadores personales.</w:t>
       </w:r>
     </w:p>
@@ -2337,19 +2347,9 @@
         <w:pStyle w:val="Choice"/>
       </w:pPr>
       <w:r>
-        <w:t>b)</w:t>
+        <w:t>c)</w:t>
         <w:tab/>
         <w:t>Es una empresa de telecomunicaciones.</w:t>
-      </w:r>
-    </w:p>
-    <w:p>
-      <w:pPr>
-        <w:pStyle w:val="Choice"/>
-      </w:pPr>
-      <w:r>
-        <w:t>c)</w:t>
-        <w:tab/>
-        <w:t>Es una marca de procesadores.</w:t>
       </w:r>
     </w:p>
     <w:p>

--- a/source-multichoice/build/es-hardware-procesadores-4.docx
+++ b/source-multichoice/build/es-hardware-procesadores-4.docx
@@ -35,7 +35,7 @@
       <w:r>
         <w:t>b)</w:t>
         <w:tab/>
-        <w:t>Porque si consume mucha energía se puede quemar debido al sobrecalentamiento.</w:t>
+        <w:t>Porque los procesadores que consumen más son más caros de comprar.</w:t>
       </w:r>
     </w:p>
     <w:p>
@@ -45,7 +45,7 @@
       <w:r>
         <w:t>c)</w:t>
         <w:tab/>
-        <w:t>Porque los procesadores que consumen más son más caros de comprar.</w:t>
+        <w:t>Porque si consume mucha energía se puede quemar debido al sobrecalentamiento.</w:t>
       </w:r>
     </w:p>
     <w:p>
@@ -73,7 +73,7 @@
       <w:r>
         <w:t>a)</w:t>
         <w:tab/>
-        <w:t>Para reducir el tamaño del dispositivo.</w:t>
+        <w:t>Para alargar la duración de la batería del dispositivo.</w:t>
       </w:r>
     </w:p>
     <w:p>
@@ -83,7 +83,7 @@
       <w:r>
         <w:t>b)</w:t>
         <w:tab/>
-        <w:t>Para alargar la duración de la batería del dispositivo.</w:t>
+        <w:t>Para reducir el tamaño del dispositivo.</w:t>
       </w:r>
     </w:p>
     <w:p>
@@ -121,7 +121,7 @@
       <w:r>
         <w:t>a)</w:t>
         <w:tab/>
-        <w:t>Disminuyendo la velocidad del procesador.</w:t>
+        <w:t>Desconectando el ordenador de la red eléctrica.</w:t>
       </w:r>
     </w:p>
     <w:p>
@@ -151,7 +151,7 @@
       <w:r>
         <w:t>d)</w:t>
         <w:tab/>
-        <w:t>Desconectando el ordenador de la red eléctrica.</w:t>
+        <w:t>Disminuyendo la velocidad del procesador.</w:t>
       </w:r>
     </w:p>
     <w:p>
@@ -169,7 +169,7 @@
       <w:r>
         <w:t>a)</w:t>
         <w:tab/>
-        <w:t>Para aumentar la velocidad de los servidores.</w:t>
+        <w:t>Para ahorrar energía y reducir costos por factura eléctrica.</w:t>
       </w:r>
     </w:p>
     <w:p>
@@ -189,7 +189,7 @@
       <w:r>
         <w:t>c)</w:t>
         <w:tab/>
-        <w:t>Porque los procesadores se desgastan con el tiempo y dejan de funcionar.</w:t>
+        <w:t>Para aumentar la velocidad de los servidores.</w:t>
       </w:r>
     </w:p>
     <w:p>
@@ -199,7 +199,7 @@
       <w:r>
         <w:t>d)</w:t>
         <w:tab/>
-        <w:t>Para ahorrar energía y reducir costos por factura eléctrica.</w:t>
+        <w:t>Porque los procesadores se desgastan con el tiempo y dejan de funcionar.</w:t>
       </w:r>
     </w:p>
     <w:p>
@@ -217,6 +217,16 @@
       <w:r>
         <w:t>a)</w:t>
         <w:tab/>
+        <w:t>Es la cantidad de potencia que consume un procesador en funcionamiento normal.</w:t>
+      </w:r>
+    </w:p>
+    <w:p>
+      <w:pPr>
+        <w:pStyle w:val="Choice"/>
+      </w:pPr>
+      <w:r>
+        <w:t>b)</w:t>
+        <w:tab/>
         <w:t>Es la cantidad de potencia que consume un procesador.</w:t>
       </w:r>
     </w:p>
@@ -225,33 +235,23 @@
         <w:pStyle w:val="Choice"/>
       </w:pPr>
       <w:r>
-        <w:t>b)</w:t>
+        <w:t>c)</w:t>
+        <w:tab/>
+        <w:t>Es la cantidad de potencia que consume un procesador en reposo.</w:t>
+      </w:r>
+    </w:p>
+    <w:p>
+      <w:pPr>
+        <w:pStyle w:val="Choice"/>
+      </w:pPr>
+      <w:r>
+        <w:t>d)</w:t>
         <w:tab/>
         <w:t>Es la cantidad de potencia que consume un procesador en máxima carga.</w:t>
       </w:r>
     </w:p>
     <w:p>
       <w:pPr>
-        <w:pStyle w:val="Choice"/>
-      </w:pPr>
-      <w:r>
-        <w:t>c)</w:t>
-        <w:tab/>
-        <w:t>Es la cantidad de potencia que consume un procesador en funcionamiento normal.</w:t>
-      </w:r>
-    </w:p>
-    <w:p>
-      <w:pPr>
-        <w:pStyle w:val="Choice"/>
-      </w:pPr>
-      <w:r>
-        <w:t>d)</w:t>
-        <w:tab/>
-        <w:t>Es la cantidad de potencia que consume un procesador en reposo.</w:t>
-      </w:r>
-    </w:p>
-    <w:p>
-      <w:pPr>
         <w:pStyle w:val="ListNumber"/>
       </w:pPr>
       <w:r>
@@ -265,6 +265,26 @@
       <w:r>
         <w:t>a)</w:t>
         <w:tab/>
+        <w:t>Alrededor de 20 vatios.</w:t>
+      </w:r>
+    </w:p>
+    <w:p>
+      <w:pPr>
+        <w:pStyle w:val="Choice"/>
+      </w:pPr>
+      <w:r>
+        <w:t>b)</w:t>
+        <w:tab/>
+        <w:t>Alrededor de 500 vatios.</w:t>
+      </w:r>
+    </w:p>
+    <w:p>
+      <w:pPr>
+        <w:pStyle w:val="Choice"/>
+      </w:pPr>
+      <w:r>
+        <w:t>c)</w:t>
+        <w:tab/>
         <w:t>Alrededor de 100 vatios.</w:t>
       </w:r>
     </w:p>
@@ -273,33 +293,13 @@
         <w:pStyle w:val="Choice"/>
       </w:pPr>
       <w:r>
-        <w:t>b)</w:t>
+        <w:t>d)</w:t>
         <w:tab/>
         <w:t>Alrededor de 50 vatios.</w:t>
       </w:r>
     </w:p>
     <w:p>
       <w:pPr>
-        <w:pStyle w:val="Choice"/>
-      </w:pPr>
-      <w:r>
-        <w:t>c)</w:t>
-        <w:tab/>
-        <w:t>Alrededor de 20 vatios.</w:t>
-      </w:r>
-    </w:p>
-    <w:p>
-      <w:pPr>
-        <w:pStyle w:val="Choice"/>
-      </w:pPr>
-      <w:r>
-        <w:t>d)</w:t>
-        <w:tab/>
-        <w:t>Alrededor de 500 vatios.</w:t>
-      </w:r>
-    </w:p>
-    <w:p>
-      <w:pPr>
         <w:pStyle w:val="ListNumber"/>
       </w:pPr>
       <w:r>
@@ -313,6 +313,26 @@
       <w:r>
         <w:t>a)</w:t>
         <w:tab/>
+        <w:t>Alrededor de 200 vatios.</w:t>
+      </w:r>
+    </w:p>
+    <w:p>
+      <w:pPr>
+        <w:pStyle w:val="Choice"/>
+      </w:pPr>
+      <w:r>
+        <w:t>b)</w:t>
+        <w:tab/>
+        <w:t>Alrededor de 5 vatios.</w:t>
+      </w:r>
+    </w:p>
+    <w:p>
+      <w:pPr>
+        <w:pStyle w:val="Choice"/>
+      </w:pPr>
+      <w:r>
+        <w:t>c)</w:t>
+        <w:tab/>
         <w:t>Alrededor de 100 vatios.</w:t>
       </w:r>
     </w:p>
@@ -321,33 +341,13 @@
         <w:pStyle w:val="Choice"/>
       </w:pPr>
       <w:r>
-        <w:t>b)</w:t>
+        <w:t>d)</w:t>
         <w:tab/>
         <w:t>Alrededor de 50 vatios.</w:t>
       </w:r>
     </w:p>
     <w:p>
       <w:pPr>
-        <w:pStyle w:val="Choice"/>
-      </w:pPr>
-      <w:r>
-        <w:t>c)</w:t>
-        <w:tab/>
-        <w:t>Alrededor de 200 vatios.</w:t>
-      </w:r>
-    </w:p>
-    <w:p>
-      <w:pPr>
-        <w:pStyle w:val="Choice"/>
-      </w:pPr>
-      <w:r>
-        <w:t>d)</w:t>
-        <w:tab/>
-        <w:t>Alrededor de 5 vatios.</w:t>
-      </w:r>
-    </w:p>
-    <w:p>
-      <w:pPr>
         <w:pStyle w:val="ListNumber"/>
       </w:pPr>
       <w:r>
@@ -361,6 +361,26 @@
       <w:r>
         <w:t>a)</w:t>
         <w:tab/>
+        <w:t>Es la cantidad de instrucciones que puede ejecutar un procesador en un segundo.</w:t>
+      </w:r>
+    </w:p>
+    <w:p>
+      <w:pPr>
+        <w:pStyle w:val="Choice"/>
+      </w:pPr>
+      <w:r>
+        <w:t>b)</w:t>
+        <w:tab/>
+        <w:t>Es la cantidad de energía que consume un procesador en un segundo.</w:t>
+      </w:r>
+    </w:p>
+    <w:p>
+      <w:pPr>
+        <w:pStyle w:val="Choice"/>
+      </w:pPr>
+      <w:r>
+        <w:t>c)</w:t>
+        <w:tab/>
         <w:t>Es la frecuencia a la que funciona un procesador y determina la cantidad de instrucciones que podrá ejecutar en un segundo.</w:t>
       </w:r>
     </w:p>
@@ -369,33 +389,13 @@
         <w:pStyle w:val="Choice"/>
       </w:pPr>
       <w:r>
-        <w:t>b)</w:t>
+        <w:t>d)</w:t>
         <w:tab/>
         <w:t>Es la cantidad de memoria que puede almacenar un procesador en un segundo.</w:t>
       </w:r>
     </w:p>
     <w:p>
       <w:pPr>
-        <w:pStyle w:val="Choice"/>
-      </w:pPr>
-      <w:r>
-        <w:t>c)</w:t>
-        <w:tab/>
-        <w:t>Es la cantidad de instrucciones que puede ejecutar un procesador en un segundo.</w:t>
-      </w:r>
-    </w:p>
-    <w:p>
-      <w:pPr>
-        <w:pStyle w:val="Choice"/>
-      </w:pPr>
-      <w:r>
-        <w:t>d)</w:t>
-        <w:tab/>
-        <w:t>Es la cantidad de energía que consume un procesador en un segundo.</w:t>
-      </w:r>
-    </w:p>
-    <w:p>
-      <w:pPr>
         <w:pStyle w:val="ListNumber"/>
       </w:pPr>
       <w:r>
@@ -409,6 +409,16 @@
       <w:r>
         <w:t>a)</w:t>
         <w:tab/>
+        <w:t>Desde los 100MHz hasta los 400MHz.</w:t>
+      </w:r>
+    </w:p>
+    <w:p>
+      <w:pPr>
+        <w:pStyle w:val="Choice"/>
+      </w:pPr>
+      <w:r>
+        <w:t>b)</w:t>
+        <w:tab/>
         <w:t>Desde los 5000MHz hasta los 8000MHz.</w:t>
       </w:r>
     </w:p>
@@ -417,19 +427,9 @@
         <w:pStyle w:val="Choice"/>
       </w:pPr>
       <w:r>
-        <w:t>b)</w:t>
+        <w:t>c)</w:t>
         <w:tab/>
         <w:t>Desde los 2000MHz hasta los 6000MHz.</w:t>
-      </w:r>
-    </w:p>
-    <w:p>
-      <w:pPr>
-        <w:pStyle w:val="Choice"/>
-      </w:pPr>
-      <w:r>
-        <w:t>c)</w:t>
-        <w:tab/>
-        <w:t>Desde los 100MHz hasta los 400MHz.</w:t>
       </w:r>
     </w:p>
     <w:p>
@@ -457,6 +457,16 @@
       <w:r>
         <w:t>a)</w:t>
         <w:tab/>
+        <w:t>Aumenta el consumo energético pero no afecta al rendimiento.</w:t>
+      </w:r>
+    </w:p>
+    <w:p>
+      <w:pPr>
+        <w:pStyle w:val="Choice"/>
+      </w:pPr>
+      <w:r>
+        <w:t>b)</w:t>
+        <w:tab/>
         <w:t>Lo hace más rápido si el resto de parámetros se mantienen iguales.</w:t>
       </w:r>
     </w:p>
@@ -465,33 +475,23 @@
         <w:pStyle w:val="Choice"/>
       </w:pPr>
       <w:r>
-        <w:t>b)</w:t>
+        <w:t>c)</w:t>
+        <w:tab/>
+        <w:t>Lo hace más lento si el resto de parámetros se mantienen iguales.</w:t>
+      </w:r>
+    </w:p>
+    <w:p>
+      <w:pPr>
+        <w:pStyle w:val="Choice"/>
+      </w:pPr>
+      <w:r>
+        <w:t>d)</w:t>
         <w:tab/>
         <w:t>No tiene ningún efecto en el rendimiento del procesador.</w:t>
       </w:r>
     </w:p>
     <w:p>
       <w:pPr>
-        <w:pStyle w:val="Choice"/>
-      </w:pPr>
-      <w:r>
-        <w:t>c)</w:t>
-        <w:tab/>
-        <w:t>Aumenta el consumo energético pero no afecta al rendimiento.</w:t>
-      </w:r>
-    </w:p>
-    <w:p>
-      <w:pPr>
-        <w:pStyle w:val="Choice"/>
-      </w:pPr>
-      <w:r>
-        <w:t>d)</w:t>
-        <w:tab/>
-        <w:t>Lo hace más lento si el resto de parámetros se mantienen iguales.</w:t>
-      </w:r>
-    </w:p>
-    <w:p>
-      <w:pPr>
         <w:pStyle w:val="ListNumber"/>
       </w:pPr>
       <w:r>
@@ -505,6 +505,26 @@
       <w:r>
         <w:t>a)</w:t>
         <w:tab/>
+        <w:t>Es una técnica que consiste en reducir la cantidad de instrucciones que puede ejecutar un procesador en un segundo.</w:t>
+      </w:r>
+    </w:p>
+    <w:p>
+      <w:pPr>
+        <w:pStyle w:val="Choice"/>
+      </w:pPr>
+      <w:r>
+        <w:t>b)</w:t>
+        <w:tab/>
+        <w:t>Es una técnica que consiste en hacer funcionar a un procesador a una frecuencia más elevada que la frecuencia para la que está diseñado.</w:t>
+      </w:r>
+    </w:p>
+    <w:p>
+      <w:pPr>
+        <w:pStyle w:val="Choice"/>
+      </w:pPr>
+      <w:r>
+        <w:t>c)</w:t>
+        <w:tab/>
         <w:t>Es una técnica que consiste en aumentar la cantidad de memoria que puede almacenar un procesador en un segundo.</w:t>
       </w:r>
     </w:p>
@@ -513,33 +533,13 @@
         <w:pStyle w:val="Choice"/>
       </w:pPr>
       <w:r>
-        <w:t>b)</w:t>
+        <w:t>d)</w:t>
         <w:tab/>
         <w:t>Es una técnica que consiste en hacer funcionar a un procesador a una frecuencia más baja que la frecuencia para la que está diseñado.</w:t>
       </w:r>
     </w:p>
     <w:p>
       <w:pPr>
-        <w:pStyle w:val="Choice"/>
-      </w:pPr>
-      <w:r>
-        <w:t>c)</w:t>
-        <w:tab/>
-        <w:t>Es una técnica que consiste en hacer funcionar a un procesador a una frecuencia más elevada que la frecuencia para la que está diseñado.</w:t>
-      </w:r>
-    </w:p>
-    <w:p>
-      <w:pPr>
-        <w:pStyle w:val="Choice"/>
-      </w:pPr>
-      <w:r>
-        <w:t>d)</w:t>
-        <w:tab/>
-        <w:t>Es una técnica que consiste en reducir la cantidad de instrucciones que puede ejecutar un procesador en un segundo.</w:t>
-      </w:r>
-    </w:p>
-    <w:p>
-      <w:pPr>
         <w:pStyle w:val="ListNumber"/>
       </w:pPr>
       <w:r>
@@ -553,7 +553,7 @@
       <w:r>
         <w:t>a)</w:t>
         <w:tab/>
-        <w:t>No tiene ningún efecto en el procesador.</w:t>
+        <w:t>Mayor consumo energético y la posibilidad de fallos en el sistema.</w:t>
       </w:r>
     </w:p>
     <w:p>
@@ -573,7 +573,7 @@
       <w:r>
         <w:t>c)</w:t>
         <w:tab/>
-        <w:t>Reducción de la velocidad de reloj y disminución del rendimiento.</w:t>
+        <w:t>No tiene ningún efecto en el procesador.</w:t>
       </w:r>
     </w:p>
     <w:p>
@@ -583,7 +583,7 @@
       <w:r>
         <w:t>d)</w:t>
         <w:tab/>
-        <w:t>Mayor consumo energético y la posibilidad de fallos en el sistema.</w:t>
+        <w:t>Reducción de la velocidad de reloj y disminución del rendimiento.</w:t>
       </w:r>
     </w:p>
     <w:p>
@@ -601,7 +601,7 @@
       <w:r>
         <w:t>a)</w:t>
         <w:tab/>
-        <w:t>Unidades de almacenamiento dentro de una CPU.</w:t>
+        <w:t>Procesadores individuales dentro de una CPU.</w:t>
       </w:r>
     </w:p>
     <w:p>
@@ -631,7 +631,7 @@
       <w:r>
         <w:t>d)</w:t>
         <w:tab/>
-        <w:t>Procesadores individuales dentro de una CPU.</w:t>
+        <w:t>Unidades de almacenamiento dentro de una CPU.</w:t>
       </w:r>
     </w:p>
     <w:p>
@@ -697,6 +697,16 @@
       <w:r>
         <w:t>a)</w:t>
         <w:tab/>
+        <w:t>Paralelizando la ejecución de instrucciones en varios núcleos.</w:t>
+      </w:r>
+    </w:p>
+    <w:p>
+      <w:pPr>
+        <w:pStyle w:val="Choice"/>
+      </w:pPr>
+      <w:r>
+        <w:t>b)</w:t>
+        <w:tab/>
         <w:t>Desactivando algunos núcleos para reducir el consumo de energía.</w:t>
       </w:r>
     </w:p>
@@ -705,9 +715,9 @@
         <w:pStyle w:val="Choice"/>
       </w:pPr>
       <w:r>
-        <w:t>b)</w:t>
+        <w:t>c)</w:t>
         <w:tab/>
-        <w:t>Paralelizando la ejecución de instrucciones en varios núcleos.</w:t>
+        <w:t>Compartiendo la memoria RAM entre los núcleos.</w:t>
       </w:r>
     </w:p>
     <w:p>
@@ -715,19 +725,9 @@
         <w:pStyle w:val="Choice"/>
       </w:pPr>
       <w:r>
-        <w:t>c)</w:t>
+        <w:t>d)</w:t>
         <w:tab/>
         <w:t>Conectando los núcleos a diferentes unidades de procesamiento.</w:t>
-      </w:r>
-    </w:p>
-    <w:p>
-      <w:pPr>
-        <w:pStyle w:val="Choice"/>
-      </w:pPr>
-      <w:r>
-        <w:t>d)</w:t>
-        <w:tab/>
-        <w:t>Compartiendo la memoria RAM entre los núcleos.</w:t>
       </w:r>
     </w:p>
     <w:p>
@@ -755,7 +755,7 @@
       <w:r>
         <w:t>b)</w:t>
         <w:tab/>
-        <w:t>Algunas tareas no se pueden compartir entre varios núcleos y la velocidad final no será mayor por muchos núcleos que tenga el procesador.</w:t>
+        <w:t>La memoria RAM no es suficiente para soportar múltiples núcleos.</w:t>
       </w:r>
     </w:p>
     <w:p>
@@ -775,7 +775,7 @@
       <w:r>
         <w:t>d)</w:t>
         <w:tab/>
-        <w:t>La memoria RAM no es suficiente para soportar múltiples núcleos.</w:t>
+        <w:t>Algunas tareas no se pueden compartir entre varios núcleos y la velocidad final no será mayor por muchos núcleos que tenga el procesador.</w:t>
       </w:r>
     </w:p>
     <w:p>
@@ -793,7 +793,7 @@
       <w:r>
         <w:t>a)</w:t>
         <w:tab/>
-        <w:t>De 1 a 2 núcleos.</w:t>
+        <w:t>De 16 a 32 núcleos.</w:t>
       </w:r>
     </w:p>
     <w:p>
@@ -813,7 +813,7 @@
       <w:r>
         <w:t>c)</w:t>
         <w:tab/>
-        <w:t>De 6 a 12 núcleos.</w:t>
+        <w:t>De 1 a 2 núcleos.</w:t>
       </w:r>
     </w:p>
     <w:p>
@@ -823,7 +823,7 @@
       <w:r>
         <w:t>d)</w:t>
         <w:tab/>
-        <w:t>De 16 a 32 núcleos.</w:t>
+        <w:t>De 6 a 12 núcleos.</w:t>
       </w:r>
     </w:p>
     <w:p>
@@ -851,6 +851,16 @@
       <w:r>
         <w:t>b)</w:t>
         <w:tab/>
+        <w:t>Permiten ejecutar programas de forma virtual.</w:t>
+      </w:r>
+    </w:p>
+    <w:p>
+      <w:pPr>
+        <w:pStyle w:val="Choice"/>
+      </w:pPr>
+      <w:r>
+        <w:t>c)</w:t>
+        <w:tab/>
         <w:t>Son la cantidad de núcleos de un procesador.</w:t>
       </w:r>
     </w:p>
@@ -859,19 +869,9 @@
         <w:pStyle w:val="Choice"/>
       </w:pPr>
       <w:r>
-        <w:t>c)</w:t>
+        <w:t>d)</w:t>
         <w:tab/>
         <w:t>Son el número de programas que se pueden ejecutar en un procesador.</w:t>
-      </w:r>
-    </w:p>
-    <w:p>
-      <w:pPr>
-        <w:pStyle w:val="Choice"/>
-      </w:pPr>
-      <w:r>
-        <w:t>d)</w:t>
-        <w:tab/>
-        <w:t>Permiten ejecutar programas de forma virtual.</w:t>
       </w:r>
     </w:p>
     <w:p>
@@ -909,7 +909,7 @@
       <w:r>
         <w:t>c)</w:t>
         <w:tab/>
-        <w:t>Reducen el número de tareas que se pueden ejecutar.</w:t>
+        <w:t>Duplican de forma virtual el número de tareas que se pueden ejecutar.</w:t>
       </w:r>
     </w:p>
     <w:p>
@@ -919,7 +919,7 @@
       <w:r>
         <w:t>d)</w:t>
         <w:tab/>
-        <w:t>Duplican de forma virtual el número de tareas que se pueden ejecutar.</w:t>
+        <w:t>Reducen el número de tareas que se pueden ejecutar.</w:t>
       </w:r>
     </w:p>
     <w:p>
@@ -937,7 +937,7 @@
       <w:r>
         <w:t>a)</w:t>
         <w:tab/>
-        <w:t>4 hilos de ejecución por núcleo</w:t>
+        <w:t>2 hilos de ejecución por núcleo</w:t>
       </w:r>
     </w:p>
     <w:p>
@@ -957,7 +957,7 @@
       <w:r>
         <w:t>c)</w:t>
         <w:tab/>
-        <w:t>16 hilos de ejecución por núcleo</w:t>
+        <w:t>4 hilos de ejecución por núcleo</w:t>
       </w:r>
     </w:p>
     <w:p>
@@ -967,7 +967,7 @@
       <w:r>
         <w:t>d)</w:t>
         <w:tab/>
-        <w:t>2 hilos de ejecución por núcleo</w:t>
+        <w:t>16 hilos de ejecución por núcleo</w:t>
       </w:r>
     </w:p>
     <w:p>
@@ -985,7 +985,7 @@
       <w:r>
         <w:t>a)</w:t>
         <w:tab/>
-        <w:t>Una memoria que almacena los programas de forma permanente.</w:t>
+        <w:t>Una memoria intermedia que permite acceder a los datos y programas de manera más rápida.</w:t>
       </w:r>
     </w:p>
     <w:p>
@@ -995,7 +995,7 @@
       <w:r>
         <w:t>b)</w:t>
         <w:tab/>
-        <w:t>Una memoria que almacena los datos de manera temporal mientras hay alimentación eléctrica.</w:t>
+        <w:t>Una memoria que almacena los programas de forma permanente.</w:t>
       </w:r>
     </w:p>
     <w:p>
@@ -1015,7 +1015,7 @@
       <w:r>
         <w:t>d)</w:t>
         <w:tab/>
-        <w:t>Una memoria intermedia que permite acceder a los datos y programas de manera más rápida.</w:t>
+        <w:t>Una memoria que almacena los datos de manera temporal mientras hay alimentación eléctrica.</w:t>
       </w:r>
     </w:p>
     <w:p>
@@ -1033,7 +1033,7 @@
       <w:r>
         <w:t>a)</w:t>
         <w:tab/>
-        <w:t>Para almacenar los archivos del sistema operativo.</w:t>
+        <w:t>Para almacenar los programas de forma temporal.</w:t>
       </w:r>
     </w:p>
     <w:p>
@@ -1063,7 +1063,7 @@
       <w:r>
         <w:t>d)</w:t>
         <w:tab/>
-        <w:t>Para almacenar los programas de forma temporal.</w:t>
+        <w:t>Para almacenar los archivos del sistema operativo.</w:t>
       </w:r>
     </w:p>
     <w:p>
@@ -1081,7 +1081,7 @@
       <w:r>
         <w:t>a)</w:t>
         <w:tab/>
-        <w:t>Permite acceder a los datos de manera más rápida mientras se están procesando.</w:t>
+        <w:t>Permite almacenar los programas de forma permanente.</w:t>
       </w:r>
     </w:p>
     <w:p>
@@ -1090,6 +1090,16 @@
       </w:pPr>
       <w:r>
         <w:t>b)</w:t>
+        <w:tab/>
+        <w:t>Permite almacenar las copias de seguridad de los archivos.</w:t>
+      </w:r>
+    </w:p>
+    <w:p>
+      <w:pPr>
+        <w:pStyle w:val="Choice"/>
+      </w:pPr>
+      <w:r>
+        <w:t>c)</w:t>
         <w:tab/>
         <w:t>Permite almacenar los nanocuantos de manera temporal.</w:t>
       </w:r>
@@ -1099,19 +1109,9 @@
         <w:pStyle w:val="Choice"/>
       </w:pPr>
       <w:r>
-        <w:t>c)</w:t>
-        <w:tab/>
-        <w:t>Permite almacenar los programas de forma permanente.</w:t>
-      </w:r>
-    </w:p>
-    <w:p>
-      <w:pPr>
-        <w:pStyle w:val="Choice"/>
-      </w:pPr>
-      <w:r>
         <w:t>d)</w:t>
         <w:tab/>
-        <w:t>Permite almacenar las copias de seguridad de los archivos.</w:t>
+        <w:t>Permite acceder a los datos de manera más rápida mientras se están procesando.</w:t>
       </w:r>
     </w:p>
     <w:p>
@@ -1129,7 +1129,7 @@
       <w:r>
         <w:t>a)</w:t>
         <w:tab/>
-        <w:t>Cuanto mayor sea el tamaño de la memoria caché mayor será la velocidad final del procesador.</w:t>
+        <w:t>El tamaño de la memoria caché no afecta a la velocidad final del procesador.</w:t>
       </w:r>
     </w:p>
     <w:p>
@@ -1138,16 +1138,6 @@
       </w:pPr>
       <w:r>
         <w:t>b)</w:t>
-        <w:tab/>
-        <w:t>El tamaño de la memoria caché solo afecta a la velocidad de acceso a los datos.</w:t>
-      </w:r>
-    </w:p>
-    <w:p>
-      <w:pPr>
-        <w:pStyle w:val="Choice"/>
-      </w:pPr>
-      <w:r>
-        <w:t>c)</w:t>
         <w:tab/>
         <w:t>Cuanto menor sea el tamaño de la memoria caché mayor será la velocidad final del procesador.</w:t>
       </w:r>
@@ -1157,9 +1147,19 @@
         <w:pStyle w:val="Choice"/>
       </w:pPr>
       <w:r>
+        <w:t>c)</w:t>
+        <w:tab/>
+        <w:t>Cuanto mayor sea el tamaño de la memoria caché mayor será la velocidad final del procesador.</w:t>
+      </w:r>
+    </w:p>
+    <w:p>
+      <w:pPr>
+        <w:pStyle w:val="Choice"/>
+      </w:pPr>
+      <w:r>
         <w:t>d)</w:t>
         <w:tab/>
-        <w:t>El tamaño de la memoria caché no afecta a la velocidad final del procesador.</w:t>
+        <w:t>El tamaño de la memoria caché solo afecta a la velocidad de acceso a los datos.</w:t>
       </w:r>
     </w:p>
     <w:p>
@@ -1187,6 +1187,16 @@
       <w:r>
         <w:t>b)</w:t>
         <w:tab/>
+        <w:t>Dos niveles de memoria caché.</w:t>
+      </w:r>
+    </w:p>
+    <w:p>
+      <w:pPr>
+        <w:pStyle w:val="Choice"/>
+      </w:pPr>
+      <w:r>
+        <w:t>c)</w:t>
+        <w:tab/>
         <w:t>Solo un nivel de memoria caché.</w:t>
       </w:r>
     </w:p>
@@ -1195,19 +1205,9 @@
         <w:pStyle w:val="Choice"/>
       </w:pPr>
       <w:r>
-        <w:t>c)</w:t>
+        <w:t>d)</w:t>
         <w:tab/>
         <w:t>Tres niveles de memoria caché.</w:t>
-      </w:r>
-    </w:p>
-    <w:p>
-      <w:pPr>
-        <w:pStyle w:val="Choice"/>
-      </w:pPr>
-      <w:r>
-        <w:t>d)</w:t>
-        <w:tab/>
-        <w:t>Dos niveles de memoria caché.</w:t>
       </w:r>
     </w:p>
     <w:p>
@@ -1245,7 +1245,7 @@
       <w:r>
         <w:t>c)</w:t>
         <w:tab/>
-        <w:t>Cada nivel de memoria caché es de la misma velocidad y tamaño.</w:t>
+        <w:t>Cada nivel de memoria caché es más rápido que el anterior, pero de menor tamaño.</w:t>
       </w:r>
     </w:p>
     <w:p>
@@ -1255,7 +1255,7 @@
       <w:r>
         <w:t>d)</w:t>
         <w:tab/>
-        <w:t>Cada nivel de memoria caché es más rápido que el anterior, pero de menor tamaño.</w:t>
+        <w:t>Cada nivel de memoria caché es de la misma velocidad y tamaño.</w:t>
       </w:r>
     </w:p>
     <w:p>
@@ -1273,6 +1273,26 @@
       <w:r>
         <w:t>a)</w:t>
         <w:tab/>
+        <w:t>Alrededor de 2 Gigabytes.</w:t>
+      </w:r>
+    </w:p>
+    <w:p>
+      <w:pPr>
+        <w:pStyle w:val="Choice"/>
+      </w:pPr>
+      <w:r>
+        <w:t>b)</w:t>
+        <w:tab/>
+        <w:t>Alrededor de 6 Megabytes.</w:t>
+      </w:r>
+    </w:p>
+    <w:p>
+      <w:pPr>
+        <w:pStyle w:val="Choice"/>
+      </w:pPr>
+      <w:r>
+        <w:t>c)</w:t>
+        <w:tab/>
         <w:t>Alrededor de 1 Terabyte.</w:t>
       </w:r>
     </w:p>
@@ -1281,29 +1301,9 @@
         <w:pStyle w:val="Choice"/>
       </w:pPr>
       <w:r>
-        <w:t>b)</w:t>
+        <w:t>d)</w:t>
         <w:tab/>
         <w:t>Alrededor de 500 Kilobytes.</w:t>
-      </w:r>
-    </w:p>
-    <w:p>
-      <w:pPr>
-        <w:pStyle w:val="Choice"/>
-      </w:pPr>
-      <w:r>
-        <w:t>c)</w:t>
-        <w:tab/>
-        <w:t>Alrededor de 2 Gigabytes.</w:t>
-      </w:r>
-    </w:p>
-    <w:p>
-      <w:pPr>
-        <w:pStyle w:val="Choice"/>
-      </w:pPr>
-      <w:r>
-        <w:t>d)</w:t>
-        <w:tab/>
-        <w:t>Alrededor de 6 Megabytes.</w:t>
       </w:r>
     </w:p>
     <w:p>
@@ -1379,6 +1379,16 @@
       <w:r>
         <w:t>b)</w:t>
         <w:tab/>
+        <w:t>64 bits.</w:t>
+      </w:r>
+    </w:p>
+    <w:p>
+      <w:pPr>
+        <w:pStyle w:val="Choice"/>
+      </w:pPr>
+      <w:r>
+        <w:t>c)</w:t>
+        <w:tab/>
         <w:t>8 bits.</w:t>
       </w:r>
     </w:p>
@@ -1387,9 +1397,95 @@
         <w:pStyle w:val="Choice"/>
       </w:pPr>
       <w:r>
+        <w:t>d)</w:t>
+        <w:tab/>
+        <w:t>32 bits.</w:t>
+      </w:r>
+    </w:p>
+    <w:p>
+      <w:pPr>
+        <w:pStyle w:val="ListNumber"/>
+      </w:pPr>
+      <w:r>
+        <w:t>¿En qué dispositivos se utilizan los procesadores de 32 bits?</w:t>
+      </w:r>
+    </w:p>
+    <w:p>
+      <w:pPr>
+        <w:pStyle w:val="Choice"/>
+      </w:pPr>
+      <w:r>
+        <w:t>a)</w:t>
+        <w:tab/>
+        <w:t>Teclados de ordenador, horno microondas, etc.</w:t>
+      </w:r>
+    </w:p>
+    <w:p>
+      <w:pPr>
+        <w:pStyle w:val="Choice"/>
+      </w:pPr>
+      <w:r>
+        <w:t>b)</w:t>
+        <w:tab/>
+        <w:t>Consolas de videojuegos, ordenadores de sobremesa, etc.</w:t>
+      </w:r>
+    </w:p>
+    <w:p>
+      <w:pPr>
+        <w:pStyle w:val="Choice"/>
+      </w:pPr>
+      <w:r>
         <w:t>c)</w:t>
         <w:tab/>
+        <w:t>Ninguna de las anteriores.</w:t>
+      </w:r>
+    </w:p>
+    <w:p>
+      <w:pPr>
+        <w:pStyle w:val="Choice"/>
+      </w:pPr>
+      <w:r>
+        <w:t>d)</w:t>
+        <w:tab/>
+        <w:t>SmartTV, impresoras, etc.</w:t>
+      </w:r>
+    </w:p>
+    <w:p>
+      <w:pPr>
+        <w:pStyle w:val="ListNumber"/>
+      </w:pPr>
+      <w:r>
+        <w:t>¿Cuál es el tamaño de palabra en bits de la mayoría de los ordenadores personales actuales?</w:t>
+      </w:r>
+    </w:p>
+    <w:p>
+      <w:pPr>
+        <w:pStyle w:val="Choice"/>
+      </w:pPr>
+      <w:r>
+        <w:t>a)</w:t>
+        <w:tab/>
         <w:t>32 bits.</w:t>
+      </w:r>
+    </w:p>
+    <w:p>
+      <w:pPr>
+        <w:pStyle w:val="Choice"/>
+      </w:pPr>
+      <w:r>
+        <w:t>b)</w:t>
+        <w:tab/>
+        <w:t>16 bits.</w:t>
+      </w:r>
+    </w:p>
+    <w:p>
+      <w:pPr>
+        <w:pStyle w:val="Choice"/>
+      </w:pPr>
+      <w:r>
+        <w:t>c)</w:t>
+        <w:tab/>
+        <w:t>128 bits.</w:t>
       </w:r>
     </w:p>
     <w:p>
@@ -1407,102 +1503,6 @@
         <w:pStyle w:val="ListNumber"/>
       </w:pPr>
       <w:r>
-        <w:t>¿En qué dispositivos se utilizan los procesadores de 32 bits?</w:t>
-      </w:r>
-    </w:p>
-    <w:p>
-      <w:pPr>
-        <w:pStyle w:val="Choice"/>
-      </w:pPr>
-      <w:r>
-        <w:t>a)</w:t>
-        <w:tab/>
-        <w:t>Teclados de ordenador, horno microondas, etc.</w:t>
-      </w:r>
-    </w:p>
-    <w:p>
-      <w:pPr>
-        <w:pStyle w:val="Choice"/>
-      </w:pPr>
-      <w:r>
-        <w:t>b)</w:t>
-        <w:tab/>
-        <w:t>Consolas de videojuegos, ordenadores de sobremesa, etc.</w:t>
-      </w:r>
-    </w:p>
-    <w:p>
-      <w:pPr>
-        <w:pStyle w:val="Choice"/>
-      </w:pPr>
-      <w:r>
-        <w:t>c)</w:t>
-        <w:tab/>
-        <w:t>SmartTV, impresoras, etc.</w:t>
-      </w:r>
-    </w:p>
-    <w:p>
-      <w:pPr>
-        <w:pStyle w:val="Choice"/>
-      </w:pPr>
-      <w:r>
-        <w:t>d)</w:t>
-        <w:tab/>
-        <w:t>Ninguna de las anteriores.</w:t>
-      </w:r>
-    </w:p>
-    <w:p>
-      <w:pPr>
-        <w:pStyle w:val="ListNumber"/>
-      </w:pPr>
-      <w:r>
-        <w:t>¿Cuál es el tamaño de palabra en bits de la mayoría de los ordenadores personales actuales?</w:t>
-      </w:r>
-    </w:p>
-    <w:p>
-      <w:pPr>
-        <w:pStyle w:val="Choice"/>
-      </w:pPr>
-      <w:r>
-        <w:t>a)</w:t>
-        <w:tab/>
-        <w:t>128 bits.</w:t>
-      </w:r>
-    </w:p>
-    <w:p>
-      <w:pPr>
-        <w:pStyle w:val="Choice"/>
-      </w:pPr>
-      <w:r>
-        <w:t>b)</w:t>
-        <w:tab/>
-        <w:t>32 bits.</w:t>
-      </w:r>
-    </w:p>
-    <w:p>
-      <w:pPr>
-        <w:pStyle w:val="Choice"/>
-      </w:pPr>
-      <w:r>
-        <w:t>c)</w:t>
-        <w:tab/>
-        <w:t>16 bits.</w:t>
-      </w:r>
-    </w:p>
-    <w:p>
-      <w:pPr>
-        <w:pStyle w:val="Choice"/>
-      </w:pPr>
-      <w:r>
-        <w:t>d)</w:t>
-        <w:tab/>
-        <w:t>64 bits.</w:t>
-      </w:r>
-    </w:p>
-    <w:p>
-      <w:pPr>
-        <w:pStyle w:val="ListNumber"/>
-      </w:pPr>
-      <w:r>
         <w:t>¿Qué ventaja tiene un procesador de 64 bits en comparación con uno de 32 bits?</w:t>
       </w:r>
     </w:p>
@@ -1512,6 +1512,26 @@
       </w:pPr>
       <w:r>
         <w:t>a)</w:t>
+        <w:tab/>
+        <w:t>Es más fácil de programar y mantener.</w:t>
+      </w:r>
+    </w:p>
+    <w:p>
+      <w:pPr>
+        <w:pStyle w:val="Choice"/>
+      </w:pPr>
+      <w:r>
+        <w:t>b)</w:t>
+        <w:tab/>
+        <w:t>Es más económico y consume menos energía.</w:t>
+      </w:r>
+    </w:p>
+    <w:p>
+      <w:pPr>
+        <w:pStyle w:val="Choice"/>
+      </w:pPr>
+      <w:r>
+        <w:t>c)</w:t>
         <w:tab/>
         <w:t>Es compatible con más dispositivos y sistemas operativos.</w:t>
       </w:r>
@@ -1521,33 +1541,13 @@
         <w:pStyle w:val="Choice"/>
       </w:pPr>
       <w:r>
-        <w:t>b)</w:t>
+        <w:t>d)</w:t>
         <w:tab/>
         <w:t>Puede manejar más memoria y procesar más información.</w:t>
       </w:r>
     </w:p>
     <w:p>
       <w:pPr>
-        <w:pStyle w:val="Choice"/>
-      </w:pPr>
-      <w:r>
-        <w:t>c)</w:t>
-        <w:tab/>
-        <w:t>Es más económico y consume menos energía.</w:t>
-      </w:r>
-    </w:p>
-    <w:p>
-      <w:pPr>
-        <w:pStyle w:val="Choice"/>
-      </w:pPr>
-      <w:r>
-        <w:t>d)</w:t>
-        <w:tab/>
-        <w:t>Es más fácil de programar y mantener.</w:t>
-      </w:r>
-    </w:p>
-    <w:p>
-      <w:pPr>
         <w:pStyle w:val="ListNumber"/>
       </w:pPr>
       <w:r>
@@ -1561,6 +1561,16 @@
       <w:r>
         <w:t>a)</w:t>
         <w:tab/>
+        <w:t>Son los dispositivos que almacenan información en el procesador.</w:t>
+      </w:r>
+    </w:p>
+    <w:p>
+      <w:pPr>
+        <w:pStyle w:val="Choice"/>
+      </w:pPr>
+      <w:r>
+        <w:t>b)</w:t>
+        <w:tab/>
         <w:t>Son los programas que se ejecutan en el procesador.</w:t>
       </w:r>
     </w:p>
@@ -1569,9 +1579,9 @@
         <w:pStyle w:val="Choice"/>
       </w:pPr>
       <w:r>
-        <w:t>b)</w:t>
+        <w:t>c)</w:t>
         <w:tab/>
-        <w:t>Son los canales de transferencia de información entre el procesador y otros elementos del ordenador.</w:t>
+        <w:t>Son los componentes que realizan los cálculos en el procesador.</w:t>
       </w:r>
     </w:p>
     <w:p>
@@ -1579,19 +1589,9 @@
         <w:pStyle w:val="Choice"/>
       </w:pPr>
       <w:r>
-        <w:t>c)</w:t>
-        <w:tab/>
-        <w:t>Son los dispositivos que almacenan información en el procesador.</w:t>
-      </w:r>
-    </w:p>
-    <w:p>
-      <w:pPr>
-        <w:pStyle w:val="Choice"/>
-      </w:pPr>
-      <w:r>
         <w:t>d)</w:t>
         <w:tab/>
-        <w:t>Son los componentes que realizan los cálculos en el procesador.</w:t>
+        <w:t>Son los canales de transferencia de información entre el procesador y otros elementos del ordenador.</w:t>
       </w:r>
     </w:p>
     <w:p>
@@ -1619,16 +1619,6 @@
       <w:r>
         <w:t>b)</w:t>
         <w:tab/>
-        <w:t>Porque permite almacenar más información en el procesador.</w:t>
-      </w:r>
-    </w:p>
-    <w:p>
-      <w:pPr>
-        <w:pStyle w:val="Choice"/>
-      </w:pPr>
-      <w:r>
-        <w:t>c)</w:t>
-        <w:tab/>
         <w:t>Porque permite aumentar la cantidad de programas que se pueden ejecutar a la vez.</w:t>
       </w:r>
     </w:p>
@@ -1637,13 +1627,23 @@
         <w:pStyle w:val="Choice"/>
       </w:pPr>
       <w:r>
-        <w:t>d)</w:t>
+        <w:t>c)</w:t>
         <w:tab/>
         <w:t>Porque permite aumentar la velocidad de cálculo del procesador.</w:t>
       </w:r>
     </w:p>
     <w:p>
       <w:pPr>
+        <w:pStyle w:val="Choice"/>
+      </w:pPr>
+      <w:r>
+        <w:t>d)</w:t>
+        <w:tab/>
+        <w:t>Porque permite almacenar más información en el procesador.</w:t>
+      </w:r>
+    </w:p>
+    <w:p>
+      <w:pPr>
         <w:pStyle w:val="ListNumber"/>
       </w:pPr>
       <w:r>
@@ -1657,7 +1657,7 @@
       <w:r>
         <w:t>a)</w:t>
         <w:tab/>
-        <w:t>Una técnica para medir el rendimiento de un sistema informático o de sus componentes por separado.</w:t>
+        <w:t>Una técnica para diseñar procesadores.</w:t>
       </w:r>
     </w:p>
     <w:p>
@@ -1666,6 +1666,16 @@
       </w:pPr>
       <w:r>
         <w:t>b)</w:t>
+        <w:tab/>
+        <w:t>Una técnica para medir la cantidad de memoria RAM de un ordenador.</w:t>
+      </w:r>
+    </w:p>
+    <w:p>
+      <w:pPr>
+        <w:pStyle w:val="Choice"/>
+      </w:pPr>
+      <w:r>
+        <w:t>c)</w:t>
         <w:tab/>
         <w:t>Una técnica para reparar fallos de hardware.</w:t>
       </w:r>
@@ -1675,19 +1685,9 @@
         <w:pStyle w:val="Choice"/>
       </w:pPr>
       <w:r>
-        <w:t>c)</w:t>
-        <w:tab/>
-        <w:t>Una técnica para medir la cantidad de memoria RAM de un ordenador.</w:t>
-      </w:r>
-    </w:p>
-    <w:p>
-      <w:pPr>
-        <w:pStyle w:val="Choice"/>
-      </w:pPr>
-      <w:r>
         <w:t>d)</w:t>
         <w:tab/>
-        <w:t>Una técnica para diseñar procesadores.</w:t>
+        <w:t>Una técnica para medir el rendimiento de un sistema informático o de sus componentes por separado.</w:t>
       </w:r>
     </w:p>
     <w:p>
@@ -1715,7 +1715,7 @@
       <w:r>
         <w:t>b)</w:t>
         <w:tab/>
-        <w:t>Son útiles a la hora de comparar procesadores entre sí.</w:t>
+        <w:t>Son útiles para medir la cantidad de memoria RAM de un ordenador.</w:t>
       </w:r>
     </w:p>
     <w:p>
@@ -1735,7 +1735,7 @@
       <w:r>
         <w:t>d)</w:t>
         <w:tab/>
-        <w:t>Son útiles para medir la cantidad de memoria RAM de un ordenador.</w:t>
+        <w:t>Son útiles a la hora de comparar procesadores entre sí.</w:t>
       </w:r>
     </w:p>
     <w:p>
@@ -1753,7 +1753,7 @@
       <w:r>
         <w:t>a)</w:t>
         <w:tab/>
-        <w:t>Benchmark.</w:t>
+        <w:t>Características.</w:t>
       </w:r>
     </w:p>
     <w:p>
@@ -1762,16 +1762,6 @@
       </w:pPr>
       <w:r>
         <w:t>b)</w:t>
-        <w:tab/>
-        <w:t>Técnica de medición.</w:t>
-      </w:r>
-    </w:p>
-    <w:p>
-      <w:pPr>
-        <w:pStyle w:val="Choice"/>
-      </w:pPr>
-      <w:r>
-        <w:t>c)</w:t>
         <w:tab/>
         <w:t>Parámetros.</w:t>
       </w:r>
@@ -1781,9 +1771,19 @@
         <w:pStyle w:val="Choice"/>
       </w:pPr>
       <w:r>
+        <w:t>c)</w:t>
+        <w:tab/>
+        <w:t>Benchmark.</w:t>
+      </w:r>
+    </w:p>
+    <w:p>
+      <w:pPr>
+        <w:pStyle w:val="Choice"/>
+      </w:pPr>
+      <w:r>
         <w:t>d)</w:t>
         <w:tab/>
-        <w:t>Características.</w:t>
+        <w:t>Técnica de medición.</w:t>
       </w:r>
     </w:p>
     <w:p>
@@ -1811,7 +1811,7 @@
       <w:r>
         <w:t>b)</w:t>
         <w:tab/>
-        <w:t>Reparar fallos de hardware.</w:t>
+        <w:t>Comparar el rendimiento de distintos modelos de memoria RAM entre sí.</w:t>
       </w:r>
     </w:p>
     <w:p>
@@ -1821,7 +1821,7 @@
       <w:r>
         <w:t>c)</w:t>
         <w:tab/>
-        <w:t>Comparar el rendimiento de distintos modelos de memoria RAM entre sí.</w:t>
+        <w:t>Reparar fallos de hardware.</w:t>
       </w:r>
     </w:p>
     <w:p>
@@ -1849,7 +1849,7 @@
       <w:r>
         <w:t>a)</w:t>
         <w:tab/>
-        <w:t>Millones de píxeles por segundo.</w:t>
+        <w:t>Millones de instrucciones por segundo.</w:t>
       </w:r>
     </w:p>
     <w:p>
@@ -1879,7 +1879,7 @@
       <w:r>
         <w:t>d)</w:t>
         <w:tab/>
-        <w:t>Millones de instrucciones por segundo.</w:t>
+        <w:t>Millones de píxeles por segundo.</w:t>
       </w:r>
     </w:p>
     <w:p>
@@ -1907,6 +1907,16 @@
       <w:r>
         <w:t>b)</w:t>
         <w:tab/>
+        <w:t>Evalúa el rendimiento de la tarjeta gráfica.</w:t>
+      </w:r>
+    </w:p>
+    <w:p>
+      <w:pPr>
+        <w:pStyle w:val="Choice"/>
+      </w:pPr>
+      <w:r>
+        <w:t>c)</w:t>
+        <w:tab/>
         <w:t>Compara de forma relativa procesadores a lo largo de la historia.</w:t>
       </w:r>
     </w:p>
@@ -1915,23 +1925,13 @@
         <w:pStyle w:val="Choice"/>
       </w:pPr>
       <w:r>
-        <w:t>c)</w:t>
+        <w:t>d)</w:t>
         <w:tab/>
         <w:t>Mide la capacidad de almacenamiento de un disco duro.</w:t>
       </w:r>
     </w:p>
     <w:p>
       <w:pPr>
-        <w:pStyle w:val="Choice"/>
-      </w:pPr>
-      <w:r>
-        <w:t>d)</w:t>
-        <w:tab/>
-        <w:t>Evalúa el rendimiento de la tarjeta gráfica.</w:t>
-      </w:r>
-    </w:p>
-    <w:p>
-      <w:pPr>
         <w:pStyle w:val="ListNumber"/>
       </w:pPr>
       <w:r>
@@ -1945,6 +1945,16 @@
       <w:r>
         <w:t>a)</w:t>
         <w:tab/>
+        <w:t>Operaciones de enteros por segundo.</w:t>
+      </w:r>
+    </w:p>
+    <w:p>
+      <w:pPr>
+        <w:pStyle w:val="Choice"/>
+      </w:pPr>
+      <w:r>
+        <w:t>b)</w:t>
+        <w:tab/>
         <w:t>Bytes por segundo.</w:t>
       </w:r>
     </w:p>
@@ -1953,7 +1963,7 @@
         <w:pStyle w:val="Choice"/>
       </w:pPr>
       <w:r>
-        <w:t>b)</w:t>
+        <w:t>c)</w:t>
         <w:tab/>
         <w:t>Píxeles por segundo.</w:t>
       </w:r>
@@ -1963,19 +1973,9 @@
         <w:pStyle w:val="Choice"/>
       </w:pPr>
       <w:r>
-        <w:t>c)</w:t>
+        <w:t>d)</w:t>
         <w:tab/>
         <w:t>Operaciones de coma flotante por segundo.</w:t>
-      </w:r>
-    </w:p>
-    <w:p>
-      <w:pPr>
-        <w:pStyle w:val="Choice"/>
-      </w:pPr>
-      <w:r>
-        <w:t>d)</w:t>
-        <w:tab/>
-        <w:t>Operaciones de enteros por segundo.</w:t>
       </w:r>
     </w:p>
     <w:p>
@@ -2003,7 +2003,7 @@
       <w:r>
         <w:t>b)</w:t>
         <w:tab/>
-        <w:t>Evaluar el rendimiento de la tarjeta de sonido.</w:t>
+        <w:t>Medir la capacidad de almacenamiento de un disco duro.</w:t>
       </w:r>
     </w:p>
     <w:p>
@@ -2023,7 +2023,7 @@
       <w:r>
         <w:t>d)</w:t>
         <w:tab/>
-        <w:t>Medir la capacidad de almacenamiento de un disco duro.</w:t>
+        <w:t>Evaluar el rendimiento de la tarjeta de sonido.</w:t>
       </w:r>
     </w:p>
     <w:p>
@@ -2041,7 +2041,7 @@
       <w:r>
         <w:t>a)</w:t>
         <w:tab/>
-        <w:t>200 000 MIPS.</w:t>
+        <w:t>2 000 MIPS.</w:t>
       </w:r>
     </w:p>
     <w:p>
@@ -2061,7 +2061,7 @@
       <w:r>
         <w:t>c)</w:t>
         <w:tab/>
-        <w:t>2 000 MIPS.</w:t>
+        <w:t>20 000 MIPS.</w:t>
       </w:r>
     </w:p>
     <w:p>
@@ -2071,7 +2071,7 @@
       <w:r>
         <w:t>d)</w:t>
         <w:tab/>
-        <w:t>20 000 MIPS.</w:t>
+        <w:t>200 000 MIPS.</w:t>
       </w:r>
     </w:p>
     <w:p>
@@ -2089,16 +2089,6 @@
       <w:r>
         <w:t>a)</w:t>
         <w:tab/>
-        <w:t>5 000 MFLOPS.</w:t>
-      </w:r>
-    </w:p>
-    <w:p>
-      <w:pPr>
-        <w:pStyle w:val="Choice"/>
-      </w:pPr>
-      <w:r>
-        <w:t>b)</w:t>
-        <w:tab/>
         <w:t>50 000 MFLOPS.</w:t>
       </w:r>
     </w:p>
@@ -2107,9 +2097,19 @@
         <w:pStyle w:val="Choice"/>
       </w:pPr>
       <w:r>
+        <w:t>b)</w:t>
+        <w:tab/>
+        <w:t>5 000 000 MFLOPS.</w:t>
+      </w:r>
+    </w:p>
+    <w:p>
+      <w:pPr>
+        <w:pStyle w:val="Choice"/>
+      </w:pPr>
+      <w:r>
         <w:t>c)</w:t>
         <w:tab/>
-        <w:t>5 000 000 MFLOPS.</w:t>
+        <w:t>5 000 MFLOPS.</w:t>
       </w:r>
     </w:p>
     <w:p>
@@ -2137,7 +2137,7 @@
       <w:r>
         <w:t>a)</w:t>
         <w:tab/>
-        <w:t>Son programas de edición de texto.</w:t>
+        <w:t>Son juegos de video populares.</w:t>
       </w:r>
     </w:p>
     <w:p>
@@ -2157,7 +2157,7 @@
       <w:r>
         <w:t>c)</w:t>
         <w:tab/>
-        <w:t>Son juegos de video populares.</w:t>
+        <w:t>Son benchmarks para medir el rendimiento de computadoras.</w:t>
       </w:r>
     </w:p>
     <w:p>
@@ -2167,7 +2167,7 @@
       <w:r>
         <w:t>d)</w:t>
         <w:tab/>
-        <w:t>Son benchmarks para medir el rendimiento de computadoras.</w:t>
+        <w:t>Son programas de edición de texto.</w:t>
       </w:r>
     </w:p>
     <w:p>
@@ -2185,7 +2185,7 @@
       <w:r>
         <w:t>a)</w:t>
         <w:tab/>
-        <w:t>Empresas de transporte y logística.</w:t>
+        <w:t>Vendedores de computadoras, integradores de sistemas, universidades, grupos de investigación, publicadores y consultores.</w:t>
       </w:r>
     </w:p>
     <w:p>
@@ -2194,6 +2194,16 @@
       </w:pPr>
       <w:r>
         <w:t>b)</w:t>
+        <w:tab/>
+        <w:t>Políticos y gobernantes.</w:t>
+      </w:r>
+    </w:p>
+    <w:p>
+      <w:pPr>
+        <w:pStyle w:val="Choice"/>
+      </w:pPr>
+      <w:r>
+        <w:t>c)</w:t>
         <w:tab/>
         <w:t>Músicos y artistas.</w:t>
       </w:r>
@@ -2203,19 +2213,9 @@
         <w:pStyle w:val="Choice"/>
       </w:pPr>
       <w:r>
-        <w:t>c)</w:t>
-        <w:tab/>
-        <w:t>Vendedores de computadoras, integradores de sistemas, universidades, grupos de investigación, publicadores y consultores.</w:t>
-      </w:r>
-    </w:p>
-    <w:p>
-      <w:pPr>
-        <w:pStyle w:val="Choice"/>
-      </w:pPr>
-      <w:r>
         <w:t>d)</w:t>
         <w:tab/>
-        <w:t>Políticos y gobernantes.</w:t>
+        <w:t>Empresas de transporte y logística.</w:t>
       </w:r>
     </w:p>
     <w:p>
@@ -2253,7 +2253,7 @@
       <w:r>
         <w:t>c)</w:t>
         <w:tab/>
-        <w:t>Vender productos electrónicos.</w:t>
+        <w:t>Crear un benchmark estándar y controlar y publicar los resultados de los tests.</w:t>
       </w:r>
     </w:p>
     <w:p>
@@ -2263,7 +2263,7 @@
       <w:r>
         <w:t>d)</w:t>
         <w:tab/>
-        <w:t>Crear un benchmark estándar y controlar y publicar los resultados de los tests.</w:t>
+        <w:t>Vender productos electrónicos.</w:t>
       </w:r>
     </w:p>
     <w:p>
@@ -2281,16 +2281,6 @@
       <w:r>
         <w:t>a)</w:t>
         <w:tab/>
-        <w:t>Para medir el rendimiento de ordenadores personales.</w:t>
-      </w:r>
-    </w:p>
-    <w:p>
-      <w:pPr>
-        <w:pStyle w:val="Choice"/>
-      </w:pPr>
-      <w:r>
-        <w:t>b)</w:t>
-        <w:tab/>
         <w:t>Para editar imágenes y videos.</w:t>
       </w:r>
     </w:p>
@@ -2299,7 +2289,7 @@
         <w:pStyle w:val="Choice"/>
       </w:pPr>
       <w:r>
-        <w:t>c)</w:t>
+        <w:t>b)</w:t>
         <w:tab/>
         <w:t>Para diseñar páginas web.</w:t>
       </w:r>
@@ -2309,13 +2299,23 @@
         <w:pStyle w:val="Choice"/>
       </w:pPr>
       <w:r>
-        <w:t>d)</w:t>
+        <w:t>c)</w:t>
         <w:tab/>
         <w:t>Para realizar cálculos matemáticos complejos.</w:t>
       </w:r>
     </w:p>
     <w:p>
       <w:pPr>
+        <w:pStyle w:val="Choice"/>
+      </w:pPr>
+      <w:r>
+        <w:t>d)</w:t>
+        <w:tab/>
+        <w:t>Para medir el rendimiento de ordenadores personales.</w:t>
+      </w:r>
+    </w:p>
+    <w:p>
+      <w:pPr>
         <w:pStyle w:val="ListNumber"/>
       </w:pPr>
       <w:r>
@@ -2329,6 +2329,16 @@
       <w:r>
         <w:t>a)</w:t>
         <w:tab/>
+        <w:t>Es una empresa de telecomunicaciones.</w:t>
+      </w:r>
+    </w:p>
+    <w:p>
+      <w:pPr>
+        <w:pStyle w:val="Choice"/>
+      </w:pPr>
+      <w:r>
+        <w:t>b)</w:t>
+        <w:tab/>
         <w:t>Es una marca de procesadores.</w:t>
       </w:r>
     </w:p>
@@ -2337,19 +2347,9 @@
         <w:pStyle w:val="Choice"/>
       </w:pPr>
       <w:r>
-        <w:t>b)</w:t>
+        <w:t>c)</w:t>
         <w:tab/>
         <w:t>Es un test comercial para medir el rendimiento de ordenadores personales.</w:t>
-      </w:r>
-    </w:p>
-    <w:p>
-      <w:pPr>
-        <w:pStyle w:val="Choice"/>
-      </w:pPr>
-      <w:r>
-        <w:t>c)</w:t>
-        <w:tab/>
-        <w:t>Es una empresa de telecomunicaciones.</w:t>
       </w:r>
     </w:p>
     <w:p>

--- a/source-multichoice/build/es-hardware-procesadores-4.docx
+++ b/source-multichoice/build/es-hardware-procesadores-4.docx
@@ -1523,7 +1523,7 @@
       <w:r>
         <w:t>b)</w:t>
         <w:tab/>
-        <w:t>Es más económico y consume menos energía.</w:t>
+        <w:t>Es más económico y consume menos energía eléctrica.</w:t>
       </w:r>
     </w:p>
     <w:p>
@@ -1543,7 +1543,7 @@
       <w:r>
         <w:t>d)</w:t>
         <w:tab/>
-        <w:t>Puede manejar más memoria y procesar más información.</w:t>
+        <w:t>Puede manejar más memoria y procesar información más rápido.</w:t>
       </w:r>
     </w:p>
     <w:p>
